--- a/BRIEFING DO SISTEMA AGENDA AII.docx
+++ b/BRIEFING DO SISTEMA AGENDA AII.docx
@@ -6,6 +6,8 @@
       <w:pPr>
         <w:pStyle w:val="Ttulo"/>
       </w:pPr>
+      <w:bookmarkStart w:id="0" w:name="_GoBack"/>
+      <w:bookmarkEnd w:id="0"/>
     </w:p>
     <w:p>
       <w:pPr>
@@ -128,10 +130,12 @@
           <w:sz w:val="24"/>
           <w:szCs w:val="24"/>
         </w:rPr>
-        <w:t xml:space="preserve">Júlio Cesar </w:t>
-      </w:r>
-      <w:proofErr w:type="spellStart"/>
-      <w:r>
+        <w:t>Júlio Cesar Itacaramby Da Silva</w:t>
+      </w:r>
+    </w:p>
+    <w:p>
+      <w:pPr>
+        <w:jc w:val="center"/>
         <w:rPr>
           <w:rFonts w:ascii="Arial" w:eastAsia="Arial" w:hAnsi="Arial" w:cs="Arial"/>
           <w:b/>
@@ -139,9 +143,7 @@
           <w:sz w:val="24"/>
           <w:szCs w:val="24"/>
         </w:rPr>
-        <w:t>Itacaramby</w:t>
-      </w:r>
-      <w:proofErr w:type="spellEnd"/>
+      </w:pPr>
       <w:r>
         <w:rPr>
           <w:rFonts w:ascii="Arial" w:eastAsia="Arial" w:hAnsi="Arial" w:cs="Arial"/>
@@ -150,7 +152,7 @@
           <w:sz w:val="24"/>
           <w:szCs w:val="24"/>
         </w:rPr>
-        <w:t xml:space="preserve"> Da Silva</w:t>
+        <w:t>Ennzo Gabriel Ribeiro Couto</w:t>
       </w:r>
     </w:p>
     <w:p>
@@ -164,7 +166,6 @@
           <w:szCs w:val="24"/>
         </w:rPr>
       </w:pPr>
-      <w:proofErr w:type="spellStart"/>
       <w:r>
         <w:rPr>
           <w:rFonts w:ascii="Arial" w:eastAsia="Arial" w:hAnsi="Arial" w:cs="Arial"/>
@@ -173,10 +174,12 @@
           <w:sz w:val="24"/>
           <w:szCs w:val="24"/>
         </w:rPr>
-        <w:t>Ennzo</w:t>
-      </w:r>
-      <w:proofErr w:type="spellEnd"/>
-      <w:r>
+        <w:t>Christian Luís Silva Oliveira</w:t>
+      </w:r>
+    </w:p>
+    <w:p>
+      <w:pPr>
+        <w:jc w:val="center"/>
         <w:rPr>
           <w:rFonts w:ascii="Arial" w:eastAsia="Arial" w:hAnsi="Arial" w:cs="Arial"/>
           <w:b/>
@@ -184,12 +187,8 @@
           <w:sz w:val="24"/>
           <w:szCs w:val="24"/>
         </w:rPr>
-        <w:t xml:space="preserve"> Gabriel Ribeiro Couto</w:t>
-      </w:r>
-    </w:p>
-    <w:p>
-      <w:pPr>
-        <w:jc w:val="center"/>
+      </w:pPr>
+      <w:r>
         <w:rPr>
           <w:rFonts w:ascii="Arial" w:eastAsia="Arial" w:hAnsi="Arial" w:cs="Arial"/>
           <w:b/>
@@ -197,70 +196,28 @@
           <w:sz w:val="24"/>
           <w:szCs w:val="24"/>
         </w:rPr>
-      </w:pPr>
-      <w:r>
+        <w:t>Vitoria Beatriz Cunha Claudino</w:t>
+      </w:r>
+    </w:p>
+    <w:p>
+      <w:pPr>
+        <w:jc w:val="center"/>
         <w:rPr>
           <w:rFonts w:ascii="Arial" w:eastAsia="Arial" w:hAnsi="Arial" w:cs="Arial"/>
           <w:b/>
-          <w:color w:val="000000"/>
-          <w:sz w:val="24"/>
-          <w:szCs w:val="24"/>
-        </w:rPr>
-        <w:t>Christian Luís Silva Oliveira</w:t>
-      </w:r>
-    </w:p>
-    <w:p>
-      <w:pPr>
-        <w:jc w:val="center"/>
+          <w:sz w:val="24"/>
+          <w:szCs w:val="24"/>
+        </w:rPr>
+      </w:pPr>
+      <w:r>
         <w:rPr>
           <w:rFonts w:ascii="Arial" w:eastAsia="Arial" w:hAnsi="Arial" w:cs="Arial"/>
           <w:b/>
-          <w:color w:val="000000"/>
-          <w:sz w:val="24"/>
-          <w:szCs w:val="24"/>
-        </w:rPr>
-      </w:pPr>
-      <w:r>
-        <w:rPr>
-          <w:rFonts w:ascii="Arial" w:eastAsia="Arial" w:hAnsi="Arial" w:cs="Arial"/>
-          <w:b/>
-          <w:color w:val="000000"/>
-          <w:sz w:val="24"/>
-          <w:szCs w:val="24"/>
-        </w:rPr>
-        <w:t>Vitoria Beatriz Cunha Claudino</w:t>
-      </w:r>
-    </w:p>
-    <w:p>
-      <w:pPr>
-        <w:jc w:val="center"/>
-        <w:rPr>
-          <w:rFonts w:ascii="Arial" w:eastAsia="Arial" w:hAnsi="Arial" w:cs="Arial"/>
-          <w:b/>
-          <w:sz w:val="24"/>
-          <w:szCs w:val="24"/>
-        </w:rPr>
-      </w:pPr>
-      <w:r>
-        <w:rPr>
-          <w:rFonts w:ascii="Arial" w:eastAsia="Arial" w:hAnsi="Arial" w:cs="Arial"/>
-          <w:b/>
-          <w:sz w:val="24"/>
-          <w:szCs w:val="24"/>
-        </w:rPr>
-        <w:t xml:space="preserve">Davi Carbonato </w:t>
-      </w:r>
-      <w:proofErr w:type="spellStart"/>
-      <w:r>
-        <w:rPr>
-          <w:rFonts w:ascii="Arial" w:eastAsia="Arial" w:hAnsi="Arial" w:cs="Arial"/>
-          <w:b/>
-          <w:sz w:val="24"/>
-          <w:szCs w:val="24"/>
-        </w:rPr>
-        <w:t>Moulin</w:t>
-      </w:r>
-      <w:proofErr w:type="spellEnd"/>
+          <w:sz w:val="24"/>
+          <w:szCs w:val="24"/>
+        </w:rPr>
+        <w:t>Davi Carbonato Moulin</w:t>
+      </w:r>
     </w:p>
     <w:p>
       <w:pPr>
@@ -407,8 +364,8 @@
       <w:pPr>
         <w:jc w:val="both"/>
       </w:pPr>
-      <w:bookmarkStart w:id="0" w:name="_heading=h.gjdgxs" w:colFirst="0" w:colLast="0"/>
-      <w:bookmarkEnd w:id="0"/>
+      <w:bookmarkStart w:id="1" w:name="_heading=h.gjdgxs" w:colFirst="0" w:colLast="0"/>
+      <w:bookmarkEnd w:id="1"/>
       <w:r>
         <w:br w:type="page"/>
       </w:r>
@@ -478,8 +435,6 @@
         </w:rPr>
         <w:t>Objetivo do projeto</w:t>
       </w:r>
-      <w:bookmarkStart w:id="1" w:name="_GoBack"/>
-      <w:bookmarkEnd w:id="1"/>
     </w:p>
     <w:p>
       <w:pPr>
@@ -1210,15 +1165,7 @@
           <w:sz w:val="24"/>
           <w:szCs w:val="24"/>
         </w:rPr>
-        <w:t>Desenvolver uma plataforma de agendamento de serviços que possa ser acessada em várias plataformas, incluindo desktop, sites e dispositivos móveis. O sistema permitirá que os usuários agendem uma ampla variedade de serviços, como manutenção domiciliar, ser</w:t>
-      </w:r>
-      <w:r>
-        <w:rPr>
-          <w:rFonts w:ascii="Arial" w:eastAsia="Arial" w:hAnsi="Arial" w:cs="Arial"/>
-          <w:sz w:val="24"/>
-          <w:szCs w:val="24"/>
-        </w:rPr>
-        <w:t>viços de beleza, aulas particulares, entre outros. Além disso, os usuários poderão avaliar os prestadores de serviços e contratar serviços diretamente pela plataforma.</w:t>
+        <w:t>Desenvolver uma plataforma de agendamento de serviços que possa ser acessada em várias plataformas, incluindo desktop, sites e dispositivos móveis. O sistema permitirá que os usuários agendem uma ampla variedade de serviços, como manutenção domiciliar, serviços de beleza, aulas particulares, entre outros. Além disso, os usuários poderão avaliar os prestadores de serviços e contratar serviços diretamente pela plataforma.</w:t>
       </w:r>
     </w:p>
     <w:p>
@@ -1287,15 +1234,7 @@
           <w:sz w:val="24"/>
           <w:szCs w:val="24"/>
         </w:rPr>
-        <w:t>Os usuários poderão navegar por uma list</w:t>
-      </w:r>
-      <w:r>
-        <w:rPr>
-          <w:rFonts w:ascii="Arial" w:eastAsia="Arial" w:hAnsi="Arial" w:cs="Arial"/>
-          <w:sz w:val="24"/>
-          <w:szCs w:val="24"/>
-        </w:rPr>
-        <w:t>a de serviços disponíveis e agendar aqueles que desejam.</w:t>
+        <w:t>Os usuários poderão navegar por uma lista de serviços disponíveis e agendar aqueles que desejam.</w:t>
       </w:r>
     </w:p>
     <w:p>
@@ -1331,15 +1270,7 @@
           <w:sz w:val="24"/>
           <w:szCs w:val="24"/>
         </w:rPr>
-        <w:t>Os usuários poderão fornecer detalhes adicionais sobre o serviço, como localizaç</w:t>
-      </w:r>
-      <w:r>
-        <w:rPr>
-          <w:rFonts w:ascii="Arial" w:eastAsia="Arial" w:hAnsi="Arial" w:cs="Arial"/>
-          <w:sz w:val="24"/>
-          <w:szCs w:val="24"/>
-        </w:rPr>
-        <w:t>ão e requisitos específicos.</w:t>
+        <w:t>Os usuários poderão fornecer detalhes adicionais sobre o serviço, como localização e requisitos específicos.</w:t>
       </w:r>
     </w:p>
     <w:p>
@@ -1395,15 +1326,7 @@
           <w:sz w:val="24"/>
           <w:szCs w:val="24"/>
         </w:rPr>
-        <w:t>O sistema utilizará um sistema de classificação por estrelas, semelhante ao utilizado em aplicativos co</w:t>
-      </w:r>
-      <w:r>
-        <w:rPr>
-          <w:rFonts w:ascii="Arial" w:eastAsia="Arial" w:hAnsi="Arial" w:cs="Arial"/>
-          <w:sz w:val="24"/>
-          <w:szCs w:val="24"/>
-        </w:rPr>
-        <w:t>mo Uber, permitindo que os usuários atribuam uma pontuação e deixem comentários opcionais.</w:t>
+        <w:t>O sistema utilizará um sistema de classificação por estrelas, semelhante ao utilizado em aplicativos como Uber, permitindo que os usuários atribuam uma pontuação e deixem comentários opcionais.</w:t>
       </w:r>
     </w:p>
     <w:p>
@@ -1568,15 +1491,7 @@
           <w:sz w:val="24"/>
           <w:szCs w:val="24"/>
         </w:rPr>
-        <w:t xml:space="preserve">Além de agendar serviços em locais específicos, os usuários </w:t>
-      </w:r>
-      <w:r>
-        <w:rPr>
-          <w:rFonts w:ascii="Arial" w:eastAsia="Arial" w:hAnsi="Arial" w:cs="Arial"/>
-          <w:sz w:val="24"/>
-          <w:szCs w:val="24"/>
-        </w:rPr>
-        <w:t>poderão solicitar atendimento em domicílio.</w:t>
+        <w:t>Além de agendar serviços em locais específicos, os usuários poderão solicitar atendimento em domicílio.</w:t>
       </w:r>
     </w:p>
     <w:p>
@@ -1632,15 +1547,7 @@
           <w:sz w:val="24"/>
           <w:szCs w:val="24"/>
         </w:rPr>
-        <w:t>Tanto os usuários quanto os prestadores de serviços poderão cri</w:t>
-      </w:r>
-      <w:r>
-        <w:rPr>
-          <w:rFonts w:ascii="Arial" w:eastAsia="Arial" w:hAnsi="Arial" w:cs="Arial"/>
-          <w:sz w:val="24"/>
-          <w:szCs w:val="24"/>
-        </w:rPr>
-        <w:t>ar e gerenciar perfis na plataforma.</w:t>
+        <w:t>Tanto os usuários quanto os prestadores de serviços poderão criar e gerenciar perfis na plataforma.</w:t>
       </w:r>
     </w:p>
     <w:p>
@@ -1676,15 +1583,7 @@
           <w:sz w:val="24"/>
           <w:szCs w:val="24"/>
         </w:rPr>
-        <w:t>Os usuários poderão gerenciar suas informações pe</w:t>
-      </w:r>
-      <w:r>
-        <w:rPr>
-          <w:rFonts w:ascii="Arial" w:eastAsia="Arial" w:hAnsi="Arial" w:cs="Arial"/>
-          <w:sz w:val="24"/>
-          <w:szCs w:val="24"/>
-        </w:rPr>
-        <w:t>ssoais, histórico de serviços agendados, avaliações recebidas e favoritos.</w:t>
+        <w:t>Os usuários poderão gerenciar suas informações pessoais, histórico de serviços agendados, avaliações recebidas e favoritos.</w:t>
       </w:r>
     </w:p>
     <w:p>
@@ -1740,15 +1639,7 @@
           <w:sz w:val="24"/>
           <w:szCs w:val="24"/>
         </w:rPr>
-        <w:t>Os pres</w:t>
-      </w:r>
-      <w:r>
-        <w:rPr>
-          <w:rFonts w:ascii="Arial" w:eastAsia="Arial" w:hAnsi="Arial" w:cs="Arial"/>
-          <w:sz w:val="24"/>
-          <w:szCs w:val="24"/>
-        </w:rPr>
-        <w:t>tadores de serviços poderão configurar suas opções de pagamento, incluindo cartão de crédito, transferência bancária ou pagamento em dinheiro.</w:t>
+        <w:t>Os prestadores de serviços poderão configurar suas opções de pagamento, incluindo cartão de crédito, transferência bancária ou pagamento em dinheiro.</w:t>
       </w:r>
     </w:p>
     <w:p>
@@ -1784,15 +1675,7 @@
           <w:sz w:val="24"/>
           <w:szCs w:val="24"/>
         </w:rPr>
-        <w:t>Os usuários receberão notificações em tempo real sobre o status de seus agendamentos,</w:t>
-      </w:r>
-      <w:r>
-        <w:rPr>
-          <w:rFonts w:ascii="Arial" w:eastAsia="Arial" w:hAnsi="Arial" w:cs="Arial"/>
-          <w:sz w:val="24"/>
-          <w:szCs w:val="24"/>
-        </w:rPr>
-        <w:t xml:space="preserve"> confirmações de serviços, atualizações de prestadores de serviços e avaliações recebidas.</w:t>
+        <w:t>Os usuários receberão notificações em tempo real sobre o status de seus agendamentos, confirmações de serviços, atualizações de prestadores de serviços e avaliações recebidas.</w:t>
       </w:r>
     </w:p>
     <w:p>
@@ -1949,15 +1832,7 @@
           <w:sz w:val="24"/>
           <w:szCs w:val="24"/>
         </w:rPr>
-        <w:t xml:space="preserve"> Serão implementadas medidas de</w:t>
-      </w:r>
-      <w:r>
-        <w:rPr>
-          <w:rFonts w:ascii="Arial" w:eastAsia="Arial" w:hAnsi="Arial" w:cs="Arial"/>
-          <w:sz w:val="24"/>
-          <w:szCs w:val="24"/>
-        </w:rPr>
-        <w:t xml:space="preserve"> segurança robustas para proteger os dados dos usuários, incluindo criptografia de ponta a ponta, políticas de privacidade claras e conformidade com regulamentações de proteção de </w:t>
+        <w:t xml:space="preserve"> Serão implementadas medidas de segurança robustas para proteger os dados dos usuários, incluindo criptografia de ponta a ponta, políticas de privacidade claras e conformidade com regulamentações de proteção de </w:t>
       </w:r>
       <w:r>
         <w:rPr>
@@ -2041,15 +1916,7 @@
           <w:sz w:val="24"/>
           <w:szCs w:val="24"/>
         </w:rPr>
-        <w:t>: Estratégias de marketing serão desenvolvidas para promover a pla</w:t>
-      </w:r>
-      <w:r>
-        <w:rPr>
-          <w:rFonts w:ascii="Arial" w:eastAsia="Arial" w:hAnsi="Arial" w:cs="Arial"/>
-          <w:sz w:val="24"/>
-          <w:szCs w:val="24"/>
-        </w:rPr>
-        <w:t>taforma e atrair tanto usuários quanto prestadores de serviços. Isso pode incluir campanhas de publicidade online, parcerias estratégicas e programas de fidelidade.</w:t>
+        <w:t>: Estratégias de marketing serão desenvolvidas para promover a plataforma e atrair tanto usuários quanto prestadores de serviços. Isso pode incluir campanhas de publicidade online, parcerias estratégicas e programas de fidelidade.</w:t>
       </w:r>
     </w:p>
     <w:p>
@@ -2076,15 +1943,7 @@
           <w:sz w:val="24"/>
           <w:szCs w:val="24"/>
         </w:rPr>
-        <w:t xml:space="preserve"> Será implementado um sistema de feedback contínuo para coletar comentári</w:t>
-      </w:r>
-      <w:r>
-        <w:rPr>
-          <w:rFonts w:ascii="Arial" w:eastAsia="Arial" w:hAnsi="Arial" w:cs="Arial"/>
-          <w:sz w:val="24"/>
-          <w:szCs w:val="24"/>
-        </w:rPr>
-        <w:t>os dos usuários e aprimorar constantemente a plataforma com base nas necessidades e preferências do público-alvo.</w:t>
+        <w:t xml:space="preserve"> Será implementado um sistema de feedback contínuo para coletar comentários dos usuários e aprimorar constantemente a plataforma com base nas necessidades e preferências do público-alvo.</w:t>
       </w:r>
       <w:r>
         <w:rPr>
@@ -2173,19 +2032,7 @@
         <w:rPr>
           <w:b/>
         </w:rPr>
-        <w:t>de Serviços</w:t>
-      </w:r>
-      <w:r>
-        <w:rPr>
-          <w:b/>
-        </w:rPr>
-        <w:t xml:space="preserve"> </w:t>
-      </w:r>
-      <w:r>
-        <w:rPr>
-          <w:b/>
-        </w:rPr>
-        <w:t>Multiplataforma (AGENDA AI)</w:t>
+        <w:t>de Serviços Multiplataforma (AGENDA AI)</w:t>
       </w:r>
     </w:p>
     <w:p>
@@ -2240,15 +2087,7 @@
           <w:sz w:val="24"/>
           <w:szCs w:val="24"/>
         </w:rPr>
-        <w:t>Visão geral do sistema e seus objetivos</w:t>
-      </w:r>
-      <w:r>
-        <w:rPr>
-          <w:rFonts w:ascii="Arial" w:eastAsia="Arial" w:hAnsi="Arial" w:cs="Arial"/>
-          <w:sz w:val="24"/>
-          <w:szCs w:val="24"/>
-        </w:rPr>
-        <w:t>.</w:t>
+        <w:t>Visão geral do sistema e seus objetivos.</w:t>
       </w:r>
     </w:p>
     <w:p>
@@ -2423,15 +2262,7 @@
           <w:sz w:val="24"/>
           <w:szCs w:val="24"/>
         </w:rPr>
-        <w:t>agenda</w:t>
-      </w:r>
-      <w:r>
-        <w:rPr>
-          <w:rFonts w:ascii="Arial" w:eastAsia="Arial" w:hAnsi="Arial" w:cs="Arial"/>
-          <w:sz w:val="24"/>
-          <w:szCs w:val="24"/>
-        </w:rPr>
-        <w:t>r</w:t>
+        <w:t>agendar</w:t>
       </w:r>
       <w:r>
         <w:rPr>
@@ -2607,15 +2438,7 @@
           <w:sz w:val="24"/>
           <w:szCs w:val="24"/>
         </w:rPr>
-        <w:t>O sistema fornecerá informações detalhadas sobre os pre</w:t>
-      </w:r>
-      <w:r>
-        <w:rPr>
-          <w:rFonts w:ascii="Arial" w:eastAsia="Arial" w:hAnsi="Arial" w:cs="Arial"/>
-          <w:sz w:val="24"/>
-          <w:szCs w:val="24"/>
-        </w:rPr>
-        <w:t>stadores de serviços disponíveis.</w:t>
+        <w:t>O sistema fornecerá informações detalhadas sobre os prestadores de serviços disponíveis.</w:t>
       </w:r>
     </w:p>
     <w:p>
@@ -2709,15 +2532,7 @@
           <w:sz w:val="24"/>
           <w:szCs w:val="24"/>
         </w:rPr>
-        <w:t>Os us</w:t>
-      </w:r>
-      <w:r>
-        <w:rPr>
-          <w:rFonts w:ascii="Arial" w:eastAsia="Arial" w:hAnsi="Arial" w:cs="Arial"/>
-          <w:sz w:val="24"/>
-          <w:szCs w:val="24"/>
-        </w:rPr>
-        <w:t>uários e prestadores de serviços poderão criar e gerenciar seus perfis na plataforma.</w:t>
+        <w:t>Os usuários e prestadores de serviços poderão criar e gerenciar seus perfis na plataforma.</w:t>
       </w:r>
     </w:p>
     <w:p>
@@ -2849,15 +2664,7 @@
           <w:sz w:val="24"/>
           <w:szCs w:val="24"/>
         </w:rPr>
-        <w:t>Os usuários r</w:t>
-      </w:r>
-      <w:r>
-        <w:rPr>
-          <w:rFonts w:ascii="Arial" w:eastAsia="Arial" w:hAnsi="Arial" w:cs="Arial"/>
-          <w:sz w:val="24"/>
-          <w:szCs w:val="24"/>
-        </w:rPr>
-        <w:t>eceberão notificações sobre o status de seus agendamentos, confirmações de serviços e avaliações recebidas.</w:t>
+        <w:t>Os usuários receberão notificações sobre o status de seus agendamentos, confirmações de serviços e avaliações recebidas.</w:t>
       </w:r>
     </w:p>
     <w:p>
@@ -2895,1977 +2702,1630 @@
           <w:sz w:val="28"/>
           <w:szCs w:val="28"/>
         </w:rPr>
-        <w:t>Requisitos Não Funcionais</w:t>
-      </w:r>
-      <w:r>
+        <w:t>Requisitos Não Funcionais:</w:t>
+      </w:r>
+    </w:p>
+    <w:p>
+      <w:pPr>
+        <w:jc w:val="both"/>
         <w:rPr>
           <w:rFonts w:ascii="Arial" w:eastAsia="Arial" w:hAnsi="Arial" w:cs="Arial"/>
           <w:color w:val="2E75B5"/>
+          <w:sz w:val="24"/>
+          <w:szCs w:val="24"/>
+        </w:rPr>
+      </w:pPr>
+      <w:r>
+        <w:rPr>
+          <w:rFonts w:ascii="Arial" w:eastAsia="Arial" w:hAnsi="Arial" w:cs="Arial"/>
+          <w:color w:val="2E75B5"/>
+          <w:sz w:val="24"/>
+          <w:szCs w:val="24"/>
+        </w:rPr>
+        <w:t>Design Responsivo:</w:t>
+      </w:r>
+    </w:p>
+    <w:p>
+      <w:pPr>
+        <w:jc w:val="both"/>
+        <w:rPr>
+          <w:rFonts w:ascii="Arial" w:eastAsia="Arial" w:hAnsi="Arial" w:cs="Arial"/>
+          <w:sz w:val="24"/>
+          <w:szCs w:val="24"/>
+        </w:rPr>
+      </w:pPr>
+      <w:r>
+        <w:rPr>
+          <w:rFonts w:ascii="Arial" w:eastAsia="Arial" w:hAnsi="Arial" w:cs="Arial"/>
+          <w:sz w:val="24"/>
+          <w:szCs w:val="24"/>
+        </w:rPr>
+        <w:t>A plataforma será otimizada para oferecer uma experiência consistente em todos os dispositivos.</w:t>
+      </w:r>
+    </w:p>
+    <w:p>
+      <w:pPr>
+        <w:jc w:val="both"/>
+        <w:rPr>
+          <w:rFonts w:ascii="Arial" w:eastAsia="Arial" w:hAnsi="Arial" w:cs="Arial"/>
+          <w:color w:val="2E75B5"/>
+          <w:sz w:val="24"/>
+          <w:szCs w:val="24"/>
+        </w:rPr>
+      </w:pPr>
+      <w:r>
+        <w:rPr>
+          <w:rFonts w:ascii="Arial" w:eastAsia="Arial" w:hAnsi="Arial" w:cs="Arial"/>
+          <w:color w:val="2E75B5"/>
+          <w:sz w:val="24"/>
+          <w:szCs w:val="24"/>
+        </w:rPr>
+        <w:t>Segurança e Privacidade:</w:t>
+      </w:r>
+    </w:p>
+    <w:p>
+      <w:pPr>
+        <w:jc w:val="both"/>
+        <w:rPr>
+          <w:rFonts w:ascii="Arial" w:eastAsia="Arial" w:hAnsi="Arial" w:cs="Arial"/>
+          <w:sz w:val="24"/>
+          <w:szCs w:val="24"/>
+        </w:rPr>
+      </w:pPr>
+      <w:r>
+        <w:rPr>
+          <w:rFonts w:ascii="Arial" w:eastAsia="Arial" w:hAnsi="Arial" w:cs="Arial"/>
+          <w:sz w:val="24"/>
+          <w:szCs w:val="24"/>
+        </w:rPr>
+        <w:t>Implementação de medidas de segurança robustas para proteger os dados dos usuários.</w:t>
+      </w:r>
+    </w:p>
+    <w:p>
+      <w:pPr>
+        <w:jc w:val="both"/>
+        <w:rPr>
+          <w:rFonts w:ascii="Arial" w:eastAsia="Arial" w:hAnsi="Arial" w:cs="Arial"/>
+          <w:color w:val="2E75B5"/>
+          <w:sz w:val="24"/>
+          <w:szCs w:val="24"/>
+        </w:rPr>
+      </w:pPr>
+      <w:r>
+        <w:rPr>
+          <w:rFonts w:ascii="Arial" w:eastAsia="Arial" w:hAnsi="Arial" w:cs="Arial"/>
+          <w:color w:val="2E75B5"/>
+          <w:sz w:val="24"/>
+          <w:szCs w:val="24"/>
+        </w:rPr>
+        <w:t>Suporte ao Cliente:</w:t>
+      </w:r>
+    </w:p>
+    <w:p>
+      <w:pPr>
+        <w:jc w:val="both"/>
+        <w:rPr>
+          <w:rFonts w:ascii="Arial" w:eastAsia="Arial" w:hAnsi="Arial" w:cs="Arial"/>
+          <w:sz w:val="24"/>
+          <w:szCs w:val="24"/>
+        </w:rPr>
+      </w:pPr>
+      <w:r>
+        <w:rPr>
+          <w:rFonts w:ascii="Arial" w:eastAsia="Arial" w:hAnsi="Arial" w:cs="Arial"/>
+          <w:sz w:val="24"/>
+          <w:szCs w:val="24"/>
+        </w:rPr>
+        <w:t>Disponibilização de um sistema eficiente de suporte ao cliente para resolver dúvidas e problemas técnicos.</w:t>
+      </w:r>
+    </w:p>
+    <w:p>
+      <w:pPr>
+        <w:jc w:val="both"/>
+        <w:rPr>
+          <w:rFonts w:ascii="Arial" w:eastAsia="Arial" w:hAnsi="Arial" w:cs="Arial"/>
+          <w:color w:val="2E75B5"/>
+          <w:sz w:val="24"/>
+          <w:szCs w:val="24"/>
+        </w:rPr>
+      </w:pPr>
+      <w:r>
+        <w:rPr>
+          <w:rFonts w:ascii="Arial" w:eastAsia="Arial" w:hAnsi="Arial" w:cs="Arial"/>
+          <w:color w:val="2E75B5"/>
+          <w:sz w:val="24"/>
+          <w:szCs w:val="24"/>
+        </w:rPr>
+        <w:t>Marketing e Promoção:</w:t>
+      </w:r>
+    </w:p>
+    <w:p>
+      <w:pPr>
+        <w:jc w:val="both"/>
+        <w:rPr>
+          <w:rFonts w:ascii="Arial" w:eastAsia="Arial" w:hAnsi="Arial" w:cs="Arial"/>
+          <w:sz w:val="24"/>
+          <w:szCs w:val="24"/>
+        </w:rPr>
+      </w:pPr>
+      <w:r>
+        <w:rPr>
+          <w:rFonts w:ascii="Arial" w:eastAsia="Arial" w:hAnsi="Arial" w:cs="Arial"/>
+          <w:sz w:val="24"/>
+          <w:szCs w:val="24"/>
+        </w:rPr>
+        <w:t>Desenvolvimento de estratégias de marketing para promover a plataforma e atrair usuários e prestadores de serviços.</w:t>
+      </w:r>
+    </w:p>
+    <w:p>
+      <w:pPr>
+        <w:jc w:val="both"/>
+        <w:rPr>
+          <w:rFonts w:ascii="Arial" w:eastAsia="Arial" w:hAnsi="Arial" w:cs="Arial"/>
+          <w:color w:val="2E75B5"/>
+          <w:sz w:val="24"/>
+          <w:szCs w:val="24"/>
+        </w:rPr>
+      </w:pPr>
+      <w:r>
+        <w:rPr>
+          <w:rFonts w:ascii="Arial" w:eastAsia="Arial" w:hAnsi="Arial" w:cs="Arial"/>
+          <w:color w:val="2E75B5"/>
+          <w:sz w:val="24"/>
+          <w:szCs w:val="24"/>
+        </w:rPr>
+        <w:t>Feedback Contínuo:</w:t>
+      </w:r>
+    </w:p>
+    <w:p>
+      <w:pPr>
+        <w:jc w:val="both"/>
+        <w:rPr>
+          <w:rFonts w:ascii="Arial" w:eastAsia="Arial" w:hAnsi="Arial" w:cs="Arial"/>
+          <w:sz w:val="24"/>
+          <w:szCs w:val="24"/>
+        </w:rPr>
+      </w:pPr>
+      <w:r>
+        <w:rPr>
+          <w:rFonts w:ascii="Arial" w:eastAsia="Arial" w:hAnsi="Arial" w:cs="Arial"/>
+          <w:sz w:val="24"/>
+          <w:szCs w:val="24"/>
+        </w:rPr>
+        <w:t>Implementação de um sistema para coletar feedback dos usuários e aprimorar constantemente a plataforma.</w:t>
+      </w:r>
+    </w:p>
+    <w:p>
+      <w:pPr>
+        <w:jc w:val="both"/>
+        <w:rPr>
+          <w:rFonts w:ascii="Arial" w:eastAsia="Arial" w:hAnsi="Arial" w:cs="Arial"/>
+          <w:color w:val="2E75B5"/>
+          <w:sz w:val="24"/>
+          <w:szCs w:val="24"/>
+        </w:rPr>
+      </w:pPr>
+      <w:r>
+        <w:rPr>
+          <w:rFonts w:ascii="Arial" w:eastAsia="Arial" w:hAnsi="Arial" w:cs="Arial"/>
+          <w:color w:val="2E75B5"/>
+          <w:sz w:val="24"/>
+          <w:szCs w:val="24"/>
+        </w:rPr>
+        <w:t>Arquitetura do Sistema:</w:t>
+      </w:r>
+    </w:p>
+    <w:p>
+      <w:pPr>
+        <w:jc w:val="both"/>
+        <w:rPr>
+          <w:rFonts w:ascii="Arial" w:eastAsia="Arial" w:hAnsi="Arial" w:cs="Arial"/>
+          <w:sz w:val="24"/>
+          <w:szCs w:val="24"/>
+        </w:rPr>
+      </w:pPr>
+      <w:r>
+        <w:rPr>
+          <w:rFonts w:ascii="Arial" w:eastAsia="Arial" w:hAnsi="Arial" w:cs="Arial"/>
+          <w:sz w:val="24"/>
+          <w:szCs w:val="24"/>
+        </w:rPr>
+        <w:t>Descrição da arquitetura geral do sistema, incluindo componentes principais e sua interação.</w:t>
+      </w:r>
+    </w:p>
+    <w:p>
+      <w:pPr>
+        <w:jc w:val="both"/>
+        <w:rPr>
+          <w:rFonts w:ascii="Arial" w:eastAsia="Arial" w:hAnsi="Arial" w:cs="Arial"/>
+          <w:sz w:val="24"/>
+          <w:szCs w:val="24"/>
+        </w:rPr>
+      </w:pPr>
+      <w:r>
+        <w:rPr>
+          <w:rFonts w:ascii="Arial" w:eastAsia="Arial" w:hAnsi="Arial" w:cs="Arial"/>
+          <w:sz w:val="24"/>
+          <w:szCs w:val="24"/>
+        </w:rPr>
+        <w:t>Detalhamento das tecnologias a serem utilizadas (linguagens de programação, frameworks, bancos de dados, etc.).</w:t>
+      </w:r>
+    </w:p>
+    <w:p>
+      <w:pPr>
+        <w:jc w:val="both"/>
+        <w:rPr>
+          <w:rFonts w:ascii="Arial" w:eastAsia="Arial" w:hAnsi="Arial" w:cs="Arial"/>
+          <w:color w:val="2E75B5"/>
+          <w:sz w:val="24"/>
+          <w:szCs w:val="24"/>
+        </w:rPr>
+      </w:pPr>
+    </w:p>
+    <w:p>
+      <w:pPr>
+        <w:jc w:val="both"/>
+        <w:rPr>
+          <w:rFonts w:ascii="Arial" w:eastAsia="Arial" w:hAnsi="Arial" w:cs="Arial"/>
+          <w:color w:val="2E75B5"/>
+          <w:sz w:val="24"/>
+          <w:szCs w:val="24"/>
+        </w:rPr>
+      </w:pPr>
+    </w:p>
+    <w:p>
+      <w:pPr>
+        <w:jc w:val="both"/>
+        <w:rPr>
+          <w:rFonts w:ascii="Arial" w:eastAsia="Arial" w:hAnsi="Arial" w:cs="Arial"/>
+          <w:color w:val="2E75B5"/>
+          <w:sz w:val="24"/>
+          <w:szCs w:val="24"/>
+        </w:rPr>
+      </w:pPr>
+      <w:r>
+        <w:rPr>
+          <w:rFonts w:ascii="Arial" w:eastAsia="Arial" w:hAnsi="Arial" w:cs="Arial"/>
+          <w:color w:val="2E75B5"/>
+          <w:sz w:val="24"/>
+          <w:szCs w:val="24"/>
+        </w:rPr>
+        <w:t>Cronograma de Desenvolvimento:</w:t>
+      </w:r>
+    </w:p>
+    <w:p>
+      <w:pPr>
+        <w:jc w:val="both"/>
+        <w:rPr>
+          <w:rFonts w:ascii="Arial" w:eastAsia="Arial" w:hAnsi="Arial" w:cs="Arial"/>
+          <w:color w:val="2E75B5"/>
+          <w:sz w:val="24"/>
+          <w:szCs w:val="24"/>
+        </w:rPr>
+      </w:pPr>
+    </w:p>
+    <w:p>
+      <w:pPr>
+        <w:jc w:val="both"/>
+        <w:rPr>
+          <w:rFonts w:ascii="Arial" w:eastAsia="Arial" w:hAnsi="Arial" w:cs="Arial"/>
+          <w:sz w:val="24"/>
+          <w:szCs w:val="24"/>
+        </w:rPr>
+      </w:pPr>
+      <w:r>
+        <w:rPr>
+          <w:rFonts w:ascii="Arial" w:eastAsia="Arial" w:hAnsi="Arial" w:cs="Arial"/>
+          <w:sz w:val="24"/>
+          <w:szCs w:val="24"/>
+        </w:rPr>
+        <w:t>Estimativa de tempo para o desenvolvimento de cada funcionalidade.</w:t>
+      </w:r>
+    </w:p>
+    <w:p>
+      <w:pPr>
+        <w:jc w:val="both"/>
+        <w:rPr>
+          <w:rFonts w:ascii="Arial" w:eastAsia="Arial" w:hAnsi="Arial" w:cs="Arial"/>
+          <w:sz w:val="24"/>
+          <w:szCs w:val="24"/>
+        </w:rPr>
+      </w:pPr>
+      <w:r>
+        <w:rPr>
+          <w:rFonts w:ascii="Arial" w:eastAsia="Arial" w:hAnsi="Arial" w:cs="Arial"/>
+          <w:sz w:val="24"/>
+          <w:szCs w:val="24"/>
+        </w:rPr>
+        <w:t>Definição de marcos e entregas principais.</w:t>
+      </w:r>
+    </w:p>
+    <w:p>
+      <w:pPr>
+        <w:jc w:val="both"/>
+        <w:rPr>
+          <w:rFonts w:ascii="Arial" w:eastAsia="Arial" w:hAnsi="Arial" w:cs="Arial"/>
+          <w:sz w:val="24"/>
+          <w:szCs w:val="24"/>
+        </w:rPr>
+      </w:pPr>
+    </w:p>
+    <w:p>
+      <w:pPr>
+        <w:jc w:val="both"/>
+        <w:rPr>
+          <w:rFonts w:ascii="Arial" w:eastAsia="Arial" w:hAnsi="Arial" w:cs="Arial"/>
+          <w:color w:val="2E75B5"/>
+          <w:sz w:val="24"/>
+          <w:szCs w:val="24"/>
+        </w:rPr>
+      </w:pPr>
+      <w:r>
+        <w:rPr>
+          <w:rFonts w:ascii="Arial" w:eastAsia="Arial" w:hAnsi="Arial" w:cs="Arial"/>
+          <w:color w:val="2E75B5"/>
+          <w:sz w:val="24"/>
+          <w:szCs w:val="24"/>
+        </w:rPr>
+        <w:t>Orçamento:</w:t>
+      </w:r>
+    </w:p>
+    <w:p>
+      <w:pPr>
+        <w:jc w:val="both"/>
+        <w:rPr>
+          <w:rFonts w:ascii="Arial" w:eastAsia="Arial" w:hAnsi="Arial" w:cs="Arial"/>
+          <w:color w:val="2E75B5"/>
+          <w:sz w:val="24"/>
+          <w:szCs w:val="24"/>
+        </w:rPr>
+      </w:pPr>
+    </w:p>
+    <w:p>
+      <w:pPr>
+        <w:jc w:val="both"/>
+        <w:rPr>
+          <w:rFonts w:ascii="Arial" w:eastAsia="Arial" w:hAnsi="Arial" w:cs="Arial"/>
+          <w:sz w:val="24"/>
+          <w:szCs w:val="24"/>
+        </w:rPr>
+      </w:pPr>
+      <w:r>
+        <w:rPr>
+          <w:rFonts w:ascii="Arial" w:eastAsia="Arial" w:hAnsi="Arial" w:cs="Arial"/>
+          <w:sz w:val="24"/>
+          <w:szCs w:val="24"/>
+        </w:rPr>
+        <w:t>Estimativa de custos para o desenvolvimento e manutenção da plataforma, incluindo recursos humanos, infraestrutura e outros custos associados.</w:t>
+      </w:r>
+    </w:p>
+    <w:p>
+      <w:pPr>
+        <w:jc w:val="both"/>
+        <w:rPr>
+          <w:rFonts w:ascii="Arial" w:eastAsia="Arial" w:hAnsi="Arial" w:cs="Arial"/>
+          <w:sz w:val="24"/>
+          <w:szCs w:val="24"/>
+        </w:rPr>
+      </w:pPr>
+    </w:p>
+    <w:p>
+      <w:pPr>
+        <w:jc w:val="both"/>
+        <w:rPr>
+          <w:rFonts w:ascii="Arial" w:eastAsia="Arial" w:hAnsi="Arial" w:cs="Arial"/>
+          <w:color w:val="2E75B5"/>
+          <w:sz w:val="24"/>
+          <w:szCs w:val="24"/>
+        </w:rPr>
+      </w:pPr>
+      <w:r>
+        <w:rPr>
+          <w:rFonts w:ascii="Arial" w:eastAsia="Arial" w:hAnsi="Arial" w:cs="Arial"/>
+          <w:color w:val="2E75B5"/>
+          <w:sz w:val="24"/>
+          <w:szCs w:val="24"/>
+        </w:rPr>
+        <w:t>Riscos e Mitigações:</w:t>
+      </w:r>
+    </w:p>
+    <w:p>
+      <w:pPr>
+        <w:jc w:val="both"/>
+        <w:rPr>
+          <w:rFonts w:ascii="Arial" w:eastAsia="Arial" w:hAnsi="Arial" w:cs="Arial"/>
+          <w:color w:val="2E75B5"/>
+          <w:sz w:val="24"/>
+          <w:szCs w:val="24"/>
+        </w:rPr>
+      </w:pPr>
+    </w:p>
+    <w:p>
+      <w:pPr>
+        <w:jc w:val="both"/>
+        <w:rPr>
+          <w:rFonts w:ascii="Arial" w:eastAsia="Arial" w:hAnsi="Arial" w:cs="Arial"/>
+          <w:sz w:val="24"/>
+          <w:szCs w:val="24"/>
+        </w:rPr>
+      </w:pPr>
+      <w:r>
+        <w:rPr>
+          <w:rFonts w:ascii="Arial" w:eastAsia="Arial" w:hAnsi="Arial" w:cs="Arial"/>
+          <w:sz w:val="24"/>
+          <w:szCs w:val="24"/>
+        </w:rPr>
+        <w:t>Identificação dos principais riscos que podem afetar o desenvolvimento e a operação da plataforma.</w:t>
+      </w:r>
+    </w:p>
+    <w:p>
+      <w:pPr>
+        <w:jc w:val="both"/>
+        <w:rPr>
+          <w:rFonts w:ascii="Arial" w:eastAsia="Arial" w:hAnsi="Arial" w:cs="Arial"/>
+          <w:sz w:val="24"/>
+          <w:szCs w:val="24"/>
+        </w:rPr>
+      </w:pPr>
+      <w:r>
+        <w:rPr>
+          <w:rFonts w:ascii="Arial" w:eastAsia="Arial" w:hAnsi="Arial" w:cs="Arial"/>
+          <w:sz w:val="24"/>
+          <w:szCs w:val="24"/>
+        </w:rPr>
+        <w:t>Descrição das estratégias de mitigação para cada um dos riscos identificados.</w:t>
+      </w:r>
+    </w:p>
+    <w:p>
+      <w:pPr>
+        <w:jc w:val="both"/>
+        <w:rPr>
+          <w:rFonts w:ascii="Arial" w:eastAsia="Arial" w:hAnsi="Arial" w:cs="Arial"/>
+          <w:sz w:val="24"/>
+          <w:szCs w:val="24"/>
+        </w:rPr>
+      </w:pPr>
+    </w:p>
+    <w:p>
+      <w:pPr>
+        <w:jc w:val="both"/>
+        <w:rPr>
+          <w:rFonts w:ascii="Arial" w:eastAsia="Arial" w:hAnsi="Arial" w:cs="Arial"/>
+          <w:color w:val="2E75B5"/>
+          <w:sz w:val="24"/>
+          <w:szCs w:val="24"/>
+        </w:rPr>
+      </w:pPr>
+      <w:r>
+        <w:rPr>
+          <w:rFonts w:ascii="Arial" w:eastAsia="Arial" w:hAnsi="Arial" w:cs="Arial"/>
+          <w:color w:val="2E75B5"/>
+          <w:sz w:val="24"/>
+          <w:szCs w:val="24"/>
+        </w:rPr>
+        <w:t>Considerações Finais:</w:t>
+      </w:r>
+    </w:p>
+    <w:p>
+      <w:pPr>
+        <w:jc w:val="both"/>
+        <w:rPr>
+          <w:rFonts w:ascii="Arial" w:eastAsia="Arial" w:hAnsi="Arial" w:cs="Arial"/>
+          <w:color w:val="2E75B5"/>
+          <w:sz w:val="24"/>
+          <w:szCs w:val="24"/>
+        </w:rPr>
+      </w:pPr>
+    </w:p>
+    <w:p>
+      <w:pPr>
+        <w:jc w:val="both"/>
+        <w:rPr>
+          <w:rFonts w:ascii="Arial" w:eastAsia="Arial" w:hAnsi="Arial" w:cs="Arial"/>
+          <w:sz w:val="24"/>
+          <w:szCs w:val="24"/>
+        </w:rPr>
+      </w:pPr>
+      <w:r>
+        <w:rPr>
+          <w:rFonts w:ascii="Arial" w:eastAsia="Arial" w:hAnsi="Arial" w:cs="Arial"/>
+          <w:sz w:val="24"/>
+          <w:szCs w:val="24"/>
+        </w:rPr>
+        <w:t>Recapitulação dos principais pontos do escopo.</w:t>
+      </w:r>
+    </w:p>
+    <w:p>
+      <w:pPr>
+        <w:jc w:val="both"/>
+        <w:rPr>
+          <w:rFonts w:ascii="Arial" w:eastAsia="Arial" w:hAnsi="Arial" w:cs="Arial"/>
+          <w:sz w:val="24"/>
+          <w:szCs w:val="24"/>
+        </w:rPr>
+      </w:pPr>
+      <w:r>
+        <w:rPr>
+          <w:rFonts w:ascii="Arial" w:eastAsia="Arial" w:hAnsi="Arial" w:cs="Arial"/>
+          <w:sz w:val="24"/>
+          <w:szCs w:val="24"/>
+        </w:rPr>
+        <w:t>Direcionamento para próximos passos, como a fase de desenvolvimento e implementação do sistema.</w:t>
+      </w:r>
+    </w:p>
+    <w:p>
+      <w:pPr>
+        <w:jc w:val="both"/>
+        <w:rPr>
+          <w:rFonts w:ascii="Arial" w:eastAsia="Arial" w:hAnsi="Arial" w:cs="Arial"/>
+          <w:sz w:val="24"/>
+          <w:szCs w:val="24"/>
+        </w:rPr>
+      </w:pPr>
+      <w:r>
+        <w:br w:type="page"/>
+      </w:r>
+    </w:p>
+    <w:p>
+      <w:pPr>
+        <w:pStyle w:val="Ttulo"/>
+        <w:jc w:val="both"/>
+      </w:pPr>
+    </w:p>
+    <w:p>
+      <w:pPr>
+        <w:pStyle w:val="Ttulo"/>
+        <w:jc w:val="both"/>
+        <w:rPr>
+          <w:b/>
+        </w:rPr>
+      </w:pPr>
+      <w:r>
+        <w:rPr>
+          <w:b/>
+        </w:rPr>
+        <w:t>DIVERSAS PLATAFORMAS!!</w:t>
+      </w:r>
+    </w:p>
+    <w:p>
+      <w:pPr>
+        <w:jc w:val="both"/>
+        <w:rPr>
+          <w:rFonts w:ascii="Arial" w:eastAsia="Arial" w:hAnsi="Arial" w:cs="Arial"/>
+          <w:color w:val="2E75B5"/>
+          <w:sz w:val="24"/>
+          <w:szCs w:val="24"/>
+        </w:rPr>
+      </w:pPr>
+    </w:p>
+    <w:p>
+      <w:pPr>
+        <w:jc w:val="both"/>
+        <w:rPr>
+          <w:rFonts w:ascii="Arial" w:eastAsia="Arial" w:hAnsi="Arial" w:cs="Arial"/>
+          <w:sz w:val="24"/>
+          <w:szCs w:val="24"/>
+        </w:rPr>
+      </w:pPr>
+      <w:r>
+        <w:rPr>
+          <w:rFonts w:ascii="Arial" w:eastAsia="Arial" w:hAnsi="Arial" w:cs="Arial"/>
+          <w:color w:val="2E75B5"/>
+          <w:sz w:val="24"/>
+          <w:szCs w:val="24"/>
+        </w:rPr>
+        <w:t>Projeto</w:t>
+      </w:r>
+      <w:r>
+        <w:rPr>
+          <w:rFonts w:ascii="Arial" w:eastAsia="Arial" w:hAnsi="Arial" w:cs="Arial"/>
+          <w:sz w:val="24"/>
+          <w:szCs w:val="24"/>
+        </w:rPr>
+        <w:t xml:space="preserve"> </w:t>
+      </w:r>
+      <w:r>
+        <w:rPr>
+          <w:rFonts w:ascii="Arial" w:eastAsia="Arial" w:hAnsi="Arial" w:cs="Arial"/>
+          <w:color w:val="2E75B5"/>
+          <w:sz w:val="24"/>
+          <w:szCs w:val="24"/>
+        </w:rPr>
+        <w:t>Web</w:t>
+      </w:r>
+      <w:r>
+        <w:rPr>
+          <w:rFonts w:ascii="Arial" w:eastAsia="Arial" w:hAnsi="Arial" w:cs="Arial"/>
+          <w:sz w:val="24"/>
+          <w:szCs w:val="24"/>
+        </w:rPr>
+        <w:t>:</w:t>
+      </w:r>
+    </w:p>
+    <w:p>
+      <w:pPr>
+        <w:jc w:val="both"/>
+        <w:rPr>
+          <w:rFonts w:ascii="Arial" w:eastAsia="Arial" w:hAnsi="Arial" w:cs="Arial"/>
+          <w:sz w:val="24"/>
+          <w:szCs w:val="24"/>
+        </w:rPr>
+      </w:pPr>
+      <w:r>
+        <w:rPr>
+          <w:rFonts w:ascii="Arial" w:eastAsia="Arial" w:hAnsi="Arial" w:cs="Arial"/>
+          <w:sz w:val="24"/>
+          <w:szCs w:val="24"/>
+        </w:rPr>
+        <w:t>Para sistemas web, a plataforma será desenvolvida como uma aplicação web responsiva, utilizando tecnologias como HTML5, CSS3 e JavaScript.</w:t>
+      </w:r>
+    </w:p>
+    <w:p>
+      <w:pPr>
+        <w:jc w:val="both"/>
+        <w:rPr>
+          <w:rFonts w:ascii="Arial" w:eastAsia="Arial" w:hAnsi="Arial" w:cs="Arial"/>
+          <w:sz w:val="24"/>
+          <w:szCs w:val="24"/>
+        </w:rPr>
+      </w:pPr>
+      <w:r>
+        <w:rPr>
+          <w:rFonts w:ascii="Arial" w:eastAsia="Arial" w:hAnsi="Arial" w:cs="Arial"/>
+          <w:sz w:val="24"/>
+          <w:szCs w:val="24"/>
+        </w:rPr>
+        <w:t>O layout e a funcionalidade serão otimizados para serem acessíveis e oferecer uma experiência consistente em navegadores web de diferentes dispositivos e tamanhos de tela.</w:t>
+      </w:r>
+    </w:p>
+    <w:p>
+      <w:pPr>
+        <w:jc w:val="both"/>
+        <w:rPr>
+          <w:rFonts w:ascii="Arial" w:eastAsia="Arial" w:hAnsi="Arial" w:cs="Arial"/>
+          <w:sz w:val="24"/>
+          <w:szCs w:val="24"/>
+        </w:rPr>
+      </w:pPr>
+      <w:r>
+        <w:rPr>
+          <w:rFonts w:ascii="Arial" w:eastAsia="Arial" w:hAnsi="Arial" w:cs="Arial"/>
+          <w:sz w:val="24"/>
+          <w:szCs w:val="24"/>
+        </w:rPr>
+        <w:t>Os usuários poderão acessar a plataforma através de navegadores web em seus computadores desktop, laptops, tablets e smartphones.</w:t>
+      </w:r>
+    </w:p>
+    <w:p>
+      <w:pPr>
+        <w:jc w:val="both"/>
+        <w:rPr>
+          <w:rFonts w:ascii="Arial" w:eastAsia="Arial" w:hAnsi="Arial" w:cs="Arial"/>
+          <w:color w:val="2E75B5"/>
+          <w:sz w:val="24"/>
+          <w:szCs w:val="24"/>
+        </w:rPr>
+      </w:pPr>
+      <w:r>
+        <w:rPr>
+          <w:rFonts w:ascii="Arial" w:eastAsia="Arial" w:hAnsi="Arial" w:cs="Arial"/>
+          <w:color w:val="2E75B5"/>
+          <w:sz w:val="24"/>
+          <w:szCs w:val="24"/>
+        </w:rPr>
+        <w:t>Aplicação Desktop:</w:t>
+      </w:r>
+    </w:p>
+    <w:p>
+      <w:pPr>
+        <w:jc w:val="both"/>
+        <w:rPr>
+          <w:rFonts w:ascii="Arial" w:eastAsia="Arial" w:hAnsi="Arial" w:cs="Arial"/>
+          <w:sz w:val="24"/>
+          <w:szCs w:val="24"/>
+        </w:rPr>
+      </w:pPr>
+      <w:r>
+        <w:rPr>
+          <w:rFonts w:ascii="Arial" w:eastAsia="Arial" w:hAnsi="Arial" w:cs="Arial"/>
+          <w:sz w:val="24"/>
+          <w:szCs w:val="24"/>
+        </w:rPr>
+        <w:t>Para sistemas desktop, a plataforma poderá ser desenvolvida utilizando frameworks de desenvolvimento de aplicativos desktop multiplataforma, como Electron ou JavaFX.</w:t>
+      </w:r>
+    </w:p>
+    <w:p>
+      <w:pPr>
+        <w:jc w:val="both"/>
+        <w:rPr>
+          <w:rFonts w:ascii="Arial" w:eastAsia="Arial" w:hAnsi="Arial" w:cs="Arial"/>
+          <w:sz w:val="24"/>
+          <w:szCs w:val="24"/>
+        </w:rPr>
+      </w:pPr>
+      <w:r>
+        <w:rPr>
+          <w:rFonts w:ascii="Arial" w:eastAsia="Arial" w:hAnsi="Arial" w:cs="Arial"/>
+          <w:sz w:val="24"/>
+          <w:szCs w:val="24"/>
+        </w:rPr>
+        <w:t>Será criada uma versão da aplicação que poderá ser instalada localmente nos sistemas operacionais desktop, como Windows, macOS e Linux.</w:t>
+      </w:r>
+    </w:p>
+    <w:p>
+      <w:pPr>
+        <w:jc w:val="both"/>
+        <w:rPr>
+          <w:rFonts w:ascii="Arial" w:eastAsia="Arial" w:hAnsi="Arial" w:cs="Arial"/>
+          <w:sz w:val="24"/>
+          <w:szCs w:val="24"/>
+        </w:rPr>
+      </w:pPr>
+      <w:r>
+        <w:rPr>
+          <w:rFonts w:ascii="Arial" w:eastAsia="Arial" w:hAnsi="Arial" w:cs="Arial"/>
+          <w:sz w:val="24"/>
+          <w:szCs w:val="24"/>
+        </w:rPr>
+        <w:t>A aplicação desktop terá uma interface de usuário adaptada para uso em telas maiores e com interações próprias de aplicativos desktop.</w:t>
+      </w:r>
+    </w:p>
+    <w:p>
+      <w:pPr>
+        <w:jc w:val="both"/>
+        <w:rPr>
+          <w:rFonts w:ascii="Arial" w:eastAsia="Arial" w:hAnsi="Arial" w:cs="Arial"/>
+          <w:color w:val="2E75B5"/>
+          <w:sz w:val="24"/>
+          <w:szCs w:val="24"/>
+        </w:rPr>
+      </w:pPr>
+      <w:r>
+        <w:rPr>
+          <w:rFonts w:ascii="Arial" w:eastAsia="Arial" w:hAnsi="Arial" w:cs="Arial"/>
+          <w:color w:val="2E75B5"/>
+          <w:sz w:val="24"/>
+          <w:szCs w:val="24"/>
+        </w:rPr>
+        <w:t>Dispositivos Móveis:</w:t>
+      </w:r>
+    </w:p>
+    <w:p>
+      <w:pPr>
+        <w:jc w:val="both"/>
+        <w:rPr>
+          <w:rFonts w:ascii="Arial" w:eastAsia="Arial" w:hAnsi="Arial" w:cs="Arial"/>
+          <w:sz w:val="24"/>
+          <w:szCs w:val="24"/>
+        </w:rPr>
+      </w:pPr>
+      <w:r>
+        <w:rPr>
+          <w:rFonts w:ascii="Arial" w:eastAsia="Arial" w:hAnsi="Arial" w:cs="Arial"/>
+          <w:sz w:val="24"/>
+          <w:szCs w:val="24"/>
+        </w:rPr>
+        <w:t>Para dispositivos móveis, a plataforma será desenvolvida como um aplicativo nativo para iOS e Android, utilizando Swift ou Objective-C para iOS e Kotlin ou Java para Android.</w:t>
+      </w:r>
+    </w:p>
+    <w:p>
+      <w:pPr>
+        <w:jc w:val="both"/>
+        <w:rPr>
+          <w:rFonts w:ascii="Arial" w:eastAsia="Arial" w:hAnsi="Arial" w:cs="Arial"/>
+          <w:sz w:val="24"/>
+          <w:szCs w:val="24"/>
+        </w:rPr>
+      </w:pPr>
+      <w:r>
+        <w:rPr>
+          <w:rFonts w:ascii="Arial" w:eastAsia="Arial" w:hAnsi="Arial" w:cs="Arial"/>
+          <w:sz w:val="24"/>
+          <w:szCs w:val="24"/>
+        </w:rPr>
+        <w:t>O aplicativo móvel terá uma interface de usuário otimizada para telas menores e será projetado para fornecer uma experiência intuitiva e responsiva em smartphones e tablets.</w:t>
+      </w:r>
+    </w:p>
+    <w:p>
+      <w:pPr>
+        <w:jc w:val="both"/>
+        <w:rPr>
+          <w:rFonts w:ascii="Arial" w:eastAsia="Arial" w:hAnsi="Arial" w:cs="Arial"/>
+          <w:sz w:val="24"/>
+          <w:szCs w:val="24"/>
+        </w:rPr>
+      </w:pPr>
+      <w:r>
+        <w:rPr>
+          <w:rFonts w:ascii="Arial" w:eastAsia="Arial" w:hAnsi="Arial" w:cs="Arial"/>
+          <w:sz w:val="24"/>
+          <w:szCs w:val="24"/>
+        </w:rPr>
+        <w:t>Serão utilizadas tecnologias e padrões de design específicos de cada plataforma para garantir uma integração perfeita com os sistemas operacionais móveis.</w:t>
+      </w:r>
+    </w:p>
+    <w:p>
+      <w:pPr>
+        <w:jc w:val="both"/>
+        <w:rPr>
+          <w:rFonts w:ascii="Arial" w:eastAsia="Arial" w:hAnsi="Arial" w:cs="Arial"/>
+          <w:color w:val="2E75B5"/>
+          <w:sz w:val="24"/>
+          <w:szCs w:val="24"/>
+        </w:rPr>
+      </w:pPr>
+      <w:r>
+        <w:rPr>
+          <w:rFonts w:ascii="Arial" w:eastAsia="Arial" w:hAnsi="Arial" w:cs="Arial"/>
+          <w:color w:val="2E75B5"/>
+          <w:sz w:val="24"/>
+          <w:szCs w:val="24"/>
+        </w:rPr>
+        <w:t>Integração entre Plataformas:</w:t>
+      </w:r>
+    </w:p>
+    <w:p>
+      <w:pPr>
+        <w:jc w:val="both"/>
+        <w:rPr>
+          <w:rFonts w:ascii="Arial" w:eastAsia="Arial" w:hAnsi="Arial" w:cs="Arial"/>
+          <w:sz w:val="24"/>
+          <w:szCs w:val="24"/>
+        </w:rPr>
+      </w:pPr>
+      <w:r>
+        <w:rPr>
+          <w:rFonts w:ascii="Arial" w:eastAsia="Arial" w:hAnsi="Arial" w:cs="Arial"/>
+          <w:sz w:val="24"/>
+          <w:szCs w:val="24"/>
+        </w:rPr>
+        <w:t>A plataforma será desenvolvida de forma a permitir uma integração eficiente entre os diferentes sistemas, garantindo uma experiência consistente para os usuários, independentemente do dispositivo ou plataforma que estiverem utilizando.</w:t>
+      </w:r>
+    </w:p>
+    <w:p>
+      <w:pPr>
+        <w:jc w:val="both"/>
+        <w:rPr>
+          <w:rFonts w:ascii="Arial" w:eastAsia="Arial" w:hAnsi="Arial" w:cs="Arial"/>
+          <w:sz w:val="24"/>
+          <w:szCs w:val="24"/>
+        </w:rPr>
+      </w:pPr>
+    </w:p>
+    <w:p>
+      <w:pPr>
+        <w:jc w:val="both"/>
+        <w:rPr>
+          <w:rFonts w:ascii="Arial" w:eastAsia="Arial" w:hAnsi="Arial" w:cs="Arial"/>
+          <w:sz w:val="24"/>
+          <w:szCs w:val="24"/>
+        </w:rPr>
+      </w:pPr>
+    </w:p>
+    <w:p>
+      <w:pPr>
+        <w:jc w:val="both"/>
+        <w:rPr>
+          <w:rFonts w:ascii="Arial" w:eastAsia="Arial" w:hAnsi="Arial" w:cs="Arial"/>
+          <w:sz w:val="24"/>
+          <w:szCs w:val="24"/>
+        </w:rPr>
+      </w:pPr>
+    </w:p>
+    <w:p>
+      <w:pPr>
+        <w:jc w:val="both"/>
+        <w:rPr>
+          <w:rFonts w:ascii="Arial" w:eastAsia="Arial" w:hAnsi="Arial" w:cs="Arial"/>
+          <w:sz w:val="24"/>
+          <w:szCs w:val="24"/>
+        </w:rPr>
+      </w:pPr>
+    </w:p>
+    <w:p>
+      <w:pPr>
+        <w:jc w:val="both"/>
+        <w:rPr>
+          <w:rFonts w:ascii="Arial" w:eastAsia="Arial" w:hAnsi="Arial" w:cs="Arial"/>
+          <w:sz w:val="24"/>
+          <w:szCs w:val="24"/>
+        </w:rPr>
+      </w:pPr>
+      <w:r>
+        <w:rPr>
+          <w:rFonts w:ascii="Arial" w:eastAsia="Arial" w:hAnsi="Arial" w:cs="Arial"/>
+          <w:sz w:val="24"/>
+          <w:szCs w:val="24"/>
+        </w:rPr>
+        <w:t>Os dados e informações dos usuários serão sincronizados entre as diferentes versões da plataforma (web, desktop e móvel) para garantir a continuidade e consistência das informações em todos os dispositivos.</w:t>
+      </w:r>
+    </w:p>
+    <w:p>
+      <w:pPr>
+        <w:jc w:val="both"/>
+        <w:rPr>
+          <w:rFonts w:ascii="Arial" w:eastAsia="Arial" w:hAnsi="Arial" w:cs="Arial"/>
+          <w:sz w:val="24"/>
+          <w:szCs w:val="24"/>
+        </w:rPr>
+      </w:pPr>
+    </w:p>
+    <w:p>
+      <w:pPr>
+        <w:jc w:val="both"/>
+        <w:rPr>
+          <w:rFonts w:ascii="Arial" w:eastAsia="Arial" w:hAnsi="Arial" w:cs="Arial"/>
+          <w:sz w:val="24"/>
+          <w:szCs w:val="24"/>
+        </w:rPr>
+      </w:pPr>
+    </w:p>
+    <w:p>
+      <w:pPr>
+        <w:jc w:val="both"/>
+        <w:rPr>
+          <w:rFonts w:ascii="Arial" w:eastAsia="Arial" w:hAnsi="Arial" w:cs="Arial"/>
+          <w:sz w:val="24"/>
+          <w:szCs w:val="24"/>
+        </w:rPr>
+      </w:pPr>
+      <w:r>
+        <w:rPr>
+          <w:rFonts w:ascii="Arial" w:eastAsia="Arial" w:hAnsi="Arial" w:cs="Arial"/>
+          <w:sz w:val="24"/>
+          <w:szCs w:val="24"/>
+        </w:rPr>
+        <w:t>Em resumo, a plataforma AGENDA AÍ será projetada e desenvolvida levando em consideração as especificidades e requisitos de cada tipo de sistema, proporcionando uma experiência de usuário consistente e intuitiva em todos os dispositivos e plataformas suportado</w:t>
+      </w:r>
+    </w:p>
+    <w:p>
+      <w:pPr>
+        <w:jc w:val="both"/>
+      </w:pPr>
+      <w:r>
+        <w:br w:type="page"/>
+      </w:r>
+    </w:p>
+    <w:p>
+      <w:pPr>
+        <w:pStyle w:val="Ttulo"/>
+        <w:jc w:val="both"/>
+        <w:rPr>
+          <w:b/>
+        </w:rPr>
+      </w:pPr>
+      <w:r>
+        <w:rPr>
+          <w:b/>
+        </w:rPr>
+        <w:lastRenderedPageBreak/>
+        <w:t>FUNCIONALIDADES</w:t>
+      </w:r>
+    </w:p>
+    <w:p>
+      <w:pPr>
+        <w:jc w:val="both"/>
+      </w:pPr>
+    </w:p>
+    <w:p>
+      <w:pPr>
+        <w:jc w:val="both"/>
+        <w:rPr>
+          <w:rFonts w:ascii="Arial" w:eastAsia="Arial" w:hAnsi="Arial" w:cs="Arial"/>
+          <w:color w:val="4472C4"/>
+          <w:sz w:val="24"/>
+          <w:szCs w:val="24"/>
+        </w:rPr>
+      </w:pPr>
+      <w:r>
+        <w:rPr>
+          <w:rFonts w:ascii="Arial" w:eastAsia="Arial" w:hAnsi="Arial" w:cs="Arial"/>
+          <w:color w:val="4472C4"/>
+          <w:sz w:val="24"/>
+          <w:szCs w:val="24"/>
+        </w:rPr>
+        <w:t>Agendar Serviços:</w:t>
+      </w:r>
+    </w:p>
+    <w:p>
+      <w:pPr>
+        <w:jc w:val="both"/>
+        <w:rPr>
+          <w:rFonts w:ascii="Arial" w:eastAsia="Arial" w:hAnsi="Arial" w:cs="Arial"/>
+          <w:sz w:val="24"/>
+          <w:szCs w:val="24"/>
+        </w:rPr>
+      </w:pPr>
+      <w:r>
+        <w:rPr>
+          <w:rFonts w:ascii="Arial" w:eastAsia="Arial" w:hAnsi="Arial" w:cs="Arial"/>
+          <w:sz w:val="24"/>
+          <w:szCs w:val="24"/>
+        </w:rPr>
+        <w:t>Os usuários podem navegar por uma lista de serviços disponíveis na plataforma.</w:t>
+      </w:r>
+    </w:p>
+    <w:p>
+      <w:pPr>
+        <w:jc w:val="both"/>
+        <w:rPr>
+          <w:rFonts w:ascii="Arial" w:eastAsia="Arial" w:hAnsi="Arial" w:cs="Arial"/>
+          <w:sz w:val="24"/>
+          <w:szCs w:val="24"/>
+        </w:rPr>
+      </w:pPr>
+      <w:r>
+        <w:rPr>
+          <w:rFonts w:ascii="Arial" w:eastAsia="Arial" w:hAnsi="Arial" w:cs="Arial"/>
+          <w:sz w:val="24"/>
+          <w:szCs w:val="24"/>
+        </w:rPr>
+        <w:t>Eles selecionam o serviço desejado e são apresentados com opções de datas e horários disponíveis.</w:t>
+      </w:r>
+    </w:p>
+    <w:p>
+      <w:pPr>
+        <w:jc w:val="both"/>
+        <w:rPr>
+          <w:rFonts w:ascii="Arial" w:eastAsia="Arial" w:hAnsi="Arial" w:cs="Arial"/>
+          <w:sz w:val="24"/>
+          <w:szCs w:val="24"/>
+        </w:rPr>
+      </w:pPr>
+      <w:r>
+        <w:rPr>
+          <w:rFonts w:ascii="Arial" w:eastAsia="Arial" w:hAnsi="Arial" w:cs="Arial"/>
+          <w:sz w:val="24"/>
+          <w:szCs w:val="24"/>
+        </w:rPr>
+        <w:t>Um calendário interativo permite aos usuários escolher facilmente a data e o horário desejados.</w:t>
+      </w:r>
+    </w:p>
+    <w:p>
+      <w:pPr>
+        <w:jc w:val="both"/>
+        <w:rPr>
+          <w:rFonts w:ascii="Arial" w:eastAsia="Arial" w:hAnsi="Arial" w:cs="Arial"/>
+          <w:sz w:val="24"/>
+          <w:szCs w:val="24"/>
+        </w:rPr>
+      </w:pPr>
+      <w:r>
+        <w:rPr>
+          <w:rFonts w:ascii="Arial" w:eastAsia="Arial" w:hAnsi="Arial" w:cs="Arial"/>
+          <w:sz w:val="24"/>
+          <w:szCs w:val="24"/>
+        </w:rPr>
+        <w:t>Os usuários podem fornecer detalhes adicionais sobre o serviço, como localização e requisitos específicos.</w:t>
+      </w:r>
+    </w:p>
+    <w:p>
+      <w:pPr>
+        <w:jc w:val="both"/>
+        <w:rPr>
+          <w:rFonts w:ascii="Arial" w:eastAsia="Arial" w:hAnsi="Arial" w:cs="Arial"/>
+          <w:sz w:val="24"/>
+          <w:szCs w:val="24"/>
+        </w:rPr>
+      </w:pPr>
+      <w:r>
+        <w:rPr>
+          <w:rFonts w:ascii="Arial" w:eastAsia="Arial" w:hAnsi="Arial" w:cs="Arial"/>
+          <w:sz w:val="24"/>
+          <w:szCs w:val="24"/>
+        </w:rPr>
+        <w:t>Após a confirmação do agendamento, os detalhes são registrados e uma notificação é enviada ao usuário e ao prestador do serviço.</w:t>
+      </w:r>
+    </w:p>
+    <w:p>
+      <w:pPr>
+        <w:jc w:val="both"/>
+        <w:rPr>
+          <w:rFonts w:ascii="Arial" w:eastAsia="Arial" w:hAnsi="Arial" w:cs="Arial"/>
+          <w:color w:val="4472C4"/>
+          <w:sz w:val="24"/>
+          <w:szCs w:val="24"/>
+        </w:rPr>
+      </w:pPr>
+      <w:r>
+        <w:rPr>
+          <w:rFonts w:ascii="Arial" w:eastAsia="Arial" w:hAnsi="Arial" w:cs="Arial"/>
+          <w:color w:val="4472C4"/>
+          <w:sz w:val="24"/>
+          <w:szCs w:val="24"/>
+        </w:rPr>
+        <w:t>Avaliar Serviços:</w:t>
+      </w:r>
+    </w:p>
+    <w:p>
+      <w:pPr>
+        <w:jc w:val="both"/>
+        <w:rPr>
+          <w:rFonts w:ascii="Arial" w:eastAsia="Arial" w:hAnsi="Arial" w:cs="Arial"/>
+          <w:sz w:val="24"/>
+          <w:szCs w:val="24"/>
+        </w:rPr>
+      </w:pPr>
+      <w:r>
+        <w:rPr>
+          <w:rFonts w:ascii="Arial" w:eastAsia="Arial" w:hAnsi="Arial" w:cs="Arial"/>
+          <w:sz w:val="24"/>
+          <w:szCs w:val="24"/>
+        </w:rPr>
+        <w:t>Após a conclusão do serviço, os usuários têm a opção de avaliar a qualidade e a experiência do serviço recebido.</w:t>
+      </w:r>
+    </w:p>
+    <w:p>
+      <w:pPr>
+        <w:jc w:val="both"/>
+        <w:rPr>
+          <w:rFonts w:ascii="Arial" w:eastAsia="Arial" w:hAnsi="Arial" w:cs="Arial"/>
+          <w:sz w:val="24"/>
+          <w:szCs w:val="24"/>
+        </w:rPr>
+      </w:pPr>
+      <w:r>
+        <w:rPr>
+          <w:rFonts w:ascii="Arial" w:eastAsia="Arial" w:hAnsi="Arial" w:cs="Arial"/>
+          <w:sz w:val="24"/>
+          <w:szCs w:val="24"/>
+        </w:rPr>
+        <w:t>Um sistema de classificação por estrelas permite aos usuários atribuir uma pontuação e deixar comentários opcionais para compartilhar sua experiência.</w:t>
+      </w:r>
+    </w:p>
+    <w:p>
+      <w:pPr>
+        <w:jc w:val="both"/>
+        <w:rPr>
+          <w:rFonts w:ascii="Arial" w:eastAsia="Arial" w:hAnsi="Arial" w:cs="Arial"/>
+          <w:sz w:val="24"/>
+          <w:szCs w:val="24"/>
+        </w:rPr>
+      </w:pPr>
+      <w:r>
+        <w:rPr>
+          <w:rFonts w:ascii="Arial" w:eastAsia="Arial" w:hAnsi="Arial" w:cs="Arial"/>
+          <w:sz w:val="24"/>
+          <w:szCs w:val="24"/>
+        </w:rPr>
+        <w:t>As avaliações são exibidas publicamente para que outros usuários possam tomar decisões informadas ao escolher um prestador de serviço.</w:t>
+      </w:r>
+    </w:p>
+    <w:p>
+      <w:pPr>
+        <w:jc w:val="both"/>
+        <w:rPr>
+          <w:rFonts w:ascii="Arial" w:eastAsia="Arial" w:hAnsi="Arial" w:cs="Arial"/>
+          <w:color w:val="4472C4"/>
+          <w:sz w:val="24"/>
+          <w:szCs w:val="24"/>
+        </w:rPr>
+      </w:pPr>
+      <w:r>
+        <w:rPr>
+          <w:rFonts w:ascii="Arial" w:eastAsia="Arial" w:hAnsi="Arial" w:cs="Arial"/>
+          <w:color w:val="4472C4"/>
+          <w:sz w:val="24"/>
+          <w:szCs w:val="24"/>
+        </w:rPr>
+        <w:t>Contratar Serviços:</w:t>
+      </w:r>
+    </w:p>
+    <w:p>
+      <w:pPr>
+        <w:jc w:val="both"/>
+        <w:rPr>
+          <w:rFonts w:ascii="Arial" w:eastAsia="Arial" w:hAnsi="Arial" w:cs="Arial"/>
+          <w:sz w:val="24"/>
+          <w:szCs w:val="24"/>
+        </w:rPr>
+      </w:pPr>
+      <w:r>
+        <w:rPr>
+          <w:rFonts w:ascii="Arial" w:eastAsia="Arial" w:hAnsi="Arial" w:cs="Arial"/>
+          <w:sz w:val="24"/>
+          <w:szCs w:val="24"/>
+        </w:rPr>
+        <w:t>Os usuários têm a opção de contratar serviços diretamente pela plataforma.</w:t>
+      </w:r>
+    </w:p>
+    <w:p>
+      <w:pPr>
+        <w:jc w:val="both"/>
+        <w:rPr>
+          <w:rFonts w:ascii="Arial" w:eastAsia="Arial" w:hAnsi="Arial" w:cs="Arial"/>
+          <w:sz w:val="24"/>
+          <w:szCs w:val="24"/>
+        </w:rPr>
+      </w:pPr>
+      <w:r>
+        <w:rPr>
+          <w:rFonts w:ascii="Arial" w:eastAsia="Arial" w:hAnsi="Arial" w:cs="Arial"/>
+          <w:sz w:val="24"/>
+          <w:szCs w:val="24"/>
+        </w:rPr>
+        <w:t>Eles podem navegar por uma lista de prestadores de serviços disponíveis e selecionar aquele que atenda às suas necessidades.</w:t>
+      </w:r>
+    </w:p>
+    <w:p>
+      <w:pPr>
+        <w:jc w:val="both"/>
+        <w:rPr>
+          <w:rFonts w:ascii="Arial" w:eastAsia="Arial" w:hAnsi="Arial" w:cs="Arial"/>
+          <w:sz w:val="24"/>
+          <w:szCs w:val="24"/>
+        </w:rPr>
+      </w:pPr>
+      <w:r>
+        <w:rPr>
+          <w:rFonts w:ascii="Arial" w:eastAsia="Arial" w:hAnsi="Arial" w:cs="Arial"/>
+          <w:sz w:val="24"/>
+          <w:szCs w:val="24"/>
+        </w:rPr>
+        <w:t>Informações detalhadas sobre os prestadores de serviços, incluindo avaliações de outros usuários, tarifas, disponibilidade e detalhes de contato, são fornecidas para facilitar a escolha.</w:t>
+      </w:r>
+    </w:p>
+    <w:p>
+      <w:pPr>
+        <w:jc w:val="both"/>
+        <w:rPr>
+          <w:rFonts w:ascii="Arial" w:eastAsia="Arial" w:hAnsi="Arial" w:cs="Arial"/>
+          <w:sz w:val="24"/>
+          <w:szCs w:val="24"/>
+        </w:rPr>
+      </w:pPr>
+      <w:r>
+        <w:rPr>
+          <w:rFonts w:ascii="Arial" w:eastAsia="Arial" w:hAnsi="Arial" w:cs="Arial"/>
+          <w:sz w:val="24"/>
+          <w:szCs w:val="24"/>
+        </w:rPr>
+        <w:t>Após a seleção do prestador de serviço desejado, os detalhes do serviço são acordados e confirmados.</w:t>
+      </w:r>
+    </w:p>
+    <w:p>
+      <w:pPr>
+        <w:jc w:val="both"/>
+        <w:rPr>
+          <w:rFonts w:ascii="Arial" w:eastAsia="Arial" w:hAnsi="Arial" w:cs="Arial"/>
+          <w:color w:val="4472C4"/>
+          <w:sz w:val="24"/>
+          <w:szCs w:val="24"/>
+        </w:rPr>
+      </w:pPr>
+      <w:r>
+        <w:rPr>
+          <w:rFonts w:ascii="Arial" w:eastAsia="Arial" w:hAnsi="Arial" w:cs="Arial"/>
+          <w:color w:val="4472C4"/>
+          <w:sz w:val="24"/>
+          <w:szCs w:val="24"/>
+        </w:rPr>
+        <w:t>Atendimento em Casa:</w:t>
+      </w:r>
+    </w:p>
+    <w:p>
+      <w:pPr>
+        <w:jc w:val="both"/>
+        <w:rPr>
+          <w:rFonts w:ascii="Arial" w:eastAsia="Arial" w:hAnsi="Arial" w:cs="Arial"/>
+          <w:sz w:val="24"/>
+          <w:szCs w:val="24"/>
+        </w:rPr>
+      </w:pPr>
+      <w:r>
+        <w:rPr>
+          <w:rFonts w:ascii="Arial" w:eastAsia="Arial" w:hAnsi="Arial" w:cs="Arial"/>
+          <w:sz w:val="24"/>
+          <w:szCs w:val="24"/>
+        </w:rPr>
+        <w:t>Além de agendar serviços em locais específicos, os usuários podem solicitar atendimento em domicílio.</w:t>
+      </w:r>
+    </w:p>
+    <w:p>
+      <w:pPr>
+        <w:jc w:val="both"/>
+        <w:rPr>
+          <w:rFonts w:ascii="Arial" w:eastAsia="Arial" w:hAnsi="Arial" w:cs="Arial"/>
+          <w:sz w:val="24"/>
+          <w:szCs w:val="24"/>
+        </w:rPr>
+      </w:pPr>
+      <w:r>
+        <w:rPr>
+          <w:rFonts w:ascii="Arial" w:eastAsia="Arial" w:hAnsi="Arial" w:cs="Arial"/>
+          <w:sz w:val="24"/>
+          <w:szCs w:val="24"/>
+        </w:rPr>
+        <w:t>Os prestadores de serviços têm a opção de indicar em seus perfis se oferecem atendimento em casa e especificar as áreas de atuação.</w:t>
+      </w:r>
+    </w:p>
+    <w:p>
+      <w:pPr>
+        <w:jc w:val="both"/>
+        <w:rPr>
+          <w:rFonts w:ascii="Arial" w:eastAsia="Arial" w:hAnsi="Arial" w:cs="Arial"/>
+          <w:sz w:val="24"/>
+          <w:szCs w:val="24"/>
+        </w:rPr>
+      </w:pPr>
+    </w:p>
+    <w:p>
+      <w:pPr>
+        <w:jc w:val="both"/>
+        <w:rPr>
+          <w:rFonts w:ascii="Arial" w:eastAsia="Arial" w:hAnsi="Arial" w:cs="Arial"/>
+          <w:sz w:val="24"/>
+          <w:szCs w:val="24"/>
+        </w:rPr>
+      </w:pPr>
+    </w:p>
+    <w:p>
+      <w:pPr>
+        <w:jc w:val="both"/>
+        <w:rPr>
+          <w:rFonts w:ascii="Arial" w:eastAsia="Arial" w:hAnsi="Arial" w:cs="Arial"/>
+          <w:sz w:val="24"/>
+          <w:szCs w:val="24"/>
+        </w:rPr>
+      </w:pPr>
+      <w:r>
+        <w:rPr>
+          <w:rFonts w:ascii="Arial" w:eastAsia="Arial" w:hAnsi="Arial" w:cs="Arial"/>
+          <w:sz w:val="24"/>
+          <w:szCs w:val="24"/>
+        </w:rPr>
+        <w:t>Os usuários podem selecionar a opção de atendimento em domicílio ao agendar o serviço e fornecer detalhes adicionais, como endereço e instruções de acesso.</w:t>
+      </w:r>
+    </w:p>
+    <w:p>
+      <w:pPr>
+        <w:jc w:val="both"/>
+        <w:rPr>
+          <w:rFonts w:ascii="Arial" w:eastAsia="Arial" w:hAnsi="Arial" w:cs="Arial"/>
+          <w:color w:val="4472C4"/>
+          <w:sz w:val="24"/>
+          <w:szCs w:val="24"/>
+        </w:rPr>
+      </w:pPr>
+      <w:r>
+        <w:rPr>
+          <w:rFonts w:ascii="Arial" w:eastAsia="Arial" w:hAnsi="Arial" w:cs="Arial"/>
+          <w:color w:val="4472C4"/>
+          <w:sz w:val="24"/>
+          <w:szCs w:val="24"/>
+        </w:rPr>
+        <w:t>Gerenciamento de Perfil:</w:t>
+      </w:r>
+    </w:p>
+    <w:p>
+      <w:pPr>
+        <w:jc w:val="both"/>
+        <w:rPr>
+          <w:rFonts w:ascii="Arial" w:eastAsia="Arial" w:hAnsi="Arial" w:cs="Arial"/>
+          <w:sz w:val="24"/>
+          <w:szCs w:val="24"/>
+        </w:rPr>
+      </w:pPr>
+      <w:r>
+        <w:rPr>
+          <w:rFonts w:ascii="Arial" w:eastAsia="Arial" w:hAnsi="Arial" w:cs="Arial"/>
+          <w:sz w:val="24"/>
+          <w:szCs w:val="24"/>
+        </w:rPr>
+        <w:t>Tanto os usuários quanto os prestadores de serviços podem criar e gerenciar seus perfis na plataforma.</w:t>
+      </w:r>
+    </w:p>
+    <w:p>
+      <w:pPr>
+        <w:jc w:val="both"/>
+        <w:rPr>
+          <w:rFonts w:ascii="Arial" w:eastAsia="Arial" w:hAnsi="Arial" w:cs="Arial"/>
+          <w:sz w:val="24"/>
+          <w:szCs w:val="24"/>
+        </w:rPr>
+      </w:pPr>
+      <w:r>
+        <w:rPr>
+          <w:rFonts w:ascii="Arial" w:eastAsia="Arial" w:hAnsi="Arial" w:cs="Arial"/>
+          <w:sz w:val="24"/>
+          <w:szCs w:val="24"/>
+        </w:rPr>
+        <w:t>Os perfis dos prestadores de serviços incluem informações como especialidades, certificações, horários de disponibilidade, tarifas e avaliações de clientes anteriores.</w:t>
+      </w:r>
+    </w:p>
+    <w:p>
+      <w:pPr>
+        <w:jc w:val="both"/>
+        <w:rPr>
+          <w:rFonts w:ascii="Arial" w:eastAsia="Arial" w:hAnsi="Arial" w:cs="Arial"/>
+          <w:sz w:val="24"/>
+          <w:szCs w:val="24"/>
+        </w:rPr>
+      </w:pPr>
+      <w:r>
+        <w:rPr>
+          <w:rFonts w:ascii="Arial" w:eastAsia="Arial" w:hAnsi="Arial" w:cs="Arial"/>
+          <w:sz w:val="24"/>
+          <w:szCs w:val="24"/>
+        </w:rPr>
+        <w:t>Os usuários podem gerenciar suas informações pessoais, histórico de serviços agendados, avaliações recebidas e prestadores favoritos.</w:t>
+      </w:r>
+    </w:p>
+    <w:p>
+      <w:pPr>
+        <w:jc w:val="both"/>
+        <w:rPr>
+          <w:rFonts w:ascii="Arial" w:eastAsia="Arial" w:hAnsi="Arial" w:cs="Arial"/>
+          <w:color w:val="2E74B5" w:themeColor="accent5" w:themeShade="BF"/>
+          <w:sz w:val="24"/>
+          <w:szCs w:val="24"/>
+        </w:rPr>
+      </w:pPr>
+      <w:r>
+        <w:rPr>
+          <w:rFonts w:ascii="Arial" w:eastAsia="Arial" w:hAnsi="Arial" w:cs="Arial"/>
+          <w:color w:val="2E74B5" w:themeColor="accent5" w:themeShade="BF"/>
+          <w:sz w:val="24"/>
+          <w:szCs w:val="24"/>
+        </w:rPr>
+        <w:t>Sistema de Pagamento Integrado:</w:t>
+      </w:r>
+    </w:p>
+    <w:p>
+      <w:pPr>
+        <w:jc w:val="both"/>
+        <w:rPr>
+          <w:rFonts w:ascii="Arial" w:eastAsia="Arial" w:hAnsi="Arial" w:cs="Arial"/>
+          <w:sz w:val="24"/>
+          <w:szCs w:val="24"/>
+        </w:rPr>
+      </w:pPr>
+      <w:r>
+        <w:rPr>
+          <w:rFonts w:ascii="Arial" w:eastAsia="Arial" w:hAnsi="Arial" w:cs="Arial"/>
+          <w:sz w:val="24"/>
+          <w:szCs w:val="24"/>
+        </w:rPr>
+        <w:t>O sistema conta com um sistema de pagamento seguro e integrado que permite aos usuários pagar pelos serviços diretamente pela plataforma.</w:t>
+      </w:r>
+    </w:p>
+    <w:p>
+      <w:pPr>
+        <w:jc w:val="both"/>
+        <w:rPr>
+          <w:rFonts w:ascii="Arial" w:eastAsia="Arial" w:hAnsi="Arial" w:cs="Arial"/>
+          <w:sz w:val="24"/>
+          <w:szCs w:val="24"/>
+        </w:rPr>
+      </w:pPr>
+      <w:r>
+        <w:rPr>
+          <w:rFonts w:ascii="Arial" w:eastAsia="Arial" w:hAnsi="Arial" w:cs="Arial"/>
+          <w:sz w:val="24"/>
+          <w:szCs w:val="24"/>
+        </w:rPr>
+        <w:t>Os prestadores de serviços podem configurar suas opções de pagamento, incluindo cartão de crédito, transferência bancária ou pagamento em dinheiro.</w:t>
+      </w:r>
+    </w:p>
+    <w:p>
+      <w:pPr>
+        <w:jc w:val="both"/>
+        <w:rPr>
+          <w:rFonts w:ascii="Arial" w:eastAsia="Arial" w:hAnsi="Arial" w:cs="Arial"/>
+          <w:sz w:val="24"/>
+          <w:szCs w:val="24"/>
+        </w:rPr>
+      </w:pPr>
+      <w:r>
+        <w:rPr>
+          <w:rFonts w:ascii="Arial" w:eastAsia="Arial" w:hAnsi="Arial" w:cs="Arial"/>
+          <w:sz w:val="24"/>
+          <w:szCs w:val="24"/>
+        </w:rPr>
+        <w:t>Os pagamentos são processados de forma segura e transparente, garantindo uma experiência tranquila para os usuários.</w:t>
+      </w:r>
+    </w:p>
+    <w:p>
+      <w:pPr>
+        <w:jc w:val="both"/>
+        <w:rPr>
+          <w:rFonts w:ascii="Arial" w:eastAsia="Arial" w:hAnsi="Arial" w:cs="Arial"/>
+          <w:color w:val="4472C4"/>
+          <w:sz w:val="24"/>
+          <w:szCs w:val="24"/>
+        </w:rPr>
+      </w:pPr>
+      <w:r>
+        <w:rPr>
+          <w:rFonts w:ascii="Arial" w:eastAsia="Arial" w:hAnsi="Arial" w:cs="Arial"/>
+          <w:color w:val="4472C4"/>
+          <w:sz w:val="24"/>
+          <w:szCs w:val="24"/>
+        </w:rPr>
+        <w:t>Notificações em Tempo Real:</w:t>
+      </w:r>
+    </w:p>
+    <w:p>
+      <w:pPr>
+        <w:jc w:val="both"/>
+        <w:rPr>
+          <w:rFonts w:ascii="Arial" w:eastAsia="Arial" w:hAnsi="Arial" w:cs="Arial"/>
+          <w:sz w:val="24"/>
+          <w:szCs w:val="24"/>
+        </w:rPr>
+      </w:pPr>
+      <w:r>
+        <w:rPr>
+          <w:rFonts w:ascii="Arial" w:eastAsia="Arial" w:hAnsi="Arial" w:cs="Arial"/>
+          <w:sz w:val="24"/>
+          <w:szCs w:val="24"/>
+        </w:rPr>
+        <w:t>Os usuários recebem notificações em tempo real sobre o status de seus agendamentos, confirmações de serviços e avaliações recebidas.</w:t>
+      </w:r>
+    </w:p>
+    <w:p>
+      <w:pPr>
+        <w:jc w:val="both"/>
+        <w:rPr>
+          <w:rFonts w:ascii="Arial" w:eastAsia="Arial" w:hAnsi="Arial" w:cs="Arial"/>
+          <w:sz w:val="24"/>
+          <w:szCs w:val="24"/>
+        </w:rPr>
+      </w:pPr>
+      <w:r>
+        <w:rPr>
+          <w:rFonts w:ascii="Arial" w:eastAsia="Arial" w:hAnsi="Arial" w:cs="Arial"/>
+          <w:sz w:val="24"/>
+          <w:szCs w:val="24"/>
+        </w:rPr>
+        <w:t>Os prestadores de serviços também recebem notificações sobre novos agendamentos, atualizações de perfil e avaliações recebidas.</w:t>
+      </w:r>
+    </w:p>
+    <w:p>
+      <w:pPr>
+        <w:jc w:val="both"/>
+        <w:rPr>
+          <w:rFonts w:ascii="Arial" w:eastAsia="Arial" w:hAnsi="Arial" w:cs="Arial"/>
+          <w:sz w:val="24"/>
+          <w:szCs w:val="24"/>
+        </w:rPr>
+      </w:pPr>
+      <w:r>
+        <w:rPr>
+          <w:rFonts w:ascii="Arial" w:eastAsia="Arial" w:hAnsi="Arial" w:cs="Arial"/>
+          <w:sz w:val="24"/>
+          <w:szCs w:val="24"/>
+        </w:rPr>
+        <w:t>As notificações são enviadas por meio de vários canais, como e-mail, mensagens de texto ou notificações push, para garantir que os usuários estejam sempre atualizados sobre suas atividades na plataforma.</w:t>
+      </w:r>
+    </w:p>
+    <w:p>
+      <w:pPr>
+        <w:jc w:val="both"/>
+        <w:rPr>
+          <w:rFonts w:ascii="Arial" w:eastAsia="Arial" w:hAnsi="Arial" w:cs="Arial"/>
+          <w:sz w:val="24"/>
+          <w:szCs w:val="24"/>
+        </w:rPr>
+      </w:pPr>
+      <w:r>
+        <w:rPr>
+          <w:rFonts w:ascii="Arial" w:eastAsia="Arial" w:hAnsi="Arial" w:cs="Arial"/>
+          <w:sz w:val="24"/>
+          <w:szCs w:val="24"/>
+        </w:rPr>
+        <w:t>Essas são as funcionalidades detalhadas do sistema AGENDA AI, projetadas para proporcionar uma experiência completa e conveniente tanto para os usuários quanto para os prestadores de serviços.</w:t>
+      </w:r>
+    </w:p>
+    <w:p>
+      <w:pPr>
+        <w:jc w:val="both"/>
+        <w:rPr>
+          <w:rFonts w:ascii="Arial" w:eastAsia="Arial" w:hAnsi="Arial" w:cs="Arial"/>
           <w:sz w:val="28"/>
           <w:szCs w:val="28"/>
         </w:rPr>
-        <w:t>:</w:t>
-      </w:r>
-    </w:p>
-    <w:p>
-      <w:pPr>
-        <w:jc w:val="both"/>
-        <w:rPr>
-          <w:rFonts w:ascii="Arial" w:eastAsia="Arial" w:hAnsi="Arial" w:cs="Arial"/>
-          <w:color w:val="2E75B5"/>
-          <w:sz w:val="24"/>
-          <w:szCs w:val="24"/>
-        </w:rPr>
-      </w:pPr>
-      <w:r>
-        <w:rPr>
-          <w:rFonts w:ascii="Arial" w:eastAsia="Arial" w:hAnsi="Arial" w:cs="Arial"/>
-          <w:color w:val="2E75B5"/>
-          <w:sz w:val="24"/>
-          <w:szCs w:val="24"/>
-        </w:rPr>
-        <w:t>Design Responsivo:</w:t>
-      </w:r>
-    </w:p>
-    <w:p>
-      <w:pPr>
-        <w:jc w:val="both"/>
-        <w:rPr>
-          <w:rFonts w:ascii="Arial" w:eastAsia="Arial" w:hAnsi="Arial" w:cs="Arial"/>
-          <w:sz w:val="24"/>
-          <w:szCs w:val="24"/>
-        </w:rPr>
-      </w:pPr>
-      <w:r>
-        <w:rPr>
-          <w:rFonts w:ascii="Arial" w:eastAsia="Arial" w:hAnsi="Arial" w:cs="Arial"/>
-          <w:sz w:val="24"/>
-          <w:szCs w:val="24"/>
-        </w:rPr>
-        <w:t>A plataforma será otimizada para oferecer uma experiência consistente em todos os dispositivos.</w:t>
-      </w:r>
-    </w:p>
-    <w:p>
-      <w:pPr>
-        <w:jc w:val="both"/>
-        <w:rPr>
-          <w:rFonts w:ascii="Arial" w:eastAsia="Arial" w:hAnsi="Arial" w:cs="Arial"/>
-          <w:color w:val="2E75B5"/>
-          <w:sz w:val="24"/>
-          <w:szCs w:val="24"/>
-        </w:rPr>
-      </w:pPr>
-      <w:r>
-        <w:rPr>
-          <w:rFonts w:ascii="Arial" w:eastAsia="Arial" w:hAnsi="Arial" w:cs="Arial"/>
-          <w:color w:val="2E75B5"/>
-          <w:sz w:val="24"/>
-          <w:szCs w:val="24"/>
-        </w:rPr>
-        <w:t>Segurança e Privacidade:</w:t>
-      </w:r>
-    </w:p>
-    <w:p>
-      <w:pPr>
-        <w:jc w:val="both"/>
-        <w:rPr>
-          <w:rFonts w:ascii="Arial" w:eastAsia="Arial" w:hAnsi="Arial" w:cs="Arial"/>
-          <w:sz w:val="24"/>
-          <w:szCs w:val="24"/>
-        </w:rPr>
-      </w:pPr>
-      <w:r>
-        <w:rPr>
-          <w:rFonts w:ascii="Arial" w:eastAsia="Arial" w:hAnsi="Arial" w:cs="Arial"/>
-          <w:sz w:val="24"/>
-          <w:szCs w:val="24"/>
-        </w:rPr>
-        <w:t>Implementação de medidas de segurança robustas para proteger os dados dos usuários.</w:t>
-      </w:r>
-    </w:p>
-    <w:p>
-      <w:pPr>
-        <w:jc w:val="both"/>
-        <w:rPr>
-          <w:rFonts w:ascii="Arial" w:eastAsia="Arial" w:hAnsi="Arial" w:cs="Arial"/>
-          <w:color w:val="2E75B5"/>
-          <w:sz w:val="24"/>
-          <w:szCs w:val="24"/>
-        </w:rPr>
-      </w:pPr>
-      <w:r>
-        <w:rPr>
-          <w:rFonts w:ascii="Arial" w:eastAsia="Arial" w:hAnsi="Arial" w:cs="Arial"/>
-          <w:color w:val="2E75B5"/>
-          <w:sz w:val="24"/>
-          <w:szCs w:val="24"/>
-        </w:rPr>
-        <w:t>Suporte ao Cliente:</w:t>
-      </w:r>
-    </w:p>
-    <w:p>
-      <w:pPr>
-        <w:jc w:val="both"/>
-        <w:rPr>
-          <w:rFonts w:ascii="Arial" w:eastAsia="Arial" w:hAnsi="Arial" w:cs="Arial"/>
-          <w:sz w:val="24"/>
-          <w:szCs w:val="24"/>
-        </w:rPr>
-      </w:pPr>
-      <w:r>
-        <w:rPr>
-          <w:rFonts w:ascii="Arial" w:eastAsia="Arial" w:hAnsi="Arial" w:cs="Arial"/>
-          <w:sz w:val="24"/>
-          <w:szCs w:val="24"/>
-        </w:rPr>
-        <w:t>Disponibil</w:t>
-      </w:r>
-      <w:r>
-        <w:rPr>
-          <w:rFonts w:ascii="Arial" w:eastAsia="Arial" w:hAnsi="Arial" w:cs="Arial"/>
-          <w:sz w:val="24"/>
-          <w:szCs w:val="24"/>
-        </w:rPr>
-        <w:t>ização de um sistema eficiente de suporte ao cliente para resolver dúvidas e problemas técnicos.</w:t>
-      </w:r>
-    </w:p>
-    <w:p>
-      <w:pPr>
-        <w:jc w:val="both"/>
-        <w:rPr>
-          <w:rFonts w:ascii="Arial" w:eastAsia="Arial" w:hAnsi="Arial" w:cs="Arial"/>
-          <w:color w:val="2E75B5"/>
-          <w:sz w:val="24"/>
-          <w:szCs w:val="24"/>
-        </w:rPr>
-      </w:pPr>
-      <w:r>
-        <w:rPr>
-          <w:rFonts w:ascii="Arial" w:eastAsia="Arial" w:hAnsi="Arial" w:cs="Arial"/>
-          <w:color w:val="2E75B5"/>
-          <w:sz w:val="24"/>
-          <w:szCs w:val="24"/>
-        </w:rPr>
-        <w:t>Marketing e Promoção:</w:t>
-      </w:r>
-    </w:p>
-    <w:p>
-      <w:pPr>
-        <w:jc w:val="both"/>
-        <w:rPr>
-          <w:rFonts w:ascii="Arial" w:eastAsia="Arial" w:hAnsi="Arial" w:cs="Arial"/>
-          <w:sz w:val="24"/>
-          <w:szCs w:val="24"/>
-        </w:rPr>
-      </w:pPr>
-      <w:r>
-        <w:rPr>
-          <w:rFonts w:ascii="Arial" w:eastAsia="Arial" w:hAnsi="Arial" w:cs="Arial"/>
-          <w:sz w:val="24"/>
-          <w:szCs w:val="24"/>
-        </w:rPr>
-        <w:t>Desenvolvimento de estratégias de marketing para promover a plataforma e atrair usuários e prestadores de serviços.</w:t>
-      </w:r>
-    </w:p>
-    <w:p>
-      <w:pPr>
-        <w:jc w:val="both"/>
-        <w:rPr>
-          <w:rFonts w:ascii="Arial" w:eastAsia="Arial" w:hAnsi="Arial" w:cs="Arial"/>
-          <w:color w:val="2E75B5"/>
-          <w:sz w:val="24"/>
-          <w:szCs w:val="24"/>
-        </w:rPr>
-      </w:pPr>
-      <w:r>
-        <w:rPr>
-          <w:rFonts w:ascii="Arial" w:eastAsia="Arial" w:hAnsi="Arial" w:cs="Arial"/>
-          <w:color w:val="2E75B5"/>
-          <w:sz w:val="24"/>
-          <w:szCs w:val="24"/>
-        </w:rPr>
-        <w:t>Feedback Contínuo:</w:t>
-      </w:r>
-    </w:p>
-    <w:p>
-      <w:pPr>
-        <w:jc w:val="both"/>
-        <w:rPr>
-          <w:rFonts w:ascii="Arial" w:eastAsia="Arial" w:hAnsi="Arial" w:cs="Arial"/>
-          <w:sz w:val="24"/>
-          <w:szCs w:val="24"/>
-        </w:rPr>
-      </w:pPr>
-      <w:r>
-        <w:rPr>
-          <w:rFonts w:ascii="Arial" w:eastAsia="Arial" w:hAnsi="Arial" w:cs="Arial"/>
-          <w:sz w:val="24"/>
-          <w:szCs w:val="24"/>
-        </w:rPr>
-        <w:t>Im</w:t>
-      </w:r>
-      <w:r>
-        <w:rPr>
-          <w:rFonts w:ascii="Arial" w:eastAsia="Arial" w:hAnsi="Arial" w:cs="Arial"/>
-          <w:sz w:val="24"/>
-          <w:szCs w:val="24"/>
-        </w:rPr>
-        <w:t>plementação de um sistema para coletar feedback dos usuários e aprimorar constantemente a plataforma.</w:t>
-      </w:r>
-    </w:p>
-    <w:p>
-      <w:pPr>
-        <w:jc w:val="both"/>
-        <w:rPr>
-          <w:rFonts w:ascii="Arial" w:eastAsia="Arial" w:hAnsi="Arial" w:cs="Arial"/>
-          <w:color w:val="2E75B5"/>
-          <w:sz w:val="24"/>
-          <w:szCs w:val="24"/>
-        </w:rPr>
-      </w:pPr>
-      <w:r>
-        <w:rPr>
-          <w:rFonts w:ascii="Arial" w:eastAsia="Arial" w:hAnsi="Arial" w:cs="Arial"/>
-          <w:color w:val="2E75B5"/>
-          <w:sz w:val="24"/>
-          <w:szCs w:val="24"/>
-        </w:rPr>
-        <w:t>Arquitetura do Sistema:</w:t>
-      </w:r>
-    </w:p>
-    <w:p>
-      <w:pPr>
-        <w:jc w:val="both"/>
-        <w:rPr>
-          <w:rFonts w:ascii="Arial" w:eastAsia="Arial" w:hAnsi="Arial" w:cs="Arial"/>
-          <w:sz w:val="24"/>
-          <w:szCs w:val="24"/>
-        </w:rPr>
-      </w:pPr>
-      <w:r>
-        <w:rPr>
-          <w:rFonts w:ascii="Arial" w:eastAsia="Arial" w:hAnsi="Arial" w:cs="Arial"/>
-          <w:sz w:val="24"/>
-          <w:szCs w:val="24"/>
-        </w:rPr>
-        <w:t>Descrição da arquitetura geral do sistema, incluindo componentes principais e sua interação.</w:t>
-      </w:r>
-    </w:p>
-    <w:p>
-      <w:pPr>
-        <w:jc w:val="both"/>
-        <w:rPr>
-          <w:rFonts w:ascii="Arial" w:eastAsia="Arial" w:hAnsi="Arial" w:cs="Arial"/>
-          <w:sz w:val="24"/>
-          <w:szCs w:val="24"/>
-        </w:rPr>
-      </w:pPr>
-      <w:r>
-        <w:rPr>
-          <w:rFonts w:ascii="Arial" w:eastAsia="Arial" w:hAnsi="Arial" w:cs="Arial"/>
-          <w:sz w:val="24"/>
-          <w:szCs w:val="24"/>
-        </w:rPr>
-        <w:t xml:space="preserve">Detalhamento das tecnologias a serem </w:t>
-      </w:r>
-      <w:r>
-        <w:rPr>
-          <w:rFonts w:ascii="Arial" w:eastAsia="Arial" w:hAnsi="Arial" w:cs="Arial"/>
-          <w:sz w:val="24"/>
-          <w:szCs w:val="24"/>
-        </w:rPr>
-        <w:t>utilizadas (linguagens de programação, frameworks, bancos de dados, etc.).</w:t>
-      </w:r>
-    </w:p>
-    <w:p>
-      <w:pPr>
-        <w:jc w:val="both"/>
-        <w:rPr>
-          <w:rFonts w:ascii="Arial" w:eastAsia="Arial" w:hAnsi="Arial" w:cs="Arial"/>
-          <w:color w:val="2E75B5"/>
-          <w:sz w:val="24"/>
-          <w:szCs w:val="24"/>
-        </w:rPr>
-      </w:pPr>
-    </w:p>
-    <w:p>
-      <w:pPr>
-        <w:jc w:val="both"/>
-        <w:rPr>
-          <w:rFonts w:ascii="Arial" w:eastAsia="Arial" w:hAnsi="Arial" w:cs="Arial"/>
-          <w:color w:val="2E75B5"/>
-          <w:sz w:val="24"/>
-          <w:szCs w:val="24"/>
-        </w:rPr>
-      </w:pPr>
-    </w:p>
-    <w:p>
-      <w:pPr>
-        <w:jc w:val="both"/>
-        <w:rPr>
-          <w:rFonts w:ascii="Arial" w:eastAsia="Arial" w:hAnsi="Arial" w:cs="Arial"/>
-          <w:color w:val="2E75B5"/>
-          <w:sz w:val="24"/>
-          <w:szCs w:val="24"/>
-        </w:rPr>
-      </w:pPr>
-      <w:r>
-        <w:rPr>
-          <w:rFonts w:ascii="Arial" w:eastAsia="Arial" w:hAnsi="Arial" w:cs="Arial"/>
-          <w:color w:val="2E75B5"/>
-          <w:sz w:val="24"/>
-          <w:szCs w:val="24"/>
-        </w:rPr>
-        <w:t>Cronograma de Desenvolvimento:</w:t>
-      </w:r>
-    </w:p>
-    <w:p>
-      <w:pPr>
-        <w:jc w:val="both"/>
-        <w:rPr>
-          <w:rFonts w:ascii="Arial" w:eastAsia="Arial" w:hAnsi="Arial" w:cs="Arial"/>
-          <w:color w:val="2E75B5"/>
-          <w:sz w:val="24"/>
-          <w:szCs w:val="24"/>
-        </w:rPr>
-      </w:pPr>
-    </w:p>
-    <w:p>
-      <w:pPr>
-        <w:jc w:val="both"/>
-        <w:rPr>
-          <w:rFonts w:ascii="Arial" w:eastAsia="Arial" w:hAnsi="Arial" w:cs="Arial"/>
-          <w:sz w:val="24"/>
-          <w:szCs w:val="24"/>
-        </w:rPr>
-      </w:pPr>
-      <w:r>
-        <w:rPr>
-          <w:rFonts w:ascii="Arial" w:eastAsia="Arial" w:hAnsi="Arial" w:cs="Arial"/>
-          <w:sz w:val="24"/>
-          <w:szCs w:val="24"/>
-        </w:rPr>
-        <w:t>Estimativa de tempo para o desenvolvimento de cada funcionalidade.</w:t>
-      </w:r>
-    </w:p>
-    <w:p>
-      <w:pPr>
-        <w:jc w:val="both"/>
-        <w:rPr>
-          <w:rFonts w:ascii="Arial" w:eastAsia="Arial" w:hAnsi="Arial" w:cs="Arial"/>
-          <w:sz w:val="24"/>
-          <w:szCs w:val="24"/>
-        </w:rPr>
-      </w:pPr>
-      <w:r>
-        <w:rPr>
-          <w:rFonts w:ascii="Arial" w:eastAsia="Arial" w:hAnsi="Arial" w:cs="Arial"/>
-          <w:sz w:val="24"/>
-          <w:szCs w:val="24"/>
-        </w:rPr>
-        <w:t>Definição de marcos e entregas principais.</w:t>
-      </w:r>
-    </w:p>
-    <w:p>
-      <w:pPr>
-        <w:jc w:val="both"/>
-        <w:rPr>
-          <w:rFonts w:ascii="Arial" w:eastAsia="Arial" w:hAnsi="Arial" w:cs="Arial"/>
-          <w:sz w:val="24"/>
-          <w:szCs w:val="24"/>
-        </w:rPr>
-      </w:pPr>
-    </w:p>
-    <w:p>
-      <w:pPr>
-        <w:jc w:val="both"/>
-        <w:rPr>
-          <w:rFonts w:ascii="Arial" w:eastAsia="Arial" w:hAnsi="Arial" w:cs="Arial"/>
-          <w:color w:val="2E75B5"/>
-          <w:sz w:val="24"/>
-          <w:szCs w:val="24"/>
-        </w:rPr>
-      </w:pPr>
-      <w:r>
-        <w:rPr>
-          <w:rFonts w:ascii="Arial" w:eastAsia="Arial" w:hAnsi="Arial" w:cs="Arial"/>
-          <w:color w:val="2E75B5"/>
-          <w:sz w:val="24"/>
-          <w:szCs w:val="24"/>
-        </w:rPr>
-        <w:t>Orçamento:</w:t>
-      </w:r>
-    </w:p>
-    <w:p>
-      <w:pPr>
-        <w:jc w:val="both"/>
-        <w:rPr>
-          <w:rFonts w:ascii="Arial" w:eastAsia="Arial" w:hAnsi="Arial" w:cs="Arial"/>
-          <w:color w:val="2E75B5"/>
-          <w:sz w:val="24"/>
-          <w:szCs w:val="24"/>
-        </w:rPr>
-      </w:pPr>
-    </w:p>
-    <w:p>
-      <w:pPr>
-        <w:jc w:val="both"/>
-        <w:rPr>
-          <w:rFonts w:ascii="Arial" w:eastAsia="Arial" w:hAnsi="Arial" w:cs="Arial"/>
-          <w:sz w:val="24"/>
-          <w:szCs w:val="24"/>
-        </w:rPr>
-      </w:pPr>
-      <w:r>
-        <w:rPr>
-          <w:rFonts w:ascii="Arial" w:eastAsia="Arial" w:hAnsi="Arial" w:cs="Arial"/>
-          <w:sz w:val="24"/>
-          <w:szCs w:val="24"/>
-        </w:rPr>
-        <w:t>Estimativa de custos para o desenvolvimento e manutenção da plataforma, incluindo recursos humanos, infraestrutura e outros custos associados.</w:t>
-      </w:r>
-    </w:p>
-    <w:p>
-      <w:pPr>
-        <w:jc w:val="both"/>
-        <w:rPr>
-          <w:rFonts w:ascii="Arial" w:eastAsia="Arial" w:hAnsi="Arial" w:cs="Arial"/>
-          <w:sz w:val="24"/>
-          <w:szCs w:val="24"/>
-        </w:rPr>
-      </w:pPr>
-    </w:p>
-    <w:p>
-      <w:pPr>
-        <w:jc w:val="both"/>
-        <w:rPr>
-          <w:rFonts w:ascii="Arial" w:eastAsia="Arial" w:hAnsi="Arial" w:cs="Arial"/>
-          <w:color w:val="2E75B5"/>
-          <w:sz w:val="24"/>
-          <w:szCs w:val="24"/>
-        </w:rPr>
-      </w:pPr>
-      <w:r>
-        <w:rPr>
-          <w:rFonts w:ascii="Arial" w:eastAsia="Arial" w:hAnsi="Arial" w:cs="Arial"/>
-          <w:color w:val="2E75B5"/>
-          <w:sz w:val="24"/>
-          <w:szCs w:val="24"/>
-        </w:rPr>
-        <w:t>Riscos e Mitigações:</w:t>
-      </w:r>
-    </w:p>
-    <w:p>
-      <w:pPr>
-        <w:jc w:val="both"/>
-        <w:rPr>
-          <w:rFonts w:ascii="Arial" w:eastAsia="Arial" w:hAnsi="Arial" w:cs="Arial"/>
-          <w:color w:val="2E75B5"/>
-          <w:sz w:val="24"/>
-          <w:szCs w:val="24"/>
-        </w:rPr>
-      </w:pPr>
-    </w:p>
-    <w:p>
-      <w:pPr>
-        <w:jc w:val="both"/>
-        <w:rPr>
-          <w:rFonts w:ascii="Arial" w:eastAsia="Arial" w:hAnsi="Arial" w:cs="Arial"/>
-          <w:sz w:val="24"/>
-          <w:szCs w:val="24"/>
-        </w:rPr>
-      </w:pPr>
-      <w:r>
-        <w:rPr>
-          <w:rFonts w:ascii="Arial" w:eastAsia="Arial" w:hAnsi="Arial" w:cs="Arial"/>
-          <w:sz w:val="24"/>
-          <w:szCs w:val="24"/>
-        </w:rPr>
-        <w:t>Identificação dos principais riscos que podem afetar o desenvolvimento e a operação da pla</w:t>
-      </w:r>
-      <w:r>
-        <w:rPr>
-          <w:rFonts w:ascii="Arial" w:eastAsia="Arial" w:hAnsi="Arial" w:cs="Arial"/>
-          <w:sz w:val="24"/>
-          <w:szCs w:val="24"/>
-        </w:rPr>
-        <w:t>taforma.</w:t>
-      </w:r>
-    </w:p>
-    <w:p>
-      <w:pPr>
-        <w:jc w:val="both"/>
-        <w:rPr>
-          <w:rFonts w:ascii="Arial" w:eastAsia="Arial" w:hAnsi="Arial" w:cs="Arial"/>
-          <w:sz w:val="24"/>
-          <w:szCs w:val="24"/>
-        </w:rPr>
-      </w:pPr>
-      <w:r>
-        <w:rPr>
-          <w:rFonts w:ascii="Arial" w:eastAsia="Arial" w:hAnsi="Arial" w:cs="Arial"/>
-          <w:sz w:val="24"/>
-          <w:szCs w:val="24"/>
-        </w:rPr>
-        <w:t>Descrição das estratégias de mitigação para cada um dos riscos identificados.</w:t>
-      </w:r>
-    </w:p>
-    <w:p>
-      <w:pPr>
-        <w:jc w:val="both"/>
-        <w:rPr>
-          <w:rFonts w:ascii="Arial" w:eastAsia="Arial" w:hAnsi="Arial" w:cs="Arial"/>
-          <w:sz w:val="24"/>
-          <w:szCs w:val="24"/>
-        </w:rPr>
-      </w:pPr>
-    </w:p>
-    <w:p>
-      <w:pPr>
-        <w:jc w:val="both"/>
-        <w:rPr>
-          <w:rFonts w:ascii="Arial" w:eastAsia="Arial" w:hAnsi="Arial" w:cs="Arial"/>
-          <w:color w:val="2E75B5"/>
-          <w:sz w:val="24"/>
-          <w:szCs w:val="24"/>
-        </w:rPr>
-      </w:pPr>
-      <w:r>
-        <w:rPr>
-          <w:rFonts w:ascii="Arial" w:eastAsia="Arial" w:hAnsi="Arial" w:cs="Arial"/>
-          <w:color w:val="2E75B5"/>
-          <w:sz w:val="24"/>
-          <w:szCs w:val="24"/>
-        </w:rPr>
-        <w:t>Considerações Finais:</w:t>
-      </w:r>
-    </w:p>
-    <w:p>
-      <w:pPr>
-        <w:jc w:val="both"/>
-        <w:rPr>
-          <w:rFonts w:ascii="Arial" w:eastAsia="Arial" w:hAnsi="Arial" w:cs="Arial"/>
-          <w:color w:val="2E75B5"/>
-          <w:sz w:val="24"/>
-          <w:szCs w:val="24"/>
-        </w:rPr>
-      </w:pPr>
-    </w:p>
-    <w:p>
-      <w:pPr>
-        <w:jc w:val="both"/>
-        <w:rPr>
-          <w:rFonts w:ascii="Arial" w:eastAsia="Arial" w:hAnsi="Arial" w:cs="Arial"/>
-          <w:sz w:val="24"/>
-          <w:szCs w:val="24"/>
-        </w:rPr>
-      </w:pPr>
-      <w:r>
-        <w:rPr>
-          <w:rFonts w:ascii="Arial" w:eastAsia="Arial" w:hAnsi="Arial" w:cs="Arial"/>
-          <w:sz w:val="24"/>
-          <w:szCs w:val="24"/>
-        </w:rPr>
-        <w:t>Recapitulação dos principais pontos do escopo.</w:t>
-      </w:r>
-    </w:p>
-    <w:p>
-      <w:pPr>
-        <w:jc w:val="both"/>
-        <w:rPr>
-          <w:rFonts w:ascii="Arial" w:eastAsia="Arial" w:hAnsi="Arial" w:cs="Arial"/>
-          <w:sz w:val="24"/>
-          <w:szCs w:val="24"/>
-        </w:rPr>
-      </w:pPr>
-      <w:r>
-        <w:rPr>
-          <w:rFonts w:ascii="Arial" w:eastAsia="Arial" w:hAnsi="Arial" w:cs="Arial"/>
-          <w:sz w:val="24"/>
-          <w:szCs w:val="24"/>
-        </w:rPr>
-        <w:t>Direcionamento para próximos passos, como a fase de desenvolvimento e implementação do sistema.</w:t>
-      </w:r>
-    </w:p>
-    <w:p>
-      <w:pPr>
-        <w:jc w:val="both"/>
-        <w:rPr>
-          <w:rFonts w:ascii="Arial" w:eastAsia="Arial" w:hAnsi="Arial" w:cs="Arial"/>
-          <w:sz w:val="24"/>
-          <w:szCs w:val="24"/>
-        </w:rPr>
-      </w:pPr>
-      <w:r>
-        <w:br w:type="page"/>
-      </w:r>
-    </w:p>
-    <w:p>
-      <w:pPr>
-        <w:pStyle w:val="Ttulo"/>
-        <w:jc w:val="both"/>
-      </w:pPr>
-    </w:p>
-    <w:p>
-      <w:pPr>
-        <w:pStyle w:val="Ttulo"/>
-        <w:jc w:val="both"/>
-        <w:rPr>
-          <w:b/>
-        </w:rPr>
-      </w:pPr>
-      <w:r>
-        <w:rPr>
-          <w:b/>
-        </w:rPr>
-        <w:t>DIVERSAS PLATAFORMAS!!</w:t>
-      </w:r>
-    </w:p>
-    <w:p>
-      <w:pPr>
-        <w:jc w:val="both"/>
-        <w:rPr>
-          <w:rFonts w:ascii="Arial" w:eastAsia="Arial" w:hAnsi="Arial" w:cs="Arial"/>
-          <w:color w:val="2E75B5"/>
-          <w:sz w:val="24"/>
-          <w:szCs w:val="24"/>
-        </w:rPr>
-      </w:pPr>
-    </w:p>
-    <w:p>
-      <w:pPr>
-        <w:jc w:val="both"/>
-        <w:rPr>
-          <w:rFonts w:ascii="Arial" w:eastAsia="Arial" w:hAnsi="Arial" w:cs="Arial"/>
-          <w:sz w:val="24"/>
-          <w:szCs w:val="24"/>
-        </w:rPr>
-      </w:pPr>
-      <w:r>
-        <w:rPr>
-          <w:rFonts w:ascii="Arial" w:eastAsia="Arial" w:hAnsi="Arial" w:cs="Arial"/>
-          <w:color w:val="2E75B5"/>
-          <w:sz w:val="24"/>
-          <w:szCs w:val="24"/>
-        </w:rPr>
-        <w:t>Projeto</w:t>
-      </w:r>
-      <w:r>
-        <w:rPr>
-          <w:rFonts w:ascii="Arial" w:eastAsia="Arial" w:hAnsi="Arial" w:cs="Arial"/>
-          <w:sz w:val="24"/>
-          <w:szCs w:val="24"/>
-        </w:rPr>
-        <w:t xml:space="preserve"> </w:t>
-      </w:r>
-      <w:r>
-        <w:rPr>
-          <w:rFonts w:ascii="Arial" w:eastAsia="Arial" w:hAnsi="Arial" w:cs="Arial"/>
-          <w:color w:val="2E75B5"/>
-          <w:sz w:val="24"/>
-          <w:szCs w:val="24"/>
-        </w:rPr>
-        <w:t>Web</w:t>
-      </w:r>
-      <w:r>
-        <w:rPr>
-          <w:rFonts w:ascii="Arial" w:eastAsia="Arial" w:hAnsi="Arial" w:cs="Arial"/>
-          <w:sz w:val="24"/>
-          <w:szCs w:val="24"/>
-        </w:rPr>
-        <w:t>:</w:t>
-      </w:r>
-    </w:p>
-    <w:p>
-      <w:pPr>
-        <w:jc w:val="both"/>
-        <w:rPr>
-          <w:rFonts w:ascii="Arial" w:eastAsia="Arial" w:hAnsi="Arial" w:cs="Arial"/>
-          <w:sz w:val="24"/>
-          <w:szCs w:val="24"/>
-        </w:rPr>
-      </w:pPr>
-      <w:r>
-        <w:rPr>
-          <w:rFonts w:ascii="Arial" w:eastAsia="Arial" w:hAnsi="Arial" w:cs="Arial"/>
-          <w:sz w:val="24"/>
-          <w:szCs w:val="24"/>
-        </w:rPr>
-        <w:t xml:space="preserve">Para sistemas web, a plataforma será desenvolvida como uma aplicação web responsiva, utilizando tecnologias como HTML5, CSS3 e </w:t>
-      </w:r>
-      <w:proofErr w:type="spellStart"/>
-      <w:r>
-        <w:rPr>
-          <w:rFonts w:ascii="Arial" w:eastAsia="Arial" w:hAnsi="Arial" w:cs="Arial"/>
-          <w:sz w:val="24"/>
-          <w:szCs w:val="24"/>
-        </w:rPr>
-        <w:t>JavaScript</w:t>
-      </w:r>
-      <w:proofErr w:type="spellEnd"/>
-      <w:r>
-        <w:rPr>
-          <w:rFonts w:ascii="Arial" w:eastAsia="Arial" w:hAnsi="Arial" w:cs="Arial"/>
-          <w:sz w:val="24"/>
-          <w:szCs w:val="24"/>
-        </w:rPr>
-        <w:t>.</w:t>
-      </w:r>
-    </w:p>
-    <w:p>
-      <w:pPr>
-        <w:jc w:val="both"/>
-        <w:rPr>
-          <w:rFonts w:ascii="Arial" w:eastAsia="Arial" w:hAnsi="Arial" w:cs="Arial"/>
-          <w:sz w:val="24"/>
-          <w:szCs w:val="24"/>
-        </w:rPr>
-      </w:pPr>
-      <w:r>
-        <w:rPr>
-          <w:rFonts w:ascii="Arial" w:eastAsia="Arial" w:hAnsi="Arial" w:cs="Arial"/>
-          <w:sz w:val="24"/>
-          <w:szCs w:val="24"/>
-        </w:rPr>
-        <w:t>O layout e a funcionalidade serão otimizados para serem acessíveis e oferecer u</w:t>
-      </w:r>
-      <w:r>
-        <w:rPr>
-          <w:rFonts w:ascii="Arial" w:eastAsia="Arial" w:hAnsi="Arial" w:cs="Arial"/>
-          <w:sz w:val="24"/>
-          <w:szCs w:val="24"/>
-        </w:rPr>
-        <w:t>ma experiência consistente em navegadores web de diferentes dispositivos e tamanhos de tela.</w:t>
-      </w:r>
-    </w:p>
-    <w:p>
-      <w:pPr>
-        <w:jc w:val="both"/>
-        <w:rPr>
-          <w:rFonts w:ascii="Arial" w:eastAsia="Arial" w:hAnsi="Arial" w:cs="Arial"/>
-          <w:sz w:val="24"/>
-          <w:szCs w:val="24"/>
-        </w:rPr>
-      </w:pPr>
-      <w:r>
-        <w:rPr>
-          <w:rFonts w:ascii="Arial" w:eastAsia="Arial" w:hAnsi="Arial" w:cs="Arial"/>
-          <w:sz w:val="24"/>
-          <w:szCs w:val="24"/>
-        </w:rPr>
-        <w:t>Os usuários poderão acessar a plataforma através de navegadores web em seus computadores desktop, laptops, tablets e smartphones.</w:t>
-      </w:r>
-    </w:p>
-    <w:p>
-      <w:pPr>
-        <w:jc w:val="both"/>
-        <w:rPr>
-          <w:rFonts w:ascii="Arial" w:eastAsia="Arial" w:hAnsi="Arial" w:cs="Arial"/>
-          <w:color w:val="2E75B5"/>
-          <w:sz w:val="24"/>
-          <w:szCs w:val="24"/>
-        </w:rPr>
-      </w:pPr>
-      <w:r>
-        <w:rPr>
-          <w:rFonts w:ascii="Arial" w:eastAsia="Arial" w:hAnsi="Arial" w:cs="Arial"/>
-          <w:color w:val="2E75B5"/>
-          <w:sz w:val="24"/>
-          <w:szCs w:val="24"/>
-        </w:rPr>
-        <w:t>Aplicação Desktop:</w:t>
-      </w:r>
-    </w:p>
-    <w:p>
-      <w:pPr>
-        <w:jc w:val="both"/>
-        <w:rPr>
-          <w:rFonts w:ascii="Arial" w:eastAsia="Arial" w:hAnsi="Arial" w:cs="Arial"/>
-          <w:sz w:val="24"/>
-          <w:szCs w:val="24"/>
-        </w:rPr>
-      </w:pPr>
-      <w:r>
-        <w:rPr>
-          <w:rFonts w:ascii="Arial" w:eastAsia="Arial" w:hAnsi="Arial" w:cs="Arial"/>
-          <w:sz w:val="24"/>
-          <w:szCs w:val="24"/>
-        </w:rPr>
-        <w:t xml:space="preserve">Para sistemas </w:t>
-      </w:r>
-      <w:r>
-        <w:rPr>
-          <w:rFonts w:ascii="Arial" w:eastAsia="Arial" w:hAnsi="Arial" w:cs="Arial"/>
-          <w:sz w:val="24"/>
-          <w:szCs w:val="24"/>
-        </w:rPr>
-        <w:t xml:space="preserve">desktop, a plataforma poderá ser desenvolvida utilizando frameworks de desenvolvimento de </w:t>
-      </w:r>
-      <w:proofErr w:type="gramStart"/>
-      <w:r>
-        <w:rPr>
-          <w:rFonts w:ascii="Arial" w:eastAsia="Arial" w:hAnsi="Arial" w:cs="Arial"/>
-          <w:sz w:val="24"/>
-          <w:szCs w:val="24"/>
-        </w:rPr>
-        <w:t>aplicativos desktop</w:t>
-      </w:r>
-      <w:proofErr w:type="gramEnd"/>
-      <w:r>
-        <w:rPr>
-          <w:rFonts w:ascii="Arial" w:eastAsia="Arial" w:hAnsi="Arial" w:cs="Arial"/>
-          <w:sz w:val="24"/>
-          <w:szCs w:val="24"/>
-        </w:rPr>
-        <w:t xml:space="preserve"> multiplataforma, como </w:t>
-      </w:r>
-      <w:proofErr w:type="spellStart"/>
-      <w:r>
-        <w:rPr>
-          <w:rFonts w:ascii="Arial" w:eastAsia="Arial" w:hAnsi="Arial" w:cs="Arial"/>
-          <w:sz w:val="24"/>
-          <w:szCs w:val="24"/>
-        </w:rPr>
-        <w:t>Electron</w:t>
-      </w:r>
-      <w:proofErr w:type="spellEnd"/>
-      <w:r>
-        <w:rPr>
-          <w:rFonts w:ascii="Arial" w:eastAsia="Arial" w:hAnsi="Arial" w:cs="Arial"/>
-          <w:sz w:val="24"/>
-          <w:szCs w:val="24"/>
-        </w:rPr>
-        <w:t xml:space="preserve"> ou </w:t>
-      </w:r>
-      <w:proofErr w:type="spellStart"/>
-      <w:r>
-        <w:rPr>
-          <w:rFonts w:ascii="Arial" w:eastAsia="Arial" w:hAnsi="Arial" w:cs="Arial"/>
-          <w:sz w:val="24"/>
-          <w:szCs w:val="24"/>
-        </w:rPr>
-        <w:t>JavaFX</w:t>
-      </w:r>
-      <w:proofErr w:type="spellEnd"/>
-      <w:r>
-        <w:rPr>
-          <w:rFonts w:ascii="Arial" w:eastAsia="Arial" w:hAnsi="Arial" w:cs="Arial"/>
-          <w:sz w:val="24"/>
-          <w:szCs w:val="24"/>
-        </w:rPr>
-        <w:t>.</w:t>
-      </w:r>
-    </w:p>
-    <w:p>
-      <w:pPr>
-        <w:jc w:val="both"/>
-        <w:rPr>
-          <w:rFonts w:ascii="Arial" w:eastAsia="Arial" w:hAnsi="Arial" w:cs="Arial"/>
-          <w:sz w:val="24"/>
-          <w:szCs w:val="24"/>
-        </w:rPr>
-      </w:pPr>
-      <w:r>
-        <w:rPr>
-          <w:rFonts w:ascii="Arial" w:eastAsia="Arial" w:hAnsi="Arial" w:cs="Arial"/>
-          <w:sz w:val="24"/>
-          <w:szCs w:val="24"/>
-        </w:rPr>
-        <w:t>Será criada uma versão da aplicação que poderá ser instalada localmente nos sistemas operacionais deskto</w:t>
-      </w:r>
-      <w:r>
-        <w:rPr>
-          <w:rFonts w:ascii="Arial" w:eastAsia="Arial" w:hAnsi="Arial" w:cs="Arial"/>
-          <w:sz w:val="24"/>
-          <w:szCs w:val="24"/>
-        </w:rPr>
-        <w:t xml:space="preserve">p, como Windows, </w:t>
-      </w:r>
-      <w:proofErr w:type="spellStart"/>
-      <w:r>
-        <w:rPr>
-          <w:rFonts w:ascii="Arial" w:eastAsia="Arial" w:hAnsi="Arial" w:cs="Arial"/>
-          <w:sz w:val="24"/>
-          <w:szCs w:val="24"/>
-        </w:rPr>
-        <w:t>macOS</w:t>
-      </w:r>
-      <w:proofErr w:type="spellEnd"/>
-      <w:r>
-        <w:rPr>
-          <w:rFonts w:ascii="Arial" w:eastAsia="Arial" w:hAnsi="Arial" w:cs="Arial"/>
-          <w:sz w:val="24"/>
-          <w:szCs w:val="24"/>
-        </w:rPr>
-        <w:t xml:space="preserve"> e Linux.</w:t>
-      </w:r>
-    </w:p>
-    <w:p>
-      <w:pPr>
-        <w:jc w:val="both"/>
-        <w:rPr>
-          <w:rFonts w:ascii="Arial" w:eastAsia="Arial" w:hAnsi="Arial" w:cs="Arial"/>
-          <w:sz w:val="24"/>
-          <w:szCs w:val="24"/>
-        </w:rPr>
-      </w:pPr>
-      <w:r>
-        <w:rPr>
-          <w:rFonts w:ascii="Arial" w:eastAsia="Arial" w:hAnsi="Arial" w:cs="Arial"/>
-          <w:sz w:val="24"/>
-          <w:szCs w:val="24"/>
-        </w:rPr>
-        <w:t xml:space="preserve">A aplicação desktop terá uma interface de usuário adaptada para uso em telas maiores e com interações próprias de </w:t>
-      </w:r>
-      <w:proofErr w:type="gramStart"/>
-      <w:r>
-        <w:rPr>
-          <w:rFonts w:ascii="Arial" w:eastAsia="Arial" w:hAnsi="Arial" w:cs="Arial"/>
-          <w:sz w:val="24"/>
-          <w:szCs w:val="24"/>
-        </w:rPr>
-        <w:t>aplicativos desktop</w:t>
-      </w:r>
-      <w:proofErr w:type="gramEnd"/>
-      <w:r>
-        <w:rPr>
-          <w:rFonts w:ascii="Arial" w:eastAsia="Arial" w:hAnsi="Arial" w:cs="Arial"/>
-          <w:sz w:val="24"/>
-          <w:szCs w:val="24"/>
-        </w:rPr>
-        <w:t>.</w:t>
-      </w:r>
-    </w:p>
-    <w:p>
-      <w:pPr>
-        <w:jc w:val="both"/>
-        <w:rPr>
-          <w:rFonts w:ascii="Arial" w:eastAsia="Arial" w:hAnsi="Arial" w:cs="Arial"/>
-          <w:color w:val="2E75B5"/>
-          <w:sz w:val="24"/>
-          <w:szCs w:val="24"/>
-        </w:rPr>
-      </w:pPr>
-      <w:r>
-        <w:rPr>
-          <w:rFonts w:ascii="Arial" w:eastAsia="Arial" w:hAnsi="Arial" w:cs="Arial"/>
-          <w:color w:val="2E75B5"/>
-          <w:sz w:val="24"/>
-          <w:szCs w:val="24"/>
-        </w:rPr>
-        <w:t>Dispositivos Móveis:</w:t>
-      </w:r>
-    </w:p>
-    <w:p>
-      <w:pPr>
-        <w:jc w:val="both"/>
-        <w:rPr>
-          <w:rFonts w:ascii="Arial" w:eastAsia="Arial" w:hAnsi="Arial" w:cs="Arial"/>
-          <w:sz w:val="24"/>
-          <w:szCs w:val="24"/>
-        </w:rPr>
-      </w:pPr>
-      <w:r>
-        <w:rPr>
-          <w:rFonts w:ascii="Arial" w:eastAsia="Arial" w:hAnsi="Arial" w:cs="Arial"/>
-          <w:sz w:val="24"/>
-          <w:szCs w:val="24"/>
-        </w:rPr>
-        <w:t>Para dispositivos móveis, a plataforma será desenvolvida como um apl</w:t>
-      </w:r>
-      <w:r>
-        <w:rPr>
-          <w:rFonts w:ascii="Arial" w:eastAsia="Arial" w:hAnsi="Arial" w:cs="Arial"/>
-          <w:sz w:val="24"/>
-          <w:szCs w:val="24"/>
-        </w:rPr>
-        <w:t xml:space="preserve">icativo nativo para iOS e Android, utilizando Swift ou </w:t>
-      </w:r>
-      <w:proofErr w:type="spellStart"/>
-      <w:r>
-        <w:rPr>
-          <w:rFonts w:ascii="Arial" w:eastAsia="Arial" w:hAnsi="Arial" w:cs="Arial"/>
-          <w:sz w:val="24"/>
-          <w:szCs w:val="24"/>
-        </w:rPr>
-        <w:t>Objective</w:t>
-      </w:r>
-      <w:proofErr w:type="spellEnd"/>
-      <w:r>
-        <w:rPr>
-          <w:rFonts w:ascii="Arial" w:eastAsia="Arial" w:hAnsi="Arial" w:cs="Arial"/>
-          <w:sz w:val="24"/>
-          <w:szCs w:val="24"/>
-        </w:rPr>
-        <w:t xml:space="preserve">-C para iOS e </w:t>
-      </w:r>
-      <w:proofErr w:type="spellStart"/>
-      <w:r>
-        <w:rPr>
-          <w:rFonts w:ascii="Arial" w:eastAsia="Arial" w:hAnsi="Arial" w:cs="Arial"/>
-          <w:sz w:val="24"/>
-          <w:szCs w:val="24"/>
-        </w:rPr>
-        <w:t>Kotlin</w:t>
-      </w:r>
-      <w:proofErr w:type="spellEnd"/>
-      <w:r>
-        <w:rPr>
-          <w:rFonts w:ascii="Arial" w:eastAsia="Arial" w:hAnsi="Arial" w:cs="Arial"/>
-          <w:sz w:val="24"/>
-          <w:szCs w:val="24"/>
-        </w:rPr>
-        <w:t xml:space="preserve"> ou Java para Android.</w:t>
-      </w:r>
-    </w:p>
-    <w:p>
-      <w:pPr>
-        <w:jc w:val="both"/>
-        <w:rPr>
-          <w:rFonts w:ascii="Arial" w:eastAsia="Arial" w:hAnsi="Arial" w:cs="Arial"/>
-          <w:sz w:val="24"/>
-          <w:szCs w:val="24"/>
-        </w:rPr>
-      </w:pPr>
-      <w:r>
-        <w:rPr>
-          <w:rFonts w:ascii="Arial" w:eastAsia="Arial" w:hAnsi="Arial" w:cs="Arial"/>
-          <w:sz w:val="24"/>
-          <w:szCs w:val="24"/>
-        </w:rPr>
-        <w:t>O aplicativo móvel terá uma interface de usuário otimizada para telas menores e será projetado para fornecer uma experiência intuitiva e responsiva e</w:t>
-      </w:r>
-      <w:r>
-        <w:rPr>
-          <w:rFonts w:ascii="Arial" w:eastAsia="Arial" w:hAnsi="Arial" w:cs="Arial"/>
-          <w:sz w:val="24"/>
-          <w:szCs w:val="24"/>
-        </w:rPr>
-        <w:t>m smartphones e tablets.</w:t>
-      </w:r>
-    </w:p>
-    <w:p>
-      <w:pPr>
-        <w:jc w:val="both"/>
-        <w:rPr>
-          <w:rFonts w:ascii="Arial" w:eastAsia="Arial" w:hAnsi="Arial" w:cs="Arial"/>
-          <w:sz w:val="24"/>
-          <w:szCs w:val="24"/>
-        </w:rPr>
-      </w:pPr>
-      <w:r>
-        <w:rPr>
-          <w:rFonts w:ascii="Arial" w:eastAsia="Arial" w:hAnsi="Arial" w:cs="Arial"/>
-          <w:sz w:val="24"/>
-          <w:szCs w:val="24"/>
-        </w:rPr>
-        <w:t>Serão utilizadas tecnologias e padrões de design específicos de cada plataforma para garantir uma integração perfeita com os sistemas operacionais móveis.</w:t>
-      </w:r>
-    </w:p>
-    <w:p>
-      <w:pPr>
-        <w:jc w:val="both"/>
-        <w:rPr>
-          <w:rFonts w:ascii="Arial" w:eastAsia="Arial" w:hAnsi="Arial" w:cs="Arial"/>
-          <w:color w:val="2E75B5"/>
-          <w:sz w:val="24"/>
-          <w:szCs w:val="24"/>
-        </w:rPr>
-      </w:pPr>
-      <w:r>
-        <w:rPr>
-          <w:rFonts w:ascii="Arial" w:eastAsia="Arial" w:hAnsi="Arial" w:cs="Arial"/>
-          <w:color w:val="2E75B5"/>
-          <w:sz w:val="24"/>
-          <w:szCs w:val="24"/>
-        </w:rPr>
-        <w:t>Integração entre Plataformas:</w:t>
-      </w:r>
-    </w:p>
-    <w:p>
-      <w:pPr>
-        <w:jc w:val="both"/>
-        <w:rPr>
-          <w:rFonts w:ascii="Arial" w:eastAsia="Arial" w:hAnsi="Arial" w:cs="Arial"/>
-          <w:sz w:val="24"/>
-          <w:szCs w:val="24"/>
-        </w:rPr>
-      </w:pPr>
-      <w:r>
-        <w:rPr>
-          <w:rFonts w:ascii="Arial" w:eastAsia="Arial" w:hAnsi="Arial" w:cs="Arial"/>
-          <w:sz w:val="24"/>
-          <w:szCs w:val="24"/>
-        </w:rPr>
-        <w:t>A plataforma será desenvolvida de forma a permitir uma integração eficiente entre os diferentes sistemas, garantindo uma experiência consistente para os usuários, independentemente do dispositivo ou plataforma que estiverem utilizando.</w:t>
-      </w:r>
-    </w:p>
-    <w:p>
-      <w:pPr>
-        <w:jc w:val="both"/>
-        <w:rPr>
-          <w:rFonts w:ascii="Arial" w:eastAsia="Arial" w:hAnsi="Arial" w:cs="Arial"/>
-          <w:sz w:val="24"/>
-          <w:szCs w:val="24"/>
-        </w:rPr>
-      </w:pPr>
-    </w:p>
-    <w:p>
-      <w:pPr>
-        <w:jc w:val="both"/>
-        <w:rPr>
-          <w:rFonts w:ascii="Arial" w:eastAsia="Arial" w:hAnsi="Arial" w:cs="Arial"/>
-          <w:sz w:val="24"/>
-          <w:szCs w:val="24"/>
-        </w:rPr>
-      </w:pPr>
-    </w:p>
-    <w:p>
-      <w:pPr>
-        <w:jc w:val="both"/>
-        <w:rPr>
-          <w:rFonts w:ascii="Arial" w:eastAsia="Arial" w:hAnsi="Arial" w:cs="Arial"/>
-          <w:sz w:val="24"/>
-          <w:szCs w:val="24"/>
-        </w:rPr>
-      </w:pPr>
-    </w:p>
-    <w:p>
-      <w:pPr>
-        <w:jc w:val="both"/>
-        <w:rPr>
-          <w:rFonts w:ascii="Arial" w:eastAsia="Arial" w:hAnsi="Arial" w:cs="Arial"/>
-          <w:sz w:val="24"/>
-          <w:szCs w:val="24"/>
-        </w:rPr>
-      </w:pPr>
-    </w:p>
-    <w:p>
-      <w:pPr>
-        <w:jc w:val="both"/>
-        <w:rPr>
-          <w:rFonts w:ascii="Arial" w:eastAsia="Arial" w:hAnsi="Arial" w:cs="Arial"/>
-          <w:sz w:val="24"/>
-          <w:szCs w:val="24"/>
-        </w:rPr>
-      </w:pPr>
-      <w:r>
-        <w:rPr>
-          <w:rFonts w:ascii="Arial" w:eastAsia="Arial" w:hAnsi="Arial" w:cs="Arial"/>
-          <w:sz w:val="24"/>
-          <w:szCs w:val="24"/>
-        </w:rPr>
-        <w:t>Os dados e inform</w:t>
-      </w:r>
-      <w:r>
-        <w:rPr>
-          <w:rFonts w:ascii="Arial" w:eastAsia="Arial" w:hAnsi="Arial" w:cs="Arial"/>
-          <w:sz w:val="24"/>
-          <w:szCs w:val="24"/>
-        </w:rPr>
-        <w:t>ações dos usuários serão sincronizados entre as diferentes versões da plataforma (web, desktop e móvel) para garantir a continuidade e consistência das informações em todos os dispositivos.</w:t>
-      </w:r>
-    </w:p>
-    <w:p>
-      <w:pPr>
-        <w:jc w:val="both"/>
-        <w:rPr>
-          <w:rFonts w:ascii="Arial" w:eastAsia="Arial" w:hAnsi="Arial" w:cs="Arial"/>
-          <w:sz w:val="24"/>
-          <w:szCs w:val="24"/>
-        </w:rPr>
-      </w:pPr>
-    </w:p>
-    <w:p>
-      <w:pPr>
-        <w:jc w:val="both"/>
-        <w:rPr>
-          <w:rFonts w:ascii="Arial" w:eastAsia="Arial" w:hAnsi="Arial" w:cs="Arial"/>
-          <w:sz w:val="24"/>
-          <w:szCs w:val="24"/>
-        </w:rPr>
-      </w:pPr>
-    </w:p>
-    <w:p>
-      <w:pPr>
-        <w:jc w:val="both"/>
-        <w:rPr>
-          <w:rFonts w:ascii="Arial" w:eastAsia="Arial" w:hAnsi="Arial" w:cs="Arial"/>
-          <w:sz w:val="24"/>
-          <w:szCs w:val="24"/>
-        </w:rPr>
-      </w:pPr>
-      <w:r>
-        <w:rPr>
-          <w:rFonts w:ascii="Arial" w:eastAsia="Arial" w:hAnsi="Arial" w:cs="Arial"/>
-          <w:sz w:val="24"/>
-          <w:szCs w:val="24"/>
-        </w:rPr>
-        <w:t xml:space="preserve">Em resumo, a plataforma AGENDA AÍ será projetada e desenvolvida </w:t>
-      </w:r>
-      <w:r>
-        <w:rPr>
-          <w:rFonts w:ascii="Arial" w:eastAsia="Arial" w:hAnsi="Arial" w:cs="Arial"/>
-          <w:sz w:val="24"/>
-          <w:szCs w:val="24"/>
-        </w:rPr>
-        <w:t>levando em consideração as especificidades e requisitos de cada tipo de sistema, proporcionando uma experiência de usuário consistente e intuitiva em todos os dispositivos e plataformas suportado</w:t>
-      </w:r>
-    </w:p>
-    <w:p>
-      <w:pPr>
-        <w:jc w:val="both"/>
-      </w:pPr>
-      <w:r>
-        <w:br w:type="page"/>
-      </w:r>
-    </w:p>
-    <w:p>
-      <w:pPr>
-        <w:pStyle w:val="Ttulo"/>
-        <w:jc w:val="both"/>
-        <w:rPr>
-          <w:b/>
-        </w:rPr>
-      </w:pPr>
-      <w:r>
-        <w:rPr>
-          <w:b/>
-        </w:rPr>
-        <w:lastRenderedPageBreak/>
-        <w:t>FUNCIONALIDADES</w:t>
-      </w:r>
-    </w:p>
-    <w:p>
-      <w:pPr>
-        <w:jc w:val="both"/>
-      </w:pPr>
-    </w:p>
-    <w:p>
-      <w:pPr>
-        <w:jc w:val="both"/>
-        <w:rPr>
-          <w:rFonts w:ascii="Arial" w:eastAsia="Arial" w:hAnsi="Arial" w:cs="Arial"/>
-          <w:color w:val="4472C4"/>
-          <w:sz w:val="24"/>
-          <w:szCs w:val="24"/>
-        </w:rPr>
-      </w:pPr>
-      <w:r>
-        <w:rPr>
-          <w:rFonts w:ascii="Arial" w:eastAsia="Arial" w:hAnsi="Arial" w:cs="Arial"/>
-          <w:color w:val="4472C4"/>
-          <w:sz w:val="24"/>
-          <w:szCs w:val="24"/>
-        </w:rPr>
-        <w:t>Agendar Serviços:</w:t>
-      </w:r>
-    </w:p>
-    <w:p>
-      <w:pPr>
-        <w:jc w:val="both"/>
-        <w:rPr>
-          <w:rFonts w:ascii="Arial" w:eastAsia="Arial" w:hAnsi="Arial" w:cs="Arial"/>
-          <w:sz w:val="24"/>
-          <w:szCs w:val="24"/>
-        </w:rPr>
-      </w:pPr>
-      <w:r>
-        <w:rPr>
-          <w:rFonts w:ascii="Arial" w:eastAsia="Arial" w:hAnsi="Arial" w:cs="Arial"/>
-          <w:sz w:val="24"/>
-          <w:szCs w:val="24"/>
-        </w:rPr>
-        <w:t>Os usuários podem navegar por uma lista de serviços disponíveis na plataforma.</w:t>
-      </w:r>
-    </w:p>
-    <w:p>
-      <w:pPr>
-        <w:jc w:val="both"/>
-        <w:rPr>
-          <w:rFonts w:ascii="Arial" w:eastAsia="Arial" w:hAnsi="Arial" w:cs="Arial"/>
-          <w:sz w:val="24"/>
-          <w:szCs w:val="24"/>
-        </w:rPr>
-      </w:pPr>
-      <w:r>
-        <w:rPr>
-          <w:rFonts w:ascii="Arial" w:eastAsia="Arial" w:hAnsi="Arial" w:cs="Arial"/>
-          <w:sz w:val="24"/>
-          <w:szCs w:val="24"/>
-        </w:rPr>
-        <w:t>Eles selecionam o serviço desejado e são apresentados com opções de datas e horários disponíveis.</w:t>
-      </w:r>
-    </w:p>
-    <w:p>
-      <w:pPr>
-        <w:jc w:val="both"/>
-        <w:rPr>
-          <w:rFonts w:ascii="Arial" w:eastAsia="Arial" w:hAnsi="Arial" w:cs="Arial"/>
-          <w:sz w:val="24"/>
-          <w:szCs w:val="24"/>
-        </w:rPr>
-      </w:pPr>
-      <w:r>
-        <w:rPr>
-          <w:rFonts w:ascii="Arial" w:eastAsia="Arial" w:hAnsi="Arial" w:cs="Arial"/>
-          <w:sz w:val="24"/>
-          <w:szCs w:val="24"/>
-        </w:rPr>
-        <w:t>Um calendário interativo permite aos usuários escolher facilmente a data e o ho</w:t>
-      </w:r>
-      <w:r>
-        <w:rPr>
-          <w:rFonts w:ascii="Arial" w:eastAsia="Arial" w:hAnsi="Arial" w:cs="Arial"/>
-          <w:sz w:val="24"/>
-          <w:szCs w:val="24"/>
-        </w:rPr>
-        <w:t>rário desejados.</w:t>
-      </w:r>
-    </w:p>
-    <w:p>
-      <w:pPr>
-        <w:jc w:val="both"/>
-        <w:rPr>
-          <w:rFonts w:ascii="Arial" w:eastAsia="Arial" w:hAnsi="Arial" w:cs="Arial"/>
-          <w:sz w:val="24"/>
-          <w:szCs w:val="24"/>
-        </w:rPr>
-      </w:pPr>
-      <w:r>
-        <w:rPr>
-          <w:rFonts w:ascii="Arial" w:eastAsia="Arial" w:hAnsi="Arial" w:cs="Arial"/>
-          <w:sz w:val="24"/>
-          <w:szCs w:val="24"/>
-        </w:rPr>
-        <w:t>Os usuários podem fornecer detalhes adicionais sobre o serviço, como localização e requisitos específicos.</w:t>
-      </w:r>
-    </w:p>
-    <w:p>
-      <w:pPr>
-        <w:jc w:val="both"/>
-        <w:rPr>
-          <w:rFonts w:ascii="Arial" w:eastAsia="Arial" w:hAnsi="Arial" w:cs="Arial"/>
-          <w:sz w:val="24"/>
-          <w:szCs w:val="24"/>
-        </w:rPr>
-      </w:pPr>
-      <w:r>
-        <w:rPr>
-          <w:rFonts w:ascii="Arial" w:eastAsia="Arial" w:hAnsi="Arial" w:cs="Arial"/>
-          <w:sz w:val="24"/>
-          <w:szCs w:val="24"/>
-        </w:rPr>
-        <w:t>Após a confirmação do agendamento, os detalhes são registrados e uma notificação é enviada ao usuário e ao prestador do serviço.</w:t>
-      </w:r>
-    </w:p>
-    <w:p>
-      <w:pPr>
-        <w:jc w:val="both"/>
-        <w:rPr>
-          <w:rFonts w:ascii="Arial" w:eastAsia="Arial" w:hAnsi="Arial" w:cs="Arial"/>
-          <w:color w:val="4472C4"/>
-          <w:sz w:val="24"/>
-          <w:szCs w:val="24"/>
-        </w:rPr>
-      </w:pPr>
-      <w:r>
-        <w:rPr>
-          <w:rFonts w:ascii="Arial" w:eastAsia="Arial" w:hAnsi="Arial" w:cs="Arial"/>
-          <w:color w:val="4472C4"/>
-          <w:sz w:val="24"/>
-          <w:szCs w:val="24"/>
-        </w:rPr>
-        <w:t>Ava</w:t>
-      </w:r>
-      <w:r>
-        <w:rPr>
-          <w:rFonts w:ascii="Arial" w:eastAsia="Arial" w:hAnsi="Arial" w:cs="Arial"/>
-          <w:color w:val="4472C4"/>
-          <w:sz w:val="24"/>
-          <w:szCs w:val="24"/>
-        </w:rPr>
-        <w:t>liar Serviços:</w:t>
-      </w:r>
-    </w:p>
-    <w:p>
-      <w:pPr>
-        <w:jc w:val="both"/>
-        <w:rPr>
-          <w:rFonts w:ascii="Arial" w:eastAsia="Arial" w:hAnsi="Arial" w:cs="Arial"/>
-          <w:sz w:val="24"/>
-          <w:szCs w:val="24"/>
-        </w:rPr>
-      </w:pPr>
-      <w:r>
-        <w:rPr>
-          <w:rFonts w:ascii="Arial" w:eastAsia="Arial" w:hAnsi="Arial" w:cs="Arial"/>
-          <w:sz w:val="24"/>
-          <w:szCs w:val="24"/>
-        </w:rPr>
-        <w:t>Após a conclusão do serviço, os usuários têm a opção de avaliar a qualidade e a experiência do serviço recebido.</w:t>
-      </w:r>
-    </w:p>
-    <w:p>
-      <w:pPr>
-        <w:jc w:val="both"/>
-        <w:rPr>
-          <w:rFonts w:ascii="Arial" w:eastAsia="Arial" w:hAnsi="Arial" w:cs="Arial"/>
-          <w:sz w:val="24"/>
-          <w:szCs w:val="24"/>
-        </w:rPr>
-      </w:pPr>
-      <w:r>
-        <w:rPr>
-          <w:rFonts w:ascii="Arial" w:eastAsia="Arial" w:hAnsi="Arial" w:cs="Arial"/>
-          <w:sz w:val="24"/>
-          <w:szCs w:val="24"/>
-        </w:rPr>
-        <w:t>Um sistema de classificação por estrelas permite aos usuários atribuir uma pontuação e deixar comentários opcionais para compart</w:t>
-      </w:r>
-      <w:r>
-        <w:rPr>
-          <w:rFonts w:ascii="Arial" w:eastAsia="Arial" w:hAnsi="Arial" w:cs="Arial"/>
-          <w:sz w:val="24"/>
-          <w:szCs w:val="24"/>
-        </w:rPr>
-        <w:t>ilhar sua experiência.</w:t>
-      </w:r>
-    </w:p>
-    <w:p>
-      <w:pPr>
-        <w:jc w:val="both"/>
-        <w:rPr>
-          <w:rFonts w:ascii="Arial" w:eastAsia="Arial" w:hAnsi="Arial" w:cs="Arial"/>
-          <w:sz w:val="24"/>
-          <w:szCs w:val="24"/>
-        </w:rPr>
-      </w:pPr>
-      <w:r>
-        <w:rPr>
-          <w:rFonts w:ascii="Arial" w:eastAsia="Arial" w:hAnsi="Arial" w:cs="Arial"/>
-          <w:sz w:val="24"/>
-          <w:szCs w:val="24"/>
-        </w:rPr>
-        <w:t>As avaliações são exibidas publicamente para que outros usuários possam tomar decisões informadas ao escolher um prestador de serviço.</w:t>
-      </w:r>
-    </w:p>
-    <w:p>
-      <w:pPr>
-        <w:jc w:val="both"/>
-        <w:rPr>
-          <w:rFonts w:ascii="Arial" w:eastAsia="Arial" w:hAnsi="Arial" w:cs="Arial"/>
-          <w:color w:val="4472C4"/>
-          <w:sz w:val="24"/>
-          <w:szCs w:val="24"/>
-        </w:rPr>
-      </w:pPr>
-      <w:r>
-        <w:rPr>
-          <w:rFonts w:ascii="Arial" w:eastAsia="Arial" w:hAnsi="Arial" w:cs="Arial"/>
-          <w:color w:val="4472C4"/>
-          <w:sz w:val="24"/>
-          <w:szCs w:val="24"/>
-        </w:rPr>
-        <w:t>Contratar Serviços:</w:t>
-      </w:r>
-    </w:p>
-    <w:p>
-      <w:pPr>
-        <w:jc w:val="both"/>
-        <w:rPr>
-          <w:rFonts w:ascii="Arial" w:eastAsia="Arial" w:hAnsi="Arial" w:cs="Arial"/>
-          <w:sz w:val="24"/>
-          <w:szCs w:val="24"/>
-        </w:rPr>
-      </w:pPr>
-      <w:r>
-        <w:rPr>
-          <w:rFonts w:ascii="Arial" w:eastAsia="Arial" w:hAnsi="Arial" w:cs="Arial"/>
-          <w:sz w:val="24"/>
-          <w:szCs w:val="24"/>
-        </w:rPr>
-        <w:t>Os usuários têm a opção de contratar serviços diretamente pela plataforma.</w:t>
-      </w:r>
-    </w:p>
-    <w:p>
-      <w:pPr>
-        <w:jc w:val="both"/>
-        <w:rPr>
-          <w:rFonts w:ascii="Arial" w:eastAsia="Arial" w:hAnsi="Arial" w:cs="Arial"/>
-          <w:sz w:val="24"/>
-          <w:szCs w:val="24"/>
-        </w:rPr>
-      </w:pPr>
-      <w:r>
-        <w:rPr>
-          <w:rFonts w:ascii="Arial" w:eastAsia="Arial" w:hAnsi="Arial" w:cs="Arial"/>
-          <w:sz w:val="24"/>
-          <w:szCs w:val="24"/>
-        </w:rPr>
-        <w:t>Ele</w:t>
-      </w:r>
-      <w:r>
-        <w:rPr>
-          <w:rFonts w:ascii="Arial" w:eastAsia="Arial" w:hAnsi="Arial" w:cs="Arial"/>
-          <w:sz w:val="24"/>
-          <w:szCs w:val="24"/>
-        </w:rPr>
-        <w:t>s podem navegar por uma lista de prestadores de serviços disponíveis e selecionar aquele que atenda às suas necessidades.</w:t>
-      </w:r>
-    </w:p>
-    <w:p>
-      <w:pPr>
-        <w:jc w:val="both"/>
-        <w:rPr>
-          <w:rFonts w:ascii="Arial" w:eastAsia="Arial" w:hAnsi="Arial" w:cs="Arial"/>
-          <w:sz w:val="24"/>
-          <w:szCs w:val="24"/>
-        </w:rPr>
-      </w:pPr>
-      <w:r>
-        <w:rPr>
-          <w:rFonts w:ascii="Arial" w:eastAsia="Arial" w:hAnsi="Arial" w:cs="Arial"/>
-          <w:sz w:val="24"/>
-          <w:szCs w:val="24"/>
-        </w:rPr>
-        <w:t xml:space="preserve">Informações detalhadas sobre os prestadores de serviços, incluindo avaliações de outros usuários, tarifas, disponibilidade e detalhes </w:t>
-      </w:r>
-      <w:r>
-        <w:rPr>
-          <w:rFonts w:ascii="Arial" w:eastAsia="Arial" w:hAnsi="Arial" w:cs="Arial"/>
-          <w:sz w:val="24"/>
-          <w:szCs w:val="24"/>
-        </w:rPr>
-        <w:t>de contato, são fornecidas para facilitar a escolha.</w:t>
-      </w:r>
-    </w:p>
-    <w:p>
-      <w:pPr>
-        <w:jc w:val="both"/>
-        <w:rPr>
-          <w:rFonts w:ascii="Arial" w:eastAsia="Arial" w:hAnsi="Arial" w:cs="Arial"/>
-          <w:sz w:val="24"/>
-          <w:szCs w:val="24"/>
-        </w:rPr>
-      </w:pPr>
-      <w:r>
-        <w:rPr>
-          <w:rFonts w:ascii="Arial" w:eastAsia="Arial" w:hAnsi="Arial" w:cs="Arial"/>
-          <w:sz w:val="24"/>
-          <w:szCs w:val="24"/>
-        </w:rPr>
-        <w:t>Após a seleção do prestador de serviço desejado, os detalhes do serviço são acordados e confirmados.</w:t>
-      </w:r>
-    </w:p>
-    <w:p>
-      <w:pPr>
-        <w:jc w:val="both"/>
-        <w:rPr>
-          <w:rFonts w:ascii="Arial" w:eastAsia="Arial" w:hAnsi="Arial" w:cs="Arial"/>
-          <w:color w:val="4472C4"/>
-          <w:sz w:val="24"/>
-          <w:szCs w:val="24"/>
-        </w:rPr>
-      </w:pPr>
-      <w:r>
-        <w:rPr>
-          <w:rFonts w:ascii="Arial" w:eastAsia="Arial" w:hAnsi="Arial" w:cs="Arial"/>
-          <w:color w:val="4472C4"/>
-          <w:sz w:val="24"/>
-          <w:szCs w:val="24"/>
-        </w:rPr>
-        <w:t>Atendimento em Casa:</w:t>
-      </w:r>
-    </w:p>
-    <w:p>
-      <w:pPr>
-        <w:jc w:val="both"/>
-        <w:rPr>
-          <w:rFonts w:ascii="Arial" w:eastAsia="Arial" w:hAnsi="Arial" w:cs="Arial"/>
-          <w:sz w:val="24"/>
-          <w:szCs w:val="24"/>
-        </w:rPr>
-      </w:pPr>
-      <w:r>
-        <w:rPr>
-          <w:rFonts w:ascii="Arial" w:eastAsia="Arial" w:hAnsi="Arial" w:cs="Arial"/>
-          <w:sz w:val="24"/>
-          <w:szCs w:val="24"/>
-        </w:rPr>
-        <w:t>Além de agendar serviços em locais específicos, os usuários podem solicitar atendimento em domicílio.</w:t>
-      </w:r>
-    </w:p>
-    <w:p>
-      <w:pPr>
-        <w:jc w:val="both"/>
-        <w:rPr>
-          <w:rFonts w:ascii="Arial" w:eastAsia="Arial" w:hAnsi="Arial" w:cs="Arial"/>
-          <w:sz w:val="24"/>
-          <w:szCs w:val="24"/>
-        </w:rPr>
-      </w:pPr>
-      <w:r>
-        <w:rPr>
-          <w:rFonts w:ascii="Arial" w:eastAsia="Arial" w:hAnsi="Arial" w:cs="Arial"/>
-          <w:sz w:val="24"/>
-          <w:szCs w:val="24"/>
-        </w:rPr>
-        <w:t>Os prestadores de serviços têm a opção de indicar em seus perfis se oferecem atendimento em casa e especificar as áreas de atuação.</w:t>
-      </w:r>
-    </w:p>
-    <w:p>
-      <w:pPr>
-        <w:jc w:val="both"/>
-        <w:rPr>
-          <w:rFonts w:ascii="Arial" w:eastAsia="Arial" w:hAnsi="Arial" w:cs="Arial"/>
-          <w:sz w:val="24"/>
-          <w:szCs w:val="24"/>
-        </w:rPr>
-      </w:pPr>
-    </w:p>
-    <w:p>
-      <w:pPr>
-        <w:jc w:val="both"/>
-        <w:rPr>
-          <w:rFonts w:ascii="Arial" w:eastAsia="Arial" w:hAnsi="Arial" w:cs="Arial"/>
-          <w:sz w:val="24"/>
-          <w:szCs w:val="24"/>
-        </w:rPr>
-      </w:pPr>
-    </w:p>
-    <w:p>
-      <w:pPr>
-        <w:jc w:val="both"/>
-        <w:rPr>
-          <w:rFonts w:ascii="Arial" w:eastAsia="Arial" w:hAnsi="Arial" w:cs="Arial"/>
-          <w:sz w:val="24"/>
-          <w:szCs w:val="24"/>
-        </w:rPr>
-      </w:pPr>
-      <w:r>
-        <w:rPr>
-          <w:rFonts w:ascii="Arial" w:eastAsia="Arial" w:hAnsi="Arial" w:cs="Arial"/>
-          <w:sz w:val="24"/>
-          <w:szCs w:val="24"/>
-        </w:rPr>
-        <w:t>Os usuários podem se</w:t>
-      </w:r>
-      <w:r>
-        <w:rPr>
-          <w:rFonts w:ascii="Arial" w:eastAsia="Arial" w:hAnsi="Arial" w:cs="Arial"/>
-          <w:sz w:val="24"/>
-          <w:szCs w:val="24"/>
-        </w:rPr>
-        <w:t>lecionar a opção de atendimento em domicílio ao agendar o serviço e fornecer detalhes adicionais, como endereço e instruções de acesso.</w:t>
-      </w:r>
-    </w:p>
-    <w:p>
-      <w:pPr>
-        <w:jc w:val="both"/>
-        <w:rPr>
-          <w:rFonts w:ascii="Arial" w:eastAsia="Arial" w:hAnsi="Arial" w:cs="Arial"/>
-          <w:color w:val="4472C4"/>
-          <w:sz w:val="24"/>
-          <w:szCs w:val="24"/>
-        </w:rPr>
-      </w:pPr>
-      <w:r>
-        <w:rPr>
-          <w:rFonts w:ascii="Arial" w:eastAsia="Arial" w:hAnsi="Arial" w:cs="Arial"/>
-          <w:color w:val="4472C4"/>
-          <w:sz w:val="24"/>
-          <w:szCs w:val="24"/>
-        </w:rPr>
-        <w:t>Gerenciamento de Perfil:</w:t>
-      </w:r>
-    </w:p>
-    <w:p>
-      <w:pPr>
-        <w:jc w:val="both"/>
-        <w:rPr>
-          <w:rFonts w:ascii="Arial" w:eastAsia="Arial" w:hAnsi="Arial" w:cs="Arial"/>
-          <w:sz w:val="24"/>
-          <w:szCs w:val="24"/>
-        </w:rPr>
-      </w:pPr>
-      <w:r>
-        <w:rPr>
-          <w:rFonts w:ascii="Arial" w:eastAsia="Arial" w:hAnsi="Arial" w:cs="Arial"/>
-          <w:sz w:val="24"/>
-          <w:szCs w:val="24"/>
-        </w:rPr>
-        <w:t>Tanto os usuários quanto os prestadores de serviços podem criar e gerenciar seus perfis na plat</w:t>
-      </w:r>
-      <w:r>
-        <w:rPr>
-          <w:rFonts w:ascii="Arial" w:eastAsia="Arial" w:hAnsi="Arial" w:cs="Arial"/>
-          <w:sz w:val="24"/>
-          <w:szCs w:val="24"/>
-        </w:rPr>
-        <w:t>aforma.</w:t>
-      </w:r>
-    </w:p>
-    <w:p>
-      <w:pPr>
-        <w:jc w:val="both"/>
-        <w:rPr>
-          <w:rFonts w:ascii="Arial" w:eastAsia="Arial" w:hAnsi="Arial" w:cs="Arial"/>
-          <w:sz w:val="24"/>
-          <w:szCs w:val="24"/>
-        </w:rPr>
-      </w:pPr>
-      <w:r>
-        <w:rPr>
-          <w:rFonts w:ascii="Arial" w:eastAsia="Arial" w:hAnsi="Arial" w:cs="Arial"/>
-          <w:sz w:val="24"/>
-          <w:szCs w:val="24"/>
-        </w:rPr>
-        <w:t>Os perfis dos prestadores de serviços incluem informações como especialidades, certificações, horários de disponibilidade, tarifas e avaliações de clientes anteriores.</w:t>
-      </w:r>
-    </w:p>
-    <w:p>
-      <w:pPr>
-        <w:jc w:val="both"/>
-        <w:rPr>
-          <w:rFonts w:ascii="Arial" w:eastAsia="Arial" w:hAnsi="Arial" w:cs="Arial"/>
-          <w:sz w:val="24"/>
-          <w:szCs w:val="24"/>
-        </w:rPr>
-      </w:pPr>
-      <w:r>
-        <w:rPr>
-          <w:rFonts w:ascii="Arial" w:eastAsia="Arial" w:hAnsi="Arial" w:cs="Arial"/>
-          <w:sz w:val="24"/>
-          <w:szCs w:val="24"/>
-        </w:rPr>
-        <w:t>Os usuários podem gerenciar suas informações pessoais, histórico de serviços age</w:t>
-      </w:r>
-      <w:r>
-        <w:rPr>
-          <w:rFonts w:ascii="Arial" w:eastAsia="Arial" w:hAnsi="Arial" w:cs="Arial"/>
-          <w:sz w:val="24"/>
-          <w:szCs w:val="24"/>
-        </w:rPr>
-        <w:t>ndados, avaliações recebidas e prestadores favoritos.</w:t>
-      </w:r>
-    </w:p>
-    <w:p>
-      <w:pPr>
-        <w:jc w:val="both"/>
-        <w:rPr>
-          <w:rFonts w:ascii="Arial" w:eastAsia="Arial" w:hAnsi="Arial" w:cs="Arial"/>
-          <w:color w:val="2E74B5" w:themeColor="accent5" w:themeShade="BF"/>
-          <w:sz w:val="24"/>
-          <w:szCs w:val="24"/>
-        </w:rPr>
-      </w:pPr>
-      <w:r>
-        <w:rPr>
-          <w:rFonts w:ascii="Arial" w:eastAsia="Arial" w:hAnsi="Arial" w:cs="Arial"/>
-          <w:color w:val="2E74B5" w:themeColor="accent5" w:themeShade="BF"/>
-          <w:sz w:val="24"/>
-          <w:szCs w:val="24"/>
-        </w:rPr>
-        <w:t>Sistema de Pagamento Integrado:</w:t>
-      </w:r>
-    </w:p>
-    <w:p>
-      <w:pPr>
-        <w:jc w:val="both"/>
-        <w:rPr>
-          <w:rFonts w:ascii="Arial" w:eastAsia="Arial" w:hAnsi="Arial" w:cs="Arial"/>
-          <w:sz w:val="24"/>
-          <w:szCs w:val="24"/>
-        </w:rPr>
-      </w:pPr>
-      <w:r>
-        <w:rPr>
-          <w:rFonts w:ascii="Arial" w:eastAsia="Arial" w:hAnsi="Arial" w:cs="Arial"/>
-          <w:sz w:val="24"/>
-          <w:szCs w:val="24"/>
-        </w:rPr>
-        <w:t>O sistema conta com um sistema de pagamento seguro e integrado que permite aos usuários pagar pelos serviços diretamente pela plataforma.</w:t>
-      </w:r>
-    </w:p>
-    <w:p>
-      <w:pPr>
-        <w:jc w:val="both"/>
-        <w:rPr>
-          <w:rFonts w:ascii="Arial" w:eastAsia="Arial" w:hAnsi="Arial" w:cs="Arial"/>
-          <w:sz w:val="24"/>
-          <w:szCs w:val="24"/>
-        </w:rPr>
-      </w:pPr>
-      <w:r>
-        <w:rPr>
-          <w:rFonts w:ascii="Arial" w:eastAsia="Arial" w:hAnsi="Arial" w:cs="Arial"/>
-          <w:sz w:val="24"/>
-          <w:szCs w:val="24"/>
-        </w:rPr>
-        <w:t>Os prestadores de serviços podem</w:t>
-      </w:r>
-      <w:r>
-        <w:rPr>
-          <w:rFonts w:ascii="Arial" w:eastAsia="Arial" w:hAnsi="Arial" w:cs="Arial"/>
-          <w:sz w:val="24"/>
-          <w:szCs w:val="24"/>
-        </w:rPr>
-        <w:t xml:space="preserve"> configurar suas opções de pagamento, incluindo cartão de crédito, transferência bancária ou pagamento em dinheiro.</w:t>
-      </w:r>
-    </w:p>
-    <w:p>
-      <w:pPr>
-        <w:jc w:val="both"/>
-        <w:rPr>
-          <w:rFonts w:ascii="Arial" w:eastAsia="Arial" w:hAnsi="Arial" w:cs="Arial"/>
-          <w:sz w:val="24"/>
-          <w:szCs w:val="24"/>
-        </w:rPr>
-      </w:pPr>
-      <w:r>
-        <w:rPr>
-          <w:rFonts w:ascii="Arial" w:eastAsia="Arial" w:hAnsi="Arial" w:cs="Arial"/>
-          <w:sz w:val="24"/>
-          <w:szCs w:val="24"/>
-        </w:rPr>
-        <w:t>Os pagamentos são processados de forma segura e transparente, garantindo uma experiência tranquila para os usuários.</w:t>
-      </w:r>
-    </w:p>
-    <w:p>
-      <w:pPr>
-        <w:jc w:val="both"/>
-        <w:rPr>
-          <w:rFonts w:ascii="Arial" w:eastAsia="Arial" w:hAnsi="Arial" w:cs="Arial"/>
-          <w:color w:val="4472C4"/>
-          <w:sz w:val="24"/>
-          <w:szCs w:val="24"/>
-        </w:rPr>
-      </w:pPr>
-      <w:r>
-        <w:rPr>
-          <w:rFonts w:ascii="Arial" w:eastAsia="Arial" w:hAnsi="Arial" w:cs="Arial"/>
-          <w:color w:val="4472C4"/>
-          <w:sz w:val="24"/>
-          <w:szCs w:val="24"/>
-        </w:rPr>
-        <w:t>Notificações em Tempo R</w:t>
-      </w:r>
-      <w:r>
-        <w:rPr>
-          <w:rFonts w:ascii="Arial" w:eastAsia="Arial" w:hAnsi="Arial" w:cs="Arial"/>
-          <w:color w:val="4472C4"/>
-          <w:sz w:val="24"/>
-          <w:szCs w:val="24"/>
-        </w:rPr>
-        <w:t>eal:</w:t>
-      </w:r>
-    </w:p>
-    <w:p>
-      <w:pPr>
-        <w:jc w:val="both"/>
-        <w:rPr>
-          <w:rFonts w:ascii="Arial" w:eastAsia="Arial" w:hAnsi="Arial" w:cs="Arial"/>
-          <w:sz w:val="24"/>
-          <w:szCs w:val="24"/>
-        </w:rPr>
-      </w:pPr>
-      <w:r>
-        <w:rPr>
-          <w:rFonts w:ascii="Arial" w:eastAsia="Arial" w:hAnsi="Arial" w:cs="Arial"/>
-          <w:sz w:val="24"/>
-          <w:szCs w:val="24"/>
-        </w:rPr>
-        <w:t>Os usuários recebem notificações em tempo real sobre o status de seus agendamentos, confirmações de serviços e avaliações recebidas.</w:t>
-      </w:r>
-    </w:p>
-    <w:p>
-      <w:pPr>
-        <w:jc w:val="both"/>
-        <w:rPr>
-          <w:rFonts w:ascii="Arial" w:eastAsia="Arial" w:hAnsi="Arial" w:cs="Arial"/>
-          <w:sz w:val="24"/>
-          <w:szCs w:val="24"/>
-        </w:rPr>
-      </w:pPr>
-      <w:r>
-        <w:rPr>
-          <w:rFonts w:ascii="Arial" w:eastAsia="Arial" w:hAnsi="Arial" w:cs="Arial"/>
-          <w:sz w:val="24"/>
-          <w:szCs w:val="24"/>
-        </w:rPr>
-        <w:t>Os prestadores de serviços também recebem notificações sobre novos agendamentos, atualizações de perfil e avaliações r</w:t>
-      </w:r>
-      <w:r>
-        <w:rPr>
-          <w:rFonts w:ascii="Arial" w:eastAsia="Arial" w:hAnsi="Arial" w:cs="Arial"/>
-          <w:sz w:val="24"/>
-          <w:szCs w:val="24"/>
-        </w:rPr>
-        <w:t>ecebidas.</w:t>
-      </w:r>
-    </w:p>
-    <w:p>
-      <w:pPr>
-        <w:jc w:val="both"/>
-        <w:rPr>
-          <w:rFonts w:ascii="Arial" w:eastAsia="Arial" w:hAnsi="Arial" w:cs="Arial"/>
-          <w:sz w:val="24"/>
-          <w:szCs w:val="24"/>
-        </w:rPr>
-      </w:pPr>
-      <w:r>
-        <w:rPr>
-          <w:rFonts w:ascii="Arial" w:eastAsia="Arial" w:hAnsi="Arial" w:cs="Arial"/>
-          <w:sz w:val="24"/>
-          <w:szCs w:val="24"/>
-        </w:rPr>
-        <w:t xml:space="preserve">As notificações são enviadas por meio de vários canais, como e-mail, mensagens de texto ou notificações </w:t>
-      </w:r>
-      <w:proofErr w:type="spellStart"/>
-      <w:r>
-        <w:rPr>
-          <w:rFonts w:ascii="Arial" w:eastAsia="Arial" w:hAnsi="Arial" w:cs="Arial"/>
-          <w:sz w:val="24"/>
-          <w:szCs w:val="24"/>
-        </w:rPr>
-        <w:t>push</w:t>
-      </w:r>
-      <w:proofErr w:type="spellEnd"/>
-      <w:r>
-        <w:rPr>
-          <w:rFonts w:ascii="Arial" w:eastAsia="Arial" w:hAnsi="Arial" w:cs="Arial"/>
-          <w:sz w:val="24"/>
-          <w:szCs w:val="24"/>
-        </w:rPr>
-        <w:t>, para garantir que os usuários estejam sempre atualizados sobre suas atividades na plataforma.</w:t>
-      </w:r>
-    </w:p>
-    <w:p>
-      <w:pPr>
-        <w:jc w:val="both"/>
-        <w:rPr>
-          <w:rFonts w:ascii="Arial" w:eastAsia="Arial" w:hAnsi="Arial" w:cs="Arial"/>
-          <w:sz w:val="24"/>
-          <w:szCs w:val="24"/>
-        </w:rPr>
-      </w:pPr>
-      <w:r>
-        <w:rPr>
-          <w:rFonts w:ascii="Arial" w:eastAsia="Arial" w:hAnsi="Arial" w:cs="Arial"/>
-          <w:sz w:val="24"/>
-          <w:szCs w:val="24"/>
-        </w:rPr>
-        <w:t>Essas são as funcionalidades detalhadas do</w:t>
-      </w:r>
-      <w:r>
-        <w:rPr>
-          <w:rFonts w:ascii="Arial" w:eastAsia="Arial" w:hAnsi="Arial" w:cs="Arial"/>
-          <w:sz w:val="24"/>
-          <w:szCs w:val="24"/>
-        </w:rPr>
-        <w:t xml:space="preserve"> sistema AGENDA AI, projetadas para proporcionar uma experiência completa e conveniente tanto para os usuários quanto para os prestadores de serviços.</w:t>
-      </w:r>
+      </w:pPr>
     </w:p>
     <w:p>
       <w:pPr>
@@ -4880,6 +4340,35 @@
     <w:p>
       <w:pPr>
         <w:jc w:val="both"/>
+      </w:pPr>
+      <w:r>
+        <w:br w:type="page"/>
+      </w:r>
+    </w:p>
+    <w:p>
+      <w:pPr>
+        <w:pStyle w:val="Ttulo"/>
+        <w:jc w:val="both"/>
+      </w:pPr>
+    </w:p>
+    <w:p>
+      <w:pPr>
+        <w:pStyle w:val="Ttulo"/>
+        <w:jc w:val="both"/>
+        <w:rPr>
+          <w:b/>
+        </w:rPr>
+      </w:pPr>
+      <w:r>
+        <w:rPr>
+          <w:b/>
+        </w:rPr>
+        <w:t>REQUISITOS FUNCIONAIS E NÃO FUNCIONAIS</w:t>
+      </w:r>
+    </w:p>
+    <w:p>
+      <w:pPr>
+        <w:jc w:val="both"/>
         <w:rPr>
           <w:rFonts w:ascii="Arial" w:eastAsia="Arial" w:hAnsi="Arial" w:cs="Arial"/>
           <w:sz w:val="28"/>
@@ -4890,85 +4379,630 @@
     <w:p>
       <w:pPr>
         <w:jc w:val="both"/>
-      </w:pPr>
-      <w:r>
-        <w:br w:type="page"/>
-      </w:r>
-    </w:p>
-    <w:p>
-      <w:pPr>
-        <w:pStyle w:val="Ttulo"/>
-        <w:jc w:val="both"/>
-      </w:pPr>
-    </w:p>
-    <w:p>
-      <w:pPr>
-        <w:pStyle w:val="Ttulo"/>
-        <w:jc w:val="both"/>
-        <w:rPr>
+        <w:rPr>
+          <w:rFonts w:ascii="Arial" w:eastAsia="Arial" w:hAnsi="Arial" w:cs="Arial"/>
+          <w:color w:val="4472C4"/>
+          <w:sz w:val="24"/>
+          <w:szCs w:val="24"/>
+        </w:rPr>
+      </w:pPr>
+      <w:r>
+        <w:rPr>
+          <w:rFonts w:ascii="Arial" w:eastAsia="Arial" w:hAnsi="Arial" w:cs="Arial"/>
+          <w:color w:val="4472C4"/>
+          <w:sz w:val="24"/>
+          <w:szCs w:val="24"/>
+        </w:rPr>
+        <w:t>Agendamento de Serviços:</w:t>
+      </w:r>
+    </w:p>
+    <w:p>
+      <w:pPr>
+        <w:jc w:val="both"/>
+        <w:rPr>
+          <w:rFonts w:ascii="Arial" w:eastAsia="Arial" w:hAnsi="Arial" w:cs="Arial"/>
+          <w:sz w:val="24"/>
+          <w:szCs w:val="24"/>
+        </w:rPr>
+      </w:pPr>
+      <w:r>
+        <w:rPr>
+          <w:rFonts w:ascii="Arial" w:eastAsia="Arial" w:hAnsi="Arial" w:cs="Arial"/>
+          <w:sz w:val="24"/>
+          <w:szCs w:val="24"/>
+        </w:rPr>
+        <w:t>Conceito: Permite aos usuários marcar compromissos para uma variedade de serviços disponíveis na plataforma.</w:t>
+      </w:r>
+    </w:p>
+    <w:p>
+      <w:pPr>
+        <w:jc w:val="both"/>
+        <w:rPr>
+          <w:rFonts w:ascii="Arial" w:eastAsia="Arial" w:hAnsi="Arial" w:cs="Arial"/>
+          <w:sz w:val="24"/>
+          <w:szCs w:val="24"/>
+        </w:rPr>
+      </w:pPr>
+      <w:r>
+        <w:rPr>
+          <w:rFonts w:ascii="Arial" w:eastAsia="Arial" w:hAnsi="Arial" w:cs="Arial"/>
           <w:b/>
-        </w:rPr>
-      </w:pPr>
-      <w:r>
-        <w:rPr>
+          <w:sz w:val="24"/>
+          <w:szCs w:val="24"/>
+        </w:rPr>
+        <w:t>Técnica de Análise e Gerenciamento:</w:t>
+      </w:r>
+      <w:r>
+        <w:rPr>
+          <w:rFonts w:ascii="Arial" w:eastAsia="Arial" w:hAnsi="Arial" w:cs="Arial"/>
+          <w:sz w:val="24"/>
+          <w:szCs w:val="24"/>
+        </w:rPr>
+        <w:t xml:space="preserve"> Identificação das necessidades de agendamento dos usuários através da análise de demanda por serviços específicos e da disponibilidade dos prestadores.</w:t>
+      </w:r>
+    </w:p>
+    <w:p>
+      <w:pPr>
+        <w:jc w:val="both"/>
+        <w:rPr>
+          <w:rFonts w:ascii="Arial" w:eastAsia="Arial" w:hAnsi="Arial" w:cs="Arial"/>
+          <w:color w:val="4472C4"/>
+          <w:sz w:val="24"/>
+          <w:szCs w:val="24"/>
+        </w:rPr>
+      </w:pPr>
+      <w:r>
+        <w:rPr>
+          <w:rFonts w:ascii="Arial" w:eastAsia="Arial" w:hAnsi="Arial" w:cs="Arial"/>
+          <w:color w:val="4472C4"/>
+          <w:sz w:val="24"/>
+          <w:szCs w:val="24"/>
+        </w:rPr>
+        <w:t>Avaliação de Serviços:</w:t>
+      </w:r>
+    </w:p>
+    <w:p>
+      <w:pPr>
+        <w:jc w:val="both"/>
+        <w:rPr>
+          <w:rFonts w:ascii="Arial" w:eastAsia="Arial" w:hAnsi="Arial" w:cs="Arial"/>
+          <w:sz w:val="24"/>
+          <w:szCs w:val="24"/>
+        </w:rPr>
+      </w:pPr>
+      <w:r>
+        <w:rPr>
+          <w:rFonts w:ascii="Arial" w:eastAsia="Arial" w:hAnsi="Arial" w:cs="Arial"/>
+          <w:sz w:val="24"/>
+          <w:szCs w:val="24"/>
+        </w:rPr>
+        <w:t>Conceito: Facilita aos usuários avaliar e compartilhar feedback sobre a qualidade dos serviços recebidos.</w:t>
+      </w:r>
+    </w:p>
+    <w:p>
+      <w:pPr>
+        <w:jc w:val="both"/>
+        <w:rPr>
+          <w:rFonts w:ascii="Arial" w:eastAsia="Arial" w:hAnsi="Arial" w:cs="Arial"/>
+          <w:sz w:val="24"/>
+          <w:szCs w:val="24"/>
+        </w:rPr>
+      </w:pPr>
+      <w:r>
+        <w:rPr>
+          <w:rFonts w:ascii="Arial" w:eastAsia="Arial" w:hAnsi="Arial" w:cs="Arial"/>
+          <w:sz w:val="24"/>
+          <w:szCs w:val="24"/>
+        </w:rPr>
+        <w:t>Técnica de Análise e Gerenciamento: Implementação de um sistema de classificação por estrelas e análise de comentários para fornecer insights sobre a satisfação do cliente e áreas de melhoria para os prestadores de serviços.</w:t>
+      </w:r>
+    </w:p>
+    <w:p>
+      <w:pPr>
+        <w:jc w:val="both"/>
+        <w:rPr>
+          <w:rFonts w:ascii="Arial" w:eastAsia="Arial" w:hAnsi="Arial" w:cs="Arial"/>
+          <w:color w:val="4472C4"/>
+          <w:sz w:val="24"/>
+          <w:szCs w:val="24"/>
+        </w:rPr>
+      </w:pPr>
+      <w:r>
+        <w:rPr>
+          <w:rFonts w:ascii="Arial" w:eastAsia="Arial" w:hAnsi="Arial" w:cs="Arial"/>
+          <w:color w:val="4472C4"/>
+          <w:sz w:val="24"/>
+          <w:szCs w:val="24"/>
+        </w:rPr>
+        <w:t>Contratação de Serviços:</w:t>
+      </w:r>
+    </w:p>
+    <w:p>
+      <w:pPr>
+        <w:jc w:val="both"/>
+        <w:rPr>
+          <w:rFonts w:ascii="Arial" w:eastAsia="Arial" w:hAnsi="Arial" w:cs="Arial"/>
+          <w:sz w:val="24"/>
+          <w:szCs w:val="24"/>
+        </w:rPr>
+      </w:pPr>
+      <w:r>
+        <w:rPr>
+          <w:rFonts w:ascii="Arial" w:eastAsia="Arial" w:hAnsi="Arial" w:cs="Arial"/>
+          <w:sz w:val="24"/>
+          <w:szCs w:val="24"/>
+        </w:rPr>
+        <w:t>Conceito: Permite aos usuários selecionar e contratar prestadores de serviços diretamente pela plataforma.</w:t>
+      </w:r>
+    </w:p>
+    <w:p>
+      <w:pPr>
+        <w:jc w:val="both"/>
+        <w:rPr>
+          <w:rFonts w:ascii="Arial" w:eastAsia="Arial" w:hAnsi="Arial" w:cs="Arial"/>
+          <w:sz w:val="24"/>
+          <w:szCs w:val="24"/>
+        </w:rPr>
+      </w:pPr>
+      <w:r>
+        <w:rPr>
+          <w:rFonts w:ascii="Arial" w:eastAsia="Arial" w:hAnsi="Arial" w:cs="Arial"/>
+          <w:sz w:val="24"/>
+          <w:szCs w:val="24"/>
+        </w:rPr>
+        <w:t>Técnica de Análise e Gerenciamento: Implementação de um sistema de busca e filtragem para facilitar a escolha dos usuários, com base em critérios como avaliações, tarifas e disponibilidade.</w:t>
+      </w:r>
+    </w:p>
+    <w:p>
+      <w:pPr>
+        <w:jc w:val="both"/>
+        <w:rPr>
+          <w:rFonts w:ascii="Arial" w:eastAsia="Arial" w:hAnsi="Arial" w:cs="Arial"/>
+          <w:color w:val="4472C4"/>
+          <w:sz w:val="24"/>
+          <w:szCs w:val="24"/>
+        </w:rPr>
+      </w:pPr>
+      <w:r>
+        <w:rPr>
+          <w:rFonts w:ascii="Arial" w:eastAsia="Arial" w:hAnsi="Arial" w:cs="Arial"/>
+          <w:color w:val="4472C4"/>
+          <w:sz w:val="24"/>
+          <w:szCs w:val="24"/>
+        </w:rPr>
+        <w:t>Atendimento em Casa:</w:t>
+      </w:r>
+    </w:p>
+    <w:p>
+      <w:pPr>
+        <w:jc w:val="both"/>
+        <w:rPr>
+          <w:rFonts w:ascii="Arial" w:eastAsia="Arial" w:hAnsi="Arial" w:cs="Arial"/>
+          <w:sz w:val="24"/>
+          <w:szCs w:val="24"/>
+        </w:rPr>
+      </w:pPr>
+      <w:r>
+        <w:rPr>
+          <w:rFonts w:ascii="Arial" w:eastAsia="Arial" w:hAnsi="Arial" w:cs="Arial"/>
+          <w:sz w:val="24"/>
+          <w:szCs w:val="24"/>
+        </w:rPr>
+        <w:t>Conceito: Oferece aos usuários a opção de solicitar serviços para serem realizados em seus domicílios.</w:t>
+      </w:r>
+    </w:p>
+    <w:p>
+      <w:pPr>
+        <w:jc w:val="both"/>
+        <w:rPr>
+          <w:rFonts w:ascii="Arial" w:eastAsia="Arial" w:hAnsi="Arial" w:cs="Arial"/>
+          <w:sz w:val="24"/>
+          <w:szCs w:val="24"/>
+        </w:rPr>
+      </w:pPr>
+      <w:r>
+        <w:rPr>
+          <w:rFonts w:ascii="Arial" w:eastAsia="Arial" w:hAnsi="Arial" w:cs="Arial"/>
+          <w:sz w:val="24"/>
+          <w:szCs w:val="24"/>
+        </w:rPr>
+        <w:t>Técnica de Análise e Gerenciamento: Identificação das áreas geográficas e disponibilidade dos prestadores de serviços para atendimento domiciliar, levando em consideração as preferências e necessidades dos usuários.</w:t>
+      </w:r>
+    </w:p>
+    <w:p>
+      <w:pPr>
+        <w:jc w:val="both"/>
+        <w:rPr>
+          <w:rFonts w:ascii="Arial" w:eastAsia="Arial" w:hAnsi="Arial" w:cs="Arial"/>
+          <w:color w:val="4472C4"/>
+          <w:sz w:val="24"/>
+          <w:szCs w:val="24"/>
+        </w:rPr>
+      </w:pPr>
+      <w:r>
+        <w:rPr>
+          <w:rFonts w:ascii="Arial" w:eastAsia="Arial" w:hAnsi="Arial" w:cs="Arial"/>
+          <w:color w:val="4472C4"/>
+          <w:sz w:val="24"/>
+          <w:szCs w:val="24"/>
+        </w:rPr>
+        <w:t>Gerenciamento de Perfil:</w:t>
+      </w:r>
+    </w:p>
+    <w:p>
+      <w:pPr>
+        <w:jc w:val="both"/>
+        <w:rPr>
+          <w:rFonts w:ascii="Arial" w:eastAsia="Arial" w:hAnsi="Arial" w:cs="Arial"/>
+          <w:sz w:val="24"/>
+          <w:szCs w:val="24"/>
+        </w:rPr>
+      </w:pPr>
+      <w:r>
+        <w:rPr>
+          <w:rFonts w:ascii="Arial" w:eastAsia="Arial" w:hAnsi="Arial" w:cs="Arial"/>
+          <w:sz w:val="24"/>
+          <w:szCs w:val="24"/>
+        </w:rPr>
+        <w:t>Conceito: Permite aos usuários e prestadores de serviços criar e manter perfis na plataforma.</w:t>
+      </w:r>
+    </w:p>
+    <w:p>
+      <w:pPr>
+        <w:jc w:val="both"/>
+        <w:rPr>
+          <w:rFonts w:ascii="Arial" w:eastAsia="Arial" w:hAnsi="Arial" w:cs="Arial"/>
+          <w:sz w:val="24"/>
+          <w:szCs w:val="24"/>
+        </w:rPr>
+      </w:pPr>
+      <w:r>
+        <w:rPr>
+          <w:rFonts w:ascii="Arial" w:eastAsia="Arial" w:hAnsi="Arial" w:cs="Arial"/>
+          <w:sz w:val="24"/>
+          <w:szCs w:val="24"/>
+        </w:rPr>
+        <w:t>Técnica de Análise e Gerenciamento: Desenvolvimento de interfaces intuitivas e ferramentas de edição de perfil para facilitar a atualização e manutenção das informações pessoais e profissionais dos usuários.</w:t>
+      </w:r>
+    </w:p>
+    <w:p>
+      <w:pPr>
+        <w:jc w:val="both"/>
+        <w:rPr>
+          <w:rFonts w:ascii="Arial" w:eastAsia="Arial" w:hAnsi="Arial" w:cs="Arial"/>
+          <w:color w:val="4472C4"/>
+          <w:sz w:val="24"/>
+          <w:szCs w:val="24"/>
+        </w:rPr>
+      </w:pPr>
+    </w:p>
+    <w:p>
+      <w:pPr>
+        <w:jc w:val="both"/>
+        <w:rPr>
+          <w:rFonts w:ascii="Arial" w:eastAsia="Arial" w:hAnsi="Arial" w:cs="Arial"/>
+          <w:color w:val="4472C4"/>
+          <w:sz w:val="24"/>
+          <w:szCs w:val="24"/>
+        </w:rPr>
+      </w:pPr>
+    </w:p>
+    <w:p>
+      <w:pPr>
+        <w:jc w:val="both"/>
+        <w:rPr>
+          <w:rFonts w:ascii="Arial" w:eastAsia="Arial" w:hAnsi="Arial" w:cs="Arial"/>
+          <w:color w:val="4472C4"/>
+          <w:sz w:val="24"/>
+          <w:szCs w:val="24"/>
+        </w:rPr>
+      </w:pPr>
+      <w:r>
+        <w:rPr>
+          <w:rFonts w:ascii="Arial" w:eastAsia="Arial" w:hAnsi="Arial" w:cs="Arial"/>
+          <w:color w:val="4472C4"/>
+          <w:sz w:val="24"/>
+          <w:szCs w:val="24"/>
+        </w:rPr>
+        <w:t>Sistema de Pagamento Integrado:</w:t>
+      </w:r>
+    </w:p>
+    <w:p>
+      <w:pPr>
+        <w:jc w:val="both"/>
+        <w:rPr>
+          <w:rFonts w:ascii="Arial" w:eastAsia="Arial" w:hAnsi="Arial" w:cs="Arial"/>
+          <w:sz w:val="24"/>
+          <w:szCs w:val="24"/>
+        </w:rPr>
+      </w:pPr>
+      <w:r>
+        <w:rPr>
+          <w:rFonts w:ascii="Arial" w:eastAsia="Arial" w:hAnsi="Arial" w:cs="Arial"/>
+          <w:color w:val="4472C4"/>
+          <w:sz w:val="24"/>
+          <w:szCs w:val="24"/>
+        </w:rPr>
+        <w:t>Conceito:</w:t>
+      </w:r>
+      <w:r>
+        <w:rPr>
+          <w:rFonts w:ascii="Arial" w:eastAsia="Arial" w:hAnsi="Arial" w:cs="Arial"/>
+          <w:sz w:val="24"/>
+          <w:szCs w:val="24"/>
+        </w:rPr>
+        <w:t xml:space="preserve"> Facilita o processo de pagamento dos serviços agendados diretamente pela plataforma.</w:t>
+      </w:r>
+    </w:p>
+    <w:p>
+      <w:pPr>
+        <w:jc w:val="both"/>
+        <w:rPr>
+          <w:rFonts w:ascii="Arial" w:eastAsia="Arial" w:hAnsi="Arial" w:cs="Arial"/>
+          <w:sz w:val="24"/>
+          <w:szCs w:val="24"/>
+        </w:rPr>
+      </w:pPr>
+      <w:r>
+        <w:rPr>
+          <w:rFonts w:ascii="Arial" w:eastAsia="Arial" w:hAnsi="Arial" w:cs="Arial"/>
+          <w:sz w:val="24"/>
+          <w:szCs w:val="24"/>
+        </w:rPr>
+        <w:t>Técnica de Análise e Gerenciamento: Implementação de gateways de pagamento seguros e confiáveis, integrados à plataforma para processar transações financeiras de forma transparente e eficiente.</w:t>
+      </w:r>
+    </w:p>
+    <w:p>
+      <w:pPr>
+        <w:jc w:val="both"/>
+        <w:rPr>
+          <w:rFonts w:ascii="Arial" w:eastAsia="Arial" w:hAnsi="Arial" w:cs="Arial"/>
+          <w:color w:val="4472C4"/>
+          <w:sz w:val="24"/>
+          <w:szCs w:val="24"/>
+        </w:rPr>
+      </w:pPr>
+      <w:r>
+        <w:rPr>
+          <w:rFonts w:ascii="Arial" w:eastAsia="Arial" w:hAnsi="Arial" w:cs="Arial"/>
+          <w:color w:val="4472C4"/>
+          <w:sz w:val="24"/>
+          <w:szCs w:val="24"/>
+        </w:rPr>
+        <w:t>Notificações em Tempo Real:</w:t>
+      </w:r>
+    </w:p>
+    <w:p>
+      <w:pPr>
+        <w:jc w:val="both"/>
+        <w:rPr>
+          <w:rFonts w:ascii="Arial" w:eastAsia="Arial" w:hAnsi="Arial" w:cs="Arial"/>
+          <w:sz w:val="24"/>
+          <w:szCs w:val="24"/>
+        </w:rPr>
+      </w:pPr>
+      <w:r>
+        <w:rPr>
+          <w:rFonts w:ascii="Arial" w:eastAsia="Arial" w:hAnsi="Arial" w:cs="Arial"/>
+          <w:sz w:val="24"/>
+          <w:szCs w:val="24"/>
+        </w:rPr>
+        <w:t>Conceito: Mantém os usuários atualizados sobre o status de seus agendamentos, confirmações de serviços e feedback recebido.</w:t>
+      </w:r>
+    </w:p>
+    <w:p>
+      <w:pPr>
+        <w:jc w:val="both"/>
+        <w:rPr>
+          <w:rFonts w:ascii="Arial" w:eastAsia="Arial" w:hAnsi="Arial" w:cs="Arial"/>
+          <w:sz w:val="24"/>
+          <w:szCs w:val="24"/>
+        </w:rPr>
+      </w:pPr>
+      <w:r>
+        <w:rPr>
+          <w:rFonts w:ascii="Arial" w:eastAsia="Arial" w:hAnsi="Arial" w:cs="Arial"/>
+          <w:sz w:val="24"/>
+          <w:szCs w:val="24"/>
+        </w:rPr>
+        <w:t>Técnica de Análise e Gerenciamento: Utilização de sistemas de notificação em tempo real, como push notifications e e-mails automatizados, para garantir que os usuários estejam sempre informados sobre as atividades na plataforma.</w:t>
+      </w:r>
+    </w:p>
+    <w:p>
+      <w:pPr>
+        <w:jc w:val="both"/>
+        <w:rPr>
+          <w:rFonts w:ascii="Arial" w:eastAsia="Arial" w:hAnsi="Arial" w:cs="Arial"/>
+          <w:color w:val="4472C4"/>
+          <w:sz w:val="24"/>
+          <w:szCs w:val="24"/>
+        </w:rPr>
+      </w:pPr>
+      <w:r>
+        <w:rPr>
+          <w:rFonts w:ascii="Arial" w:eastAsia="Arial" w:hAnsi="Arial" w:cs="Arial"/>
+          <w:color w:val="4472C4"/>
+          <w:sz w:val="24"/>
+          <w:szCs w:val="24"/>
+        </w:rPr>
+        <w:t>Requisitos Não Funcionais:</w:t>
+      </w:r>
+    </w:p>
+    <w:p>
+      <w:pPr>
+        <w:jc w:val="both"/>
+        <w:rPr>
+          <w:rFonts w:ascii="Arial" w:eastAsia="Arial" w:hAnsi="Arial" w:cs="Arial"/>
+          <w:sz w:val="24"/>
+          <w:szCs w:val="24"/>
+        </w:rPr>
+      </w:pPr>
+    </w:p>
+    <w:p>
+      <w:pPr>
+        <w:jc w:val="both"/>
+        <w:rPr>
+          <w:rFonts w:ascii="Arial" w:eastAsia="Arial" w:hAnsi="Arial" w:cs="Arial"/>
+          <w:color w:val="4472C4"/>
+          <w:sz w:val="24"/>
+          <w:szCs w:val="24"/>
+        </w:rPr>
+      </w:pPr>
+      <w:r>
+        <w:rPr>
+          <w:rFonts w:ascii="Arial" w:eastAsia="Arial" w:hAnsi="Arial" w:cs="Arial"/>
+          <w:color w:val="4472C4"/>
+          <w:sz w:val="24"/>
+          <w:szCs w:val="24"/>
+        </w:rPr>
+        <w:t>Design Responsivo:</w:t>
+      </w:r>
+    </w:p>
+    <w:p>
+      <w:pPr>
+        <w:jc w:val="both"/>
+        <w:rPr>
+          <w:rFonts w:ascii="Arial" w:eastAsia="Arial" w:hAnsi="Arial" w:cs="Arial"/>
+          <w:sz w:val="24"/>
+          <w:szCs w:val="24"/>
+        </w:rPr>
+      </w:pPr>
+      <w:r>
+        <w:rPr>
+          <w:rFonts w:ascii="Arial" w:eastAsia="Arial" w:hAnsi="Arial" w:cs="Arial"/>
+          <w:sz w:val="24"/>
+          <w:szCs w:val="24"/>
+        </w:rPr>
+        <w:t>Conceito: Garante uma experiência consistente e intuitiva em diferentes dispositivos e tamanhos de tela.</w:t>
+      </w:r>
+    </w:p>
+    <w:p>
+      <w:pPr>
+        <w:jc w:val="both"/>
+        <w:rPr>
+          <w:rFonts w:ascii="Arial" w:eastAsia="Arial" w:hAnsi="Arial" w:cs="Arial"/>
+          <w:sz w:val="24"/>
+          <w:szCs w:val="24"/>
+        </w:rPr>
+      </w:pPr>
+      <w:r>
+        <w:rPr>
+          <w:rFonts w:ascii="Arial" w:eastAsia="Arial" w:hAnsi="Arial" w:cs="Arial"/>
+          <w:sz w:val="24"/>
+          <w:szCs w:val="24"/>
+        </w:rPr>
+        <w:t>Técnica de Análise e Gerenciamento: Desenvolvimento de layouts flexíveis e adaptáveis usando técnicas de design responsivo, como media queries e grids, para garantir que a plataforma seja acessível em desktops, tablets e smartphones.</w:t>
+      </w:r>
+    </w:p>
+    <w:p>
+      <w:pPr>
+        <w:jc w:val="both"/>
+        <w:rPr>
+          <w:rFonts w:ascii="Arial" w:eastAsia="Arial" w:hAnsi="Arial" w:cs="Arial"/>
+          <w:color w:val="4472C4"/>
+          <w:sz w:val="24"/>
+          <w:szCs w:val="24"/>
+        </w:rPr>
+      </w:pPr>
+      <w:r>
+        <w:rPr>
+          <w:rFonts w:ascii="Arial" w:eastAsia="Arial" w:hAnsi="Arial" w:cs="Arial"/>
+          <w:color w:val="4472C4"/>
+          <w:sz w:val="24"/>
+          <w:szCs w:val="24"/>
+        </w:rPr>
+        <w:t>Segurança e Privacidade:</w:t>
+      </w:r>
+    </w:p>
+    <w:p>
+      <w:pPr>
+        <w:jc w:val="both"/>
+        <w:rPr>
+          <w:rFonts w:ascii="Arial" w:eastAsia="Arial" w:hAnsi="Arial" w:cs="Arial"/>
+          <w:sz w:val="24"/>
+          <w:szCs w:val="24"/>
+        </w:rPr>
+      </w:pPr>
+      <w:r>
+        <w:rPr>
+          <w:rFonts w:ascii="Arial" w:eastAsia="Arial" w:hAnsi="Arial" w:cs="Arial"/>
+          <w:sz w:val="24"/>
+          <w:szCs w:val="24"/>
+        </w:rPr>
+        <w:t>Conceito: Protege os dados dos usuários contra acessos não autorizados e garantir conformidade com regulamentações de proteção de dados.</w:t>
+      </w:r>
+    </w:p>
+    <w:p>
+      <w:pPr>
+        <w:jc w:val="both"/>
+        <w:rPr>
+          <w:rFonts w:ascii="Arial" w:eastAsia="Arial" w:hAnsi="Arial" w:cs="Arial"/>
+          <w:sz w:val="24"/>
+          <w:szCs w:val="24"/>
+        </w:rPr>
+      </w:pPr>
+      <w:r>
+        <w:rPr>
+          <w:rFonts w:ascii="Arial" w:eastAsia="Arial" w:hAnsi="Arial" w:cs="Arial"/>
+          <w:sz w:val="24"/>
+          <w:szCs w:val="24"/>
+        </w:rPr>
+        <w:t>Técnica de Análise e Gerenciamento: Implementação de medidas de segurança robustas, como criptografia de ponta a ponta e autenticação de dois fatores, para proteger os dados sensíveis dos usuários e garantir a privacidade das informações.</w:t>
+      </w:r>
+    </w:p>
+    <w:p>
+      <w:pPr>
+        <w:jc w:val="both"/>
+        <w:rPr>
+          <w:rFonts w:ascii="Arial" w:eastAsia="Arial" w:hAnsi="Arial" w:cs="Arial"/>
+          <w:color w:val="4472C4"/>
+          <w:sz w:val="24"/>
+          <w:szCs w:val="24"/>
+        </w:rPr>
+      </w:pPr>
+      <w:r>
+        <w:rPr>
+          <w:rFonts w:ascii="Arial" w:eastAsia="Arial" w:hAnsi="Arial" w:cs="Arial"/>
+          <w:color w:val="4472C4"/>
+          <w:sz w:val="24"/>
+          <w:szCs w:val="24"/>
+        </w:rPr>
+        <w:t>Suporte ao Cliente:</w:t>
+      </w:r>
+    </w:p>
+    <w:p>
+      <w:pPr>
+        <w:jc w:val="both"/>
+        <w:rPr>
+          <w:rFonts w:ascii="Arial" w:eastAsia="Arial" w:hAnsi="Arial" w:cs="Arial"/>
+          <w:sz w:val="24"/>
+          <w:szCs w:val="24"/>
+        </w:rPr>
+      </w:pPr>
+      <w:r>
+        <w:rPr>
+          <w:rFonts w:ascii="Arial" w:eastAsia="Arial" w:hAnsi="Arial" w:cs="Arial"/>
           <w:b/>
-        </w:rPr>
-        <w:t>REQUISITOS FUNCIONAIS E NÃO FUNCIONAIS</w:t>
-      </w:r>
-    </w:p>
-    <w:p>
-      <w:pPr>
-        <w:jc w:val="both"/>
-        <w:rPr>
-          <w:rFonts w:ascii="Arial" w:eastAsia="Arial" w:hAnsi="Arial" w:cs="Arial"/>
-          <w:sz w:val="28"/>
-          <w:szCs w:val="28"/>
-        </w:rPr>
-      </w:pPr>
-    </w:p>
-    <w:p>
-      <w:pPr>
-        <w:jc w:val="both"/>
-        <w:rPr>
-          <w:rFonts w:ascii="Arial" w:eastAsia="Arial" w:hAnsi="Arial" w:cs="Arial"/>
-          <w:color w:val="4472C4"/>
-          <w:sz w:val="24"/>
-          <w:szCs w:val="24"/>
-        </w:rPr>
-      </w:pPr>
-      <w:r>
-        <w:rPr>
-          <w:rFonts w:ascii="Arial" w:eastAsia="Arial" w:hAnsi="Arial" w:cs="Arial"/>
-          <w:color w:val="4472C4"/>
-          <w:sz w:val="24"/>
-          <w:szCs w:val="24"/>
-        </w:rPr>
-        <w:t>Agendamento de Serviços:</w:t>
-      </w:r>
-    </w:p>
-    <w:p>
-      <w:pPr>
-        <w:jc w:val="both"/>
-        <w:rPr>
-          <w:rFonts w:ascii="Arial" w:eastAsia="Arial" w:hAnsi="Arial" w:cs="Arial"/>
-          <w:sz w:val="24"/>
-          <w:szCs w:val="24"/>
-        </w:rPr>
-      </w:pPr>
-      <w:r>
-        <w:rPr>
-          <w:rFonts w:ascii="Arial" w:eastAsia="Arial" w:hAnsi="Arial" w:cs="Arial"/>
-          <w:sz w:val="24"/>
-          <w:szCs w:val="24"/>
-        </w:rPr>
-        <w:t>Conceito: Permite aos usuários marcar compromissos para uma variedade de serviços disponíveis na plataforma.</w:t>
-      </w:r>
-    </w:p>
-    <w:p>
-      <w:pPr>
-        <w:jc w:val="both"/>
-        <w:rPr>
-          <w:rFonts w:ascii="Arial" w:eastAsia="Arial" w:hAnsi="Arial" w:cs="Arial"/>
+          <w:sz w:val="24"/>
+          <w:szCs w:val="24"/>
+        </w:rPr>
+        <w:t>Conceito</w:t>
+      </w:r>
+      <w:r>
+        <w:rPr>
+          <w:rFonts w:ascii="Arial" w:eastAsia="Arial" w:hAnsi="Arial" w:cs="Arial"/>
+          <w:sz w:val="24"/>
+          <w:szCs w:val="24"/>
+        </w:rPr>
+        <w:t>: Oferece um sistema eficiente para resolver dúvidas, problemas técnicos e questões relacionadas aos serviços agendados.</w:t>
+      </w:r>
+    </w:p>
+    <w:p>
+      <w:pPr>
+        <w:jc w:val="both"/>
+        <w:rPr>
+          <w:rFonts w:ascii="Arial" w:eastAsia="Arial" w:hAnsi="Arial" w:cs="Arial"/>
+          <w:color w:val="000000"/>
           <w:sz w:val="24"/>
           <w:szCs w:val="24"/>
         </w:rPr>
@@ -4988,660 +5022,150 @@
           <w:sz w:val="24"/>
           <w:szCs w:val="24"/>
         </w:rPr>
-        <w:t xml:space="preserve"> Identificação das necessidades de agendamento dos usuários através da análise de demanda por serviços específic</w:t>
-      </w:r>
-      <w:r>
-        <w:rPr>
-          <w:rFonts w:ascii="Arial" w:eastAsia="Arial" w:hAnsi="Arial" w:cs="Arial"/>
-          <w:sz w:val="24"/>
-          <w:szCs w:val="24"/>
-        </w:rPr>
-        <w:t>os e da disponibilidade dos prestadores.</w:t>
-      </w:r>
-    </w:p>
-    <w:p>
-      <w:pPr>
-        <w:jc w:val="both"/>
-        <w:rPr>
-          <w:rFonts w:ascii="Arial" w:eastAsia="Arial" w:hAnsi="Arial" w:cs="Arial"/>
-          <w:color w:val="4472C4"/>
-          <w:sz w:val="24"/>
-          <w:szCs w:val="24"/>
-        </w:rPr>
-      </w:pPr>
-      <w:r>
-        <w:rPr>
-          <w:rFonts w:ascii="Arial" w:eastAsia="Arial" w:hAnsi="Arial" w:cs="Arial"/>
-          <w:color w:val="4472C4"/>
-          <w:sz w:val="24"/>
-          <w:szCs w:val="24"/>
-        </w:rPr>
-        <w:t>Avaliação de Serviços:</w:t>
-      </w:r>
-    </w:p>
-    <w:p>
-      <w:pPr>
-        <w:jc w:val="both"/>
-        <w:rPr>
-          <w:rFonts w:ascii="Arial" w:eastAsia="Arial" w:hAnsi="Arial" w:cs="Arial"/>
-          <w:sz w:val="24"/>
-          <w:szCs w:val="24"/>
-        </w:rPr>
-      </w:pPr>
-      <w:r>
-        <w:rPr>
-          <w:rFonts w:ascii="Arial" w:eastAsia="Arial" w:hAnsi="Arial" w:cs="Arial"/>
-          <w:sz w:val="24"/>
-          <w:szCs w:val="24"/>
-        </w:rPr>
-        <w:t>Conceito: Facilita aos usuários avaliar e compartilhar feedback sobre a qualidade dos serviços recebidos.</w:t>
-      </w:r>
-    </w:p>
-    <w:p>
-      <w:pPr>
-        <w:jc w:val="both"/>
-        <w:rPr>
-          <w:rFonts w:ascii="Arial" w:eastAsia="Arial" w:hAnsi="Arial" w:cs="Arial"/>
-          <w:sz w:val="24"/>
-          <w:szCs w:val="24"/>
-        </w:rPr>
-      </w:pPr>
-      <w:r>
-        <w:rPr>
-          <w:rFonts w:ascii="Arial" w:eastAsia="Arial" w:hAnsi="Arial" w:cs="Arial"/>
-          <w:sz w:val="24"/>
-          <w:szCs w:val="24"/>
-        </w:rPr>
-        <w:t>Técnica de Análise e Gerenciamento: Implementação de um sistema de classificação por estrelas e análise de comentários para fornecer insights sobre a satisfação do cliente e áreas de melhoria para os prestadores de serviços.</w:t>
-      </w:r>
-    </w:p>
-    <w:p>
-      <w:pPr>
-        <w:jc w:val="both"/>
-        <w:rPr>
-          <w:rFonts w:ascii="Arial" w:eastAsia="Arial" w:hAnsi="Arial" w:cs="Arial"/>
-          <w:color w:val="4472C4"/>
-          <w:sz w:val="24"/>
-          <w:szCs w:val="24"/>
-        </w:rPr>
-      </w:pPr>
-      <w:r>
-        <w:rPr>
-          <w:rFonts w:ascii="Arial" w:eastAsia="Arial" w:hAnsi="Arial" w:cs="Arial"/>
-          <w:color w:val="4472C4"/>
-          <w:sz w:val="24"/>
-          <w:szCs w:val="24"/>
-        </w:rPr>
-        <w:t>Contratação de Serviços:</w:t>
-      </w:r>
-    </w:p>
-    <w:p>
-      <w:pPr>
-        <w:jc w:val="both"/>
-        <w:rPr>
-          <w:rFonts w:ascii="Arial" w:eastAsia="Arial" w:hAnsi="Arial" w:cs="Arial"/>
-          <w:sz w:val="24"/>
-          <w:szCs w:val="24"/>
-        </w:rPr>
-      </w:pPr>
-      <w:r>
-        <w:rPr>
-          <w:rFonts w:ascii="Arial" w:eastAsia="Arial" w:hAnsi="Arial" w:cs="Arial"/>
-          <w:sz w:val="24"/>
-          <w:szCs w:val="24"/>
-        </w:rPr>
-        <w:t>Concei</w:t>
-      </w:r>
-      <w:r>
-        <w:rPr>
-          <w:rFonts w:ascii="Arial" w:eastAsia="Arial" w:hAnsi="Arial" w:cs="Arial"/>
-          <w:sz w:val="24"/>
-          <w:szCs w:val="24"/>
-        </w:rPr>
-        <w:t>to: Permite aos usuários selecionar e contratar prestadores de serviços diretamente pela plataforma.</w:t>
-      </w:r>
-    </w:p>
-    <w:p>
-      <w:pPr>
-        <w:jc w:val="both"/>
-        <w:rPr>
-          <w:rFonts w:ascii="Arial" w:eastAsia="Arial" w:hAnsi="Arial" w:cs="Arial"/>
-          <w:sz w:val="24"/>
-          <w:szCs w:val="24"/>
-        </w:rPr>
-      </w:pPr>
-      <w:r>
-        <w:rPr>
-          <w:rFonts w:ascii="Arial" w:eastAsia="Arial" w:hAnsi="Arial" w:cs="Arial"/>
-          <w:sz w:val="24"/>
-          <w:szCs w:val="24"/>
-        </w:rPr>
-        <w:t>Técnica de Análise e Gerenciamento: Implementação de um sistema de busca e filtragem para facilitar a escolha dos usuários, com base em critérios como aval</w:t>
-      </w:r>
-      <w:r>
-        <w:rPr>
-          <w:rFonts w:ascii="Arial" w:eastAsia="Arial" w:hAnsi="Arial" w:cs="Arial"/>
-          <w:sz w:val="24"/>
-          <w:szCs w:val="24"/>
-        </w:rPr>
-        <w:t>iações, tarifas e disponibilidade.</w:t>
-      </w:r>
-    </w:p>
-    <w:p>
-      <w:pPr>
-        <w:jc w:val="both"/>
-        <w:rPr>
-          <w:rFonts w:ascii="Arial" w:eastAsia="Arial" w:hAnsi="Arial" w:cs="Arial"/>
-          <w:color w:val="4472C4"/>
-          <w:sz w:val="24"/>
-          <w:szCs w:val="24"/>
-        </w:rPr>
-      </w:pPr>
-      <w:r>
-        <w:rPr>
-          <w:rFonts w:ascii="Arial" w:eastAsia="Arial" w:hAnsi="Arial" w:cs="Arial"/>
-          <w:color w:val="4472C4"/>
-          <w:sz w:val="24"/>
-          <w:szCs w:val="24"/>
-        </w:rPr>
-        <w:t>Atendimento em Casa:</w:t>
-      </w:r>
-    </w:p>
-    <w:p>
-      <w:pPr>
-        <w:jc w:val="both"/>
-        <w:rPr>
-          <w:rFonts w:ascii="Arial" w:eastAsia="Arial" w:hAnsi="Arial" w:cs="Arial"/>
-          <w:sz w:val="24"/>
-          <w:szCs w:val="24"/>
-        </w:rPr>
-      </w:pPr>
-      <w:r>
-        <w:rPr>
-          <w:rFonts w:ascii="Arial" w:eastAsia="Arial" w:hAnsi="Arial" w:cs="Arial"/>
-          <w:sz w:val="24"/>
-          <w:szCs w:val="24"/>
-        </w:rPr>
-        <w:t>Conceito: Oferece aos usuários a opção de solicitar serviços para serem realizados em seus domicílios.</w:t>
-      </w:r>
-    </w:p>
-    <w:p>
-      <w:pPr>
-        <w:jc w:val="both"/>
-        <w:rPr>
-          <w:rFonts w:ascii="Arial" w:eastAsia="Arial" w:hAnsi="Arial" w:cs="Arial"/>
-          <w:sz w:val="24"/>
-          <w:szCs w:val="24"/>
-        </w:rPr>
-      </w:pPr>
-      <w:r>
-        <w:rPr>
-          <w:rFonts w:ascii="Arial" w:eastAsia="Arial" w:hAnsi="Arial" w:cs="Arial"/>
-          <w:sz w:val="24"/>
-          <w:szCs w:val="24"/>
-        </w:rPr>
-        <w:t>Técnica de Análise e Gerenciamento: Identificação das áreas geográficas e disponibilidade dos pre</w:t>
-      </w:r>
-      <w:r>
-        <w:rPr>
-          <w:rFonts w:ascii="Arial" w:eastAsia="Arial" w:hAnsi="Arial" w:cs="Arial"/>
-          <w:sz w:val="24"/>
-          <w:szCs w:val="24"/>
-        </w:rPr>
-        <w:t>stadores de serviços para atendimento domiciliar, levando em consideração as preferências e necessidades dos usuários.</w:t>
-      </w:r>
-    </w:p>
-    <w:p>
-      <w:pPr>
-        <w:jc w:val="both"/>
-        <w:rPr>
-          <w:rFonts w:ascii="Arial" w:eastAsia="Arial" w:hAnsi="Arial" w:cs="Arial"/>
-          <w:color w:val="4472C4"/>
-          <w:sz w:val="24"/>
-          <w:szCs w:val="24"/>
-        </w:rPr>
-      </w:pPr>
-      <w:r>
-        <w:rPr>
-          <w:rFonts w:ascii="Arial" w:eastAsia="Arial" w:hAnsi="Arial" w:cs="Arial"/>
-          <w:color w:val="4472C4"/>
-          <w:sz w:val="24"/>
-          <w:szCs w:val="24"/>
-        </w:rPr>
-        <w:t>Gerenciamento de Perfil:</w:t>
-      </w:r>
-    </w:p>
-    <w:p>
-      <w:pPr>
-        <w:jc w:val="both"/>
-        <w:rPr>
-          <w:rFonts w:ascii="Arial" w:eastAsia="Arial" w:hAnsi="Arial" w:cs="Arial"/>
-          <w:sz w:val="24"/>
-          <w:szCs w:val="24"/>
-        </w:rPr>
-      </w:pPr>
-      <w:r>
-        <w:rPr>
-          <w:rFonts w:ascii="Arial" w:eastAsia="Arial" w:hAnsi="Arial" w:cs="Arial"/>
-          <w:sz w:val="24"/>
-          <w:szCs w:val="24"/>
-        </w:rPr>
-        <w:t>Conceito: Permite aos usuários e prestadores de serviços criar e manter perfis na plataforma.</w:t>
-      </w:r>
-    </w:p>
-    <w:p>
-      <w:pPr>
-        <w:jc w:val="both"/>
-        <w:rPr>
-          <w:rFonts w:ascii="Arial" w:eastAsia="Arial" w:hAnsi="Arial" w:cs="Arial"/>
-          <w:sz w:val="24"/>
-          <w:szCs w:val="24"/>
-        </w:rPr>
-      </w:pPr>
-      <w:r>
-        <w:rPr>
-          <w:rFonts w:ascii="Arial" w:eastAsia="Arial" w:hAnsi="Arial" w:cs="Arial"/>
-          <w:sz w:val="24"/>
-          <w:szCs w:val="24"/>
-        </w:rPr>
-        <w:t>Técnica de Análise</w:t>
-      </w:r>
-      <w:r>
-        <w:rPr>
-          <w:rFonts w:ascii="Arial" w:eastAsia="Arial" w:hAnsi="Arial" w:cs="Arial"/>
-          <w:sz w:val="24"/>
-          <w:szCs w:val="24"/>
-        </w:rPr>
-        <w:t xml:space="preserve"> e Gerenciamento: Desenvolvimento de interfaces intuitivas e ferramentas de edição de perfil para facilitar a atualização e manutenção das informações pessoais e profissionais dos usuários.</w:t>
-      </w:r>
-    </w:p>
-    <w:p>
-      <w:pPr>
-        <w:jc w:val="both"/>
-        <w:rPr>
-          <w:rFonts w:ascii="Arial" w:eastAsia="Arial" w:hAnsi="Arial" w:cs="Arial"/>
-          <w:color w:val="4472C4"/>
-          <w:sz w:val="24"/>
-          <w:szCs w:val="24"/>
-        </w:rPr>
-      </w:pPr>
-    </w:p>
-    <w:p>
-      <w:pPr>
-        <w:jc w:val="both"/>
-        <w:rPr>
-          <w:rFonts w:ascii="Arial" w:eastAsia="Arial" w:hAnsi="Arial" w:cs="Arial"/>
-          <w:color w:val="4472C4"/>
-          <w:sz w:val="24"/>
-          <w:szCs w:val="24"/>
-        </w:rPr>
-      </w:pPr>
-    </w:p>
-    <w:p>
-      <w:pPr>
-        <w:jc w:val="both"/>
-        <w:rPr>
-          <w:rFonts w:ascii="Arial" w:eastAsia="Arial" w:hAnsi="Arial" w:cs="Arial"/>
-          <w:color w:val="4472C4"/>
-          <w:sz w:val="24"/>
-          <w:szCs w:val="24"/>
-        </w:rPr>
-      </w:pPr>
-      <w:r>
-        <w:rPr>
-          <w:rFonts w:ascii="Arial" w:eastAsia="Arial" w:hAnsi="Arial" w:cs="Arial"/>
-          <w:color w:val="4472C4"/>
-          <w:sz w:val="24"/>
-          <w:szCs w:val="24"/>
-        </w:rPr>
-        <w:t>Sistema de Pagamento Integrado:</w:t>
-      </w:r>
-    </w:p>
-    <w:p>
-      <w:pPr>
-        <w:jc w:val="both"/>
-        <w:rPr>
-          <w:rFonts w:ascii="Arial" w:eastAsia="Arial" w:hAnsi="Arial" w:cs="Arial"/>
-          <w:sz w:val="24"/>
-          <w:szCs w:val="24"/>
-        </w:rPr>
-      </w:pPr>
-      <w:r>
-        <w:rPr>
-          <w:rFonts w:ascii="Arial" w:eastAsia="Arial" w:hAnsi="Arial" w:cs="Arial"/>
-          <w:color w:val="4472C4"/>
-          <w:sz w:val="24"/>
-          <w:szCs w:val="24"/>
-        </w:rPr>
-        <w:t>Conceito:</w:t>
-      </w:r>
-      <w:r>
-        <w:rPr>
-          <w:rFonts w:ascii="Arial" w:eastAsia="Arial" w:hAnsi="Arial" w:cs="Arial"/>
-          <w:sz w:val="24"/>
-          <w:szCs w:val="24"/>
-        </w:rPr>
-        <w:t xml:space="preserve"> Facilita o processo de</w:t>
-      </w:r>
-      <w:r>
-        <w:rPr>
-          <w:rFonts w:ascii="Arial" w:eastAsia="Arial" w:hAnsi="Arial" w:cs="Arial"/>
-          <w:sz w:val="24"/>
-          <w:szCs w:val="24"/>
-        </w:rPr>
-        <w:t xml:space="preserve"> pagamento dos serviços agendados diretamente pela plataforma.</w:t>
-      </w:r>
-    </w:p>
-    <w:p>
-      <w:pPr>
-        <w:jc w:val="both"/>
-        <w:rPr>
-          <w:rFonts w:ascii="Arial" w:eastAsia="Arial" w:hAnsi="Arial" w:cs="Arial"/>
-          <w:sz w:val="24"/>
-          <w:szCs w:val="24"/>
-        </w:rPr>
-      </w:pPr>
-      <w:r>
-        <w:rPr>
-          <w:rFonts w:ascii="Arial" w:eastAsia="Arial" w:hAnsi="Arial" w:cs="Arial"/>
-          <w:sz w:val="24"/>
-          <w:szCs w:val="24"/>
-        </w:rPr>
-        <w:t>Técnica de Análise e Gerenciamento: Implementação de gateways de pagamento seguros e confiáveis, integrados à plataforma para processar transações financeiras de forma transparente e eficiente.</w:t>
-      </w:r>
-    </w:p>
-    <w:p>
-      <w:pPr>
-        <w:jc w:val="both"/>
-        <w:rPr>
-          <w:rFonts w:ascii="Arial" w:eastAsia="Arial" w:hAnsi="Arial" w:cs="Arial"/>
-          <w:color w:val="4472C4"/>
-          <w:sz w:val="24"/>
-          <w:szCs w:val="24"/>
-        </w:rPr>
-      </w:pPr>
-      <w:r>
-        <w:rPr>
-          <w:rFonts w:ascii="Arial" w:eastAsia="Arial" w:hAnsi="Arial" w:cs="Arial"/>
-          <w:color w:val="4472C4"/>
-          <w:sz w:val="24"/>
-          <w:szCs w:val="24"/>
-        </w:rPr>
-        <w:t>Notificações em Tempo Real:</w:t>
-      </w:r>
-    </w:p>
-    <w:p>
-      <w:pPr>
-        <w:jc w:val="both"/>
-        <w:rPr>
-          <w:rFonts w:ascii="Arial" w:eastAsia="Arial" w:hAnsi="Arial" w:cs="Arial"/>
-          <w:sz w:val="24"/>
-          <w:szCs w:val="24"/>
-        </w:rPr>
-      </w:pPr>
-      <w:r>
-        <w:rPr>
-          <w:rFonts w:ascii="Arial" w:eastAsia="Arial" w:hAnsi="Arial" w:cs="Arial"/>
-          <w:sz w:val="24"/>
-          <w:szCs w:val="24"/>
-        </w:rPr>
-        <w:t>Conceito: Mantém os usuários atualizados sobre o status de seus agendamentos, confirmações de serviços e feedback recebido.</w:t>
-      </w:r>
-    </w:p>
-    <w:p>
-      <w:pPr>
-        <w:jc w:val="both"/>
-        <w:rPr>
-          <w:rFonts w:ascii="Arial" w:eastAsia="Arial" w:hAnsi="Arial" w:cs="Arial"/>
-          <w:sz w:val="24"/>
-          <w:szCs w:val="24"/>
-        </w:rPr>
-      </w:pPr>
-      <w:r>
-        <w:rPr>
-          <w:rFonts w:ascii="Arial" w:eastAsia="Arial" w:hAnsi="Arial" w:cs="Arial"/>
-          <w:sz w:val="24"/>
-          <w:szCs w:val="24"/>
-        </w:rPr>
-        <w:t xml:space="preserve">Técnica de Análise e Gerenciamento: Utilização de sistemas de notificação em tempo real, como </w:t>
-      </w:r>
-      <w:proofErr w:type="spellStart"/>
-      <w:r>
-        <w:rPr>
-          <w:rFonts w:ascii="Arial" w:eastAsia="Arial" w:hAnsi="Arial" w:cs="Arial"/>
-          <w:sz w:val="24"/>
-          <w:szCs w:val="24"/>
-        </w:rPr>
-        <w:t>push</w:t>
-      </w:r>
-      <w:proofErr w:type="spellEnd"/>
-      <w:r>
-        <w:rPr>
-          <w:rFonts w:ascii="Arial" w:eastAsia="Arial" w:hAnsi="Arial" w:cs="Arial"/>
-          <w:sz w:val="24"/>
-          <w:szCs w:val="24"/>
-        </w:rPr>
-        <w:t xml:space="preserve"> </w:t>
-      </w:r>
-      <w:proofErr w:type="spellStart"/>
-      <w:r>
-        <w:rPr>
-          <w:rFonts w:ascii="Arial" w:eastAsia="Arial" w:hAnsi="Arial" w:cs="Arial"/>
-          <w:sz w:val="24"/>
-          <w:szCs w:val="24"/>
-        </w:rPr>
-        <w:t>noti</w:t>
-      </w:r>
-      <w:r>
-        <w:rPr>
-          <w:rFonts w:ascii="Arial" w:eastAsia="Arial" w:hAnsi="Arial" w:cs="Arial"/>
-          <w:sz w:val="24"/>
-          <w:szCs w:val="24"/>
-        </w:rPr>
-        <w:t>fications</w:t>
-      </w:r>
-      <w:proofErr w:type="spellEnd"/>
-      <w:r>
-        <w:rPr>
-          <w:rFonts w:ascii="Arial" w:eastAsia="Arial" w:hAnsi="Arial" w:cs="Arial"/>
-          <w:sz w:val="24"/>
-          <w:szCs w:val="24"/>
-        </w:rPr>
-        <w:t xml:space="preserve"> e e-mails automatizados, para garantir que os usuários estejam sempre informados sobre as atividades na plataforma.</w:t>
-      </w:r>
-    </w:p>
-    <w:p>
-      <w:pPr>
-        <w:jc w:val="both"/>
-        <w:rPr>
-          <w:rFonts w:ascii="Arial" w:eastAsia="Arial" w:hAnsi="Arial" w:cs="Arial"/>
-          <w:color w:val="4472C4"/>
-          <w:sz w:val="24"/>
-          <w:szCs w:val="24"/>
-        </w:rPr>
-      </w:pPr>
-      <w:r>
-        <w:rPr>
-          <w:rFonts w:ascii="Arial" w:eastAsia="Arial" w:hAnsi="Arial" w:cs="Arial"/>
-          <w:color w:val="4472C4"/>
-          <w:sz w:val="24"/>
-          <w:szCs w:val="24"/>
-        </w:rPr>
-        <w:t>Requisitos Não Funcionais:</w:t>
-      </w:r>
-    </w:p>
-    <w:p>
-      <w:pPr>
-        <w:jc w:val="both"/>
-        <w:rPr>
-          <w:rFonts w:ascii="Arial" w:eastAsia="Arial" w:hAnsi="Arial" w:cs="Arial"/>
-          <w:sz w:val="24"/>
-          <w:szCs w:val="24"/>
-        </w:rPr>
-      </w:pPr>
-    </w:p>
-    <w:p>
-      <w:pPr>
-        <w:jc w:val="both"/>
-        <w:rPr>
-          <w:rFonts w:ascii="Arial" w:eastAsia="Arial" w:hAnsi="Arial" w:cs="Arial"/>
-          <w:color w:val="4472C4"/>
-          <w:sz w:val="24"/>
-          <w:szCs w:val="24"/>
-        </w:rPr>
-      </w:pPr>
-      <w:r>
-        <w:rPr>
-          <w:rFonts w:ascii="Arial" w:eastAsia="Arial" w:hAnsi="Arial" w:cs="Arial"/>
-          <w:color w:val="4472C4"/>
-          <w:sz w:val="24"/>
-          <w:szCs w:val="24"/>
-        </w:rPr>
-        <w:t>Design Responsivo:</w:t>
-      </w:r>
-    </w:p>
-    <w:p>
-      <w:pPr>
-        <w:jc w:val="both"/>
-        <w:rPr>
-          <w:rFonts w:ascii="Arial" w:eastAsia="Arial" w:hAnsi="Arial" w:cs="Arial"/>
-          <w:sz w:val="24"/>
-          <w:szCs w:val="24"/>
-        </w:rPr>
-      </w:pPr>
-      <w:r>
-        <w:rPr>
-          <w:rFonts w:ascii="Arial" w:eastAsia="Arial" w:hAnsi="Arial" w:cs="Arial"/>
-          <w:sz w:val="24"/>
-          <w:szCs w:val="24"/>
-        </w:rPr>
-        <w:t>Conceito: Garante uma experiência consistente e intuitiva em diferentes dispositivo</w:t>
-      </w:r>
-      <w:r>
-        <w:rPr>
-          <w:rFonts w:ascii="Arial" w:eastAsia="Arial" w:hAnsi="Arial" w:cs="Arial"/>
-          <w:sz w:val="24"/>
-          <w:szCs w:val="24"/>
-        </w:rPr>
-        <w:t>s e tamanhos de tela.</w:t>
-      </w:r>
-    </w:p>
-    <w:p>
-      <w:pPr>
-        <w:jc w:val="both"/>
-        <w:rPr>
-          <w:rFonts w:ascii="Arial" w:eastAsia="Arial" w:hAnsi="Arial" w:cs="Arial"/>
-          <w:sz w:val="24"/>
-          <w:szCs w:val="24"/>
-        </w:rPr>
-      </w:pPr>
-      <w:r>
-        <w:rPr>
-          <w:rFonts w:ascii="Arial" w:eastAsia="Arial" w:hAnsi="Arial" w:cs="Arial"/>
-          <w:sz w:val="24"/>
-          <w:szCs w:val="24"/>
-        </w:rPr>
-        <w:t>Técnica de Análise e Gerenciamento: Desenvolvimento de layouts flexíveis e adaptáveis usando técnicas de design responsivo, como media queries e grids, para garantir que a plataforma seja acessível em desktops, tablets e smartphones.</w:t>
-      </w:r>
-    </w:p>
-    <w:p>
-      <w:pPr>
-        <w:jc w:val="both"/>
-        <w:rPr>
-          <w:rFonts w:ascii="Arial" w:eastAsia="Arial" w:hAnsi="Arial" w:cs="Arial"/>
-          <w:color w:val="4472C4"/>
-          <w:sz w:val="24"/>
-          <w:szCs w:val="24"/>
-        </w:rPr>
-      </w:pPr>
-      <w:r>
-        <w:rPr>
-          <w:rFonts w:ascii="Arial" w:eastAsia="Arial" w:hAnsi="Arial" w:cs="Arial"/>
-          <w:color w:val="4472C4"/>
-          <w:sz w:val="24"/>
-          <w:szCs w:val="24"/>
-        </w:rPr>
-        <w:t>Segurança e Privacidade:</w:t>
-      </w:r>
-    </w:p>
-    <w:p>
-      <w:pPr>
-        <w:jc w:val="both"/>
-        <w:rPr>
-          <w:rFonts w:ascii="Arial" w:eastAsia="Arial" w:hAnsi="Arial" w:cs="Arial"/>
-          <w:sz w:val="24"/>
-          <w:szCs w:val="24"/>
-        </w:rPr>
-      </w:pPr>
-      <w:r>
-        <w:rPr>
-          <w:rFonts w:ascii="Arial" w:eastAsia="Arial" w:hAnsi="Arial" w:cs="Arial"/>
-          <w:sz w:val="24"/>
-          <w:szCs w:val="24"/>
-        </w:rPr>
-        <w:t>Conceito: Protege os dados dos usuários contra acessos não autorizados e garantir conformidade com regulamentações de proteção de dados.</w:t>
-      </w:r>
-    </w:p>
-    <w:p>
-      <w:pPr>
-        <w:jc w:val="both"/>
-        <w:rPr>
-          <w:rFonts w:ascii="Arial" w:eastAsia="Arial" w:hAnsi="Arial" w:cs="Arial"/>
-          <w:sz w:val="24"/>
-          <w:szCs w:val="24"/>
-        </w:rPr>
-      </w:pPr>
-      <w:r>
-        <w:rPr>
-          <w:rFonts w:ascii="Arial" w:eastAsia="Arial" w:hAnsi="Arial" w:cs="Arial"/>
-          <w:sz w:val="24"/>
-          <w:szCs w:val="24"/>
-        </w:rPr>
-        <w:t>Técnica de Análise e Gerenciamento: Implementação de medidas de segurança robustas, como criptografia de ponta a ponta e autenticação de dois fatores, para proteger os dados sensíveis dos usuários e garantir a privacidade das informações.</w:t>
-      </w:r>
-    </w:p>
-    <w:p>
-      <w:pPr>
-        <w:jc w:val="both"/>
-        <w:rPr>
-          <w:rFonts w:ascii="Arial" w:eastAsia="Arial" w:hAnsi="Arial" w:cs="Arial"/>
-          <w:color w:val="4472C4"/>
-          <w:sz w:val="24"/>
-          <w:szCs w:val="24"/>
-        </w:rPr>
-      </w:pPr>
-      <w:r>
-        <w:rPr>
-          <w:rFonts w:ascii="Arial" w:eastAsia="Arial" w:hAnsi="Arial" w:cs="Arial"/>
-          <w:color w:val="4472C4"/>
-          <w:sz w:val="24"/>
-          <w:szCs w:val="24"/>
-        </w:rPr>
-        <w:t>Suporte ao Client</w:t>
-      </w:r>
-      <w:r>
-        <w:rPr>
-          <w:rFonts w:ascii="Arial" w:eastAsia="Arial" w:hAnsi="Arial" w:cs="Arial"/>
-          <w:color w:val="4472C4"/>
-          <w:sz w:val="24"/>
-          <w:szCs w:val="24"/>
-        </w:rPr>
-        <w:t>e:</w:t>
-      </w:r>
-    </w:p>
-    <w:p>
-      <w:pPr>
-        <w:jc w:val="both"/>
-        <w:rPr>
-          <w:rFonts w:ascii="Arial" w:eastAsia="Arial" w:hAnsi="Arial" w:cs="Arial"/>
-          <w:sz w:val="24"/>
-          <w:szCs w:val="24"/>
-        </w:rPr>
-      </w:pPr>
-      <w:r>
-        <w:rPr>
-          <w:rFonts w:ascii="Arial" w:eastAsia="Arial" w:hAnsi="Arial" w:cs="Arial"/>
-          <w:b/>
+        <w:t xml:space="preserve"> Implementação de canais de suporte, como chat ao vivo e tickets de suporte, e treinamento da equipe de atendimento para fornecer </w:t>
+      </w:r>
+      <w:r>
+        <w:rPr>
+          <w:rFonts w:ascii="Arial" w:eastAsia="Arial" w:hAnsi="Arial" w:cs="Arial"/>
+          <w:color w:val="000000"/>
+          <w:sz w:val="24"/>
+          <w:szCs w:val="24"/>
+        </w:rPr>
+        <w:t>assistência rápida e eficaz aos usuários.</w:t>
+      </w:r>
+    </w:p>
+    <w:p>
+      <w:pPr>
+        <w:jc w:val="both"/>
+        <w:rPr>
+          <w:rFonts w:ascii="Arial" w:eastAsia="Arial" w:hAnsi="Arial" w:cs="Arial"/>
+          <w:color w:val="2E75B5"/>
+          <w:sz w:val="24"/>
+          <w:szCs w:val="24"/>
+        </w:rPr>
+      </w:pPr>
+    </w:p>
+    <w:p>
+      <w:pPr>
+        <w:jc w:val="both"/>
+        <w:rPr>
+          <w:rFonts w:ascii="Arial" w:eastAsia="Arial" w:hAnsi="Arial" w:cs="Arial"/>
+          <w:color w:val="2E75B5"/>
+          <w:sz w:val="24"/>
+          <w:szCs w:val="24"/>
+        </w:rPr>
+      </w:pPr>
+      <w:r>
+        <w:rPr>
+          <w:rFonts w:ascii="Arial" w:eastAsia="Arial" w:hAnsi="Arial" w:cs="Arial"/>
+          <w:color w:val="2E75B5"/>
+          <w:sz w:val="24"/>
+          <w:szCs w:val="24"/>
+        </w:rPr>
+        <w:t>Marketing e Promoção:</w:t>
+      </w:r>
+    </w:p>
+    <w:p>
+      <w:pPr>
+        <w:jc w:val="both"/>
+        <w:rPr>
+          <w:rFonts w:ascii="Arial" w:eastAsia="Arial" w:hAnsi="Arial" w:cs="Arial"/>
+          <w:color w:val="2E75B5"/>
+          <w:sz w:val="24"/>
+          <w:szCs w:val="24"/>
+        </w:rPr>
+      </w:pPr>
+    </w:p>
+    <w:p>
+      <w:pPr>
+        <w:jc w:val="both"/>
+        <w:rPr>
+          <w:rFonts w:ascii="Arial" w:eastAsia="Arial" w:hAnsi="Arial" w:cs="Arial"/>
+          <w:sz w:val="24"/>
+          <w:szCs w:val="24"/>
+        </w:rPr>
+      </w:pPr>
+      <w:r>
+        <w:rPr>
+          <w:rFonts w:ascii="Arial" w:eastAsia="Arial" w:hAnsi="Arial" w:cs="Arial"/>
+          <w:sz w:val="24"/>
+          <w:szCs w:val="24"/>
+        </w:rPr>
+        <w:t>Conceito: Promove a plataforma para atrair usuários e prestadores de serviços.</w:t>
+      </w:r>
+    </w:p>
+    <w:p>
+      <w:pPr>
+        <w:jc w:val="both"/>
+        <w:rPr>
+          <w:rFonts w:ascii="Arial" w:eastAsia="Arial" w:hAnsi="Arial" w:cs="Arial"/>
+          <w:sz w:val="24"/>
+          <w:szCs w:val="24"/>
+        </w:rPr>
+      </w:pPr>
+      <w:r>
+        <w:rPr>
+          <w:rFonts w:ascii="Arial" w:eastAsia="Arial" w:hAnsi="Arial" w:cs="Arial"/>
+          <w:sz w:val="24"/>
+          <w:szCs w:val="24"/>
+        </w:rPr>
+        <w:t>Técnica de Análise e Gerenciamento: Desenvolvimento de estratégias de marketing digital, como campanhas de publicidade online e marketing de conteúdo, para aumentar a visibilidade da plataforma e atrair novos usuários e prestadores de serviços.</w:t>
+      </w:r>
+    </w:p>
+    <w:p>
+      <w:pPr>
+        <w:jc w:val="both"/>
+        <w:rPr>
+          <w:rFonts w:ascii="Arial" w:eastAsia="Arial" w:hAnsi="Arial" w:cs="Arial"/>
+          <w:sz w:val="24"/>
+          <w:szCs w:val="24"/>
+        </w:rPr>
+      </w:pPr>
+    </w:p>
+    <w:p>
+      <w:pPr>
+        <w:jc w:val="both"/>
+        <w:rPr>
+          <w:rFonts w:ascii="Arial" w:eastAsia="Arial" w:hAnsi="Arial" w:cs="Arial"/>
+          <w:color w:val="2E75B5"/>
+          <w:sz w:val="24"/>
+          <w:szCs w:val="24"/>
+        </w:rPr>
+      </w:pPr>
+      <w:r>
+        <w:rPr>
+          <w:rFonts w:ascii="Arial" w:eastAsia="Arial" w:hAnsi="Arial" w:cs="Arial"/>
+          <w:color w:val="2E75B5"/>
+          <w:sz w:val="24"/>
+          <w:szCs w:val="24"/>
+        </w:rPr>
+        <w:t>Feedback Contínuo:</w:t>
+      </w:r>
+    </w:p>
+    <w:p>
+      <w:pPr>
+        <w:jc w:val="both"/>
+        <w:rPr>
+          <w:rFonts w:ascii="Arial" w:eastAsia="Arial" w:hAnsi="Arial" w:cs="Arial"/>
+          <w:color w:val="2E75B5"/>
+          <w:sz w:val="24"/>
+          <w:szCs w:val="24"/>
+        </w:rPr>
+      </w:pPr>
+    </w:p>
+    <w:p>
+      <w:pPr>
+        <w:jc w:val="both"/>
+        <w:rPr>
+          <w:rFonts w:ascii="Arial" w:eastAsia="Arial" w:hAnsi="Arial" w:cs="Arial"/>
+          <w:sz w:val="24"/>
+          <w:szCs w:val="24"/>
+        </w:rPr>
+      </w:pPr>
+      <w:r>
+        <w:rPr>
+          <w:rFonts w:ascii="Arial" w:eastAsia="Arial" w:hAnsi="Arial" w:cs="Arial"/>
+          <w:color w:val="2E75B5"/>
           <w:sz w:val="24"/>
           <w:szCs w:val="24"/>
         </w:rPr>
@@ -5653,234 +5177,35 @@
           <w:sz w:val="24"/>
           <w:szCs w:val="24"/>
         </w:rPr>
-        <w:t>: Oferece um sistema eficiente para resolver dúvidas, problemas técnicos e questões relacionadas aos serviços agendados.</w:t>
-      </w:r>
-    </w:p>
-    <w:p>
-      <w:pPr>
-        <w:jc w:val="both"/>
-        <w:rPr>
-          <w:rFonts w:ascii="Arial" w:eastAsia="Arial" w:hAnsi="Arial" w:cs="Arial"/>
-          <w:color w:val="000000"/>
-          <w:sz w:val="24"/>
-          <w:szCs w:val="24"/>
-        </w:rPr>
-      </w:pPr>
-      <w:r>
-        <w:rPr>
-          <w:rFonts w:ascii="Arial" w:eastAsia="Arial" w:hAnsi="Arial" w:cs="Arial"/>
-          <w:b/>
-          <w:sz w:val="24"/>
-          <w:szCs w:val="24"/>
-        </w:rPr>
-        <w:t>Técnica de Análise e Gerenciamento:</w:t>
-      </w:r>
-      <w:r>
-        <w:rPr>
-          <w:rFonts w:ascii="Arial" w:eastAsia="Arial" w:hAnsi="Arial" w:cs="Arial"/>
-          <w:sz w:val="24"/>
-          <w:szCs w:val="24"/>
-        </w:rPr>
-        <w:t xml:space="preserve"> Implementação de canais de suporte, como chat ao vivo e tickets de suporte, e treinamento da equipe de atendimento para fornecer </w:t>
-      </w:r>
-      <w:r>
-        <w:rPr>
-          <w:rFonts w:ascii="Arial" w:eastAsia="Arial" w:hAnsi="Arial" w:cs="Arial"/>
-          <w:color w:val="000000"/>
-          <w:sz w:val="24"/>
-          <w:szCs w:val="24"/>
-        </w:rPr>
-        <w:t>assistência rápida e eficaz aos usuários.</w:t>
-      </w:r>
-    </w:p>
-    <w:p>
-      <w:pPr>
-        <w:jc w:val="both"/>
+        <w:t>: Coleta feedback dos usuários para melhorar constantemente a plataforma.</w:t>
+      </w:r>
+    </w:p>
+    <w:p>
+      <w:pPr>
+        <w:jc w:val="both"/>
+        <w:rPr>
+          <w:rFonts w:ascii="Arial" w:eastAsia="Arial" w:hAnsi="Arial" w:cs="Arial"/>
+          <w:sz w:val="24"/>
+          <w:szCs w:val="24"/>
+        </w:rPr>
+      </w:pPr>
+    </w:p>
+    <w:p>
+      <w:pPr>
+        <w:jc w:val="both"/>
+        <w:rPr>
+          <w:rFonts w:ascii="Arial" w:eastAsia="Arial" w:hAnsi="Arial" w:cs="Arial"/>
+          <w:sz w:val="24"/>
+          <w:szCs w:val="24"/>
+        </w:rPr>
+      </w:pPr>
+      <w:r>
         <w:rPr>
           <w:rFonts w:ascii="Arial" w:eastAsia="Arial" w:hAnsi="Arial" w:cs="Arial"/>
           <w:color w:val="2E75B5"/>
           <w:sz w:val="24"/>
           <w:szCs w:val="24"/>
         </w:rPr>
-      </w:pPr>
-    </w:p>
-    <w:p>
-      <w:pPr>
-        <w:jc w:val="both"/>
-        <w:rPr>
-          <w:rFonts w:ascii="Arial" w:eastAsia="Arial" w:hAnsi="Arial" w:cs="Arial"/>
-          <w:color w:val="2E75B5"/>
-          <w:sz w:val="24"/>
-          <w:szCs w:val="24"/>
-        </w:rPr>
-      </w:pPr>
-      <w:r>
-        <w:rPr>
-          <w:rFonts w:ascii="Arial" w:eastAsia="Arial" w:hAnsi="Arial" w:cs="Arial"/>
-          <w:color w:val="2E75B5"/>
-          <w:sz w:val="24"/>
-          <w:szCs w:val="24"/>
-        </w:rPr>
-        <w:t>Marketing e Promoção:</w:t>
-      </w:r>
-    </w:p>
-    <w:p>
-      <w:pPr>
-        <w:jc w:val="both"/>
-        <w:rPr>
-          <w:rFonts w:ascii="Arial" w:eastAsia="Arial" w:hAnsi="Arial" w:cs="Arial"/>
-          <w:color w:val="2E75B5"/>
-          <w:sz w:val="24"/>
-          <w:szCs w:val="24"/>
-        </w:rPr>
-      </w:pPr>
-    </w:p>
-    <w:p>
-      <w:pPr>
-        <w:jc w:val="both"/>
-        <w:rPr>
-          <w:rFonts w:ascii="Arial" w:eastAsia="Arial" w:hAnsi="Arial" w:cs="Arial"/>
-          <w:sz w:val="24"/>
-          <w:szCs w:val="24"/>
-        </w:rPr>
-      </w:pPr>
-      <w:r>
-        <w:rPr>
-          <w:rFonts w:ascii="Arial" w:eastAsia="Arial" w:hAnsi="Arial" w:cs="Arial"/>
-          <w:sz w:val="24"/>
-          <w:szCs w:val="24"/>
-        </w:rPr>
-        <w:t>Conceito: Promove a plata</w:t>
-      </w:r>
-      <w:r>
-        <w:rPr>
-          <w:rFonts w:ascii="Arial" w:eastAsia="Arial" w:hAnsi="Arial" w:cs="Arial"/>
-          <w:sz w:val="24"/>
-          <w:szCs w:val="24"/>
-        </w:rPr>
-        <w:t>forma para atrair usuários e prestadores de serviços.</w:t>
-      </w:r>
-    </w:p>
-    <w:p>
-      <w:pPr>
-        <w:jc w:val="both"/>
-        <w:rPr>
-          <w:rFonts w:ascii="Arial" w:eastAsia="Arial" w:hAnsi="Arial" w:cs="Arial"/>
-          <w:sz w:val="24"/>
-          <w:szCs w:val="24"/>
-        </w:rPr>
-      </w:pPr>
-      <w:r>
-        <w:rPr>
-          <w:rFonts w:ascii="Arial" w:eastAsia="Arial" w:hAnsi="Arial" w:cs="Arial"/>
-          <w:sz w:val="24"/>
-          <w:szCs w:val="24"/>
-        </w:rPr>
-        <w:t>Técnica de Análise e Gerenciamento: Desenvolvimento de estratégias de marketing digital, como campanhas de publicidade online e marketing de conteúdo, para aumentar a visibilidade da plataforma e atrair</w:t>
-      </w:r>
-      <w:r>
-        <w:rPr>
-          <w:rFonts w:ascii="Arial" w:eastAsia="Arial" w:hAnsi="Arial" w:cs="Arial"/>
-          <w:sz w:val="24"/>
-          <w:szCs w:val="24"/>
-        </w:rPr>
-        <w:t xml:space="preserve"> novos usuários e prestadores de serviços.</w:t>
-      </w:r>
-    </w:p>
-    <w:p>
-      <w:pPr>
-        <w:jc w:val="both"/>
-        <w:rPr>
-          <w:rFonts w:ascii="Arial" w:eastAsia="Arial" w:hAnsi="Arial" w:cs="Arial"/>
-          <w:sz w:val="24"/>
-          <w:szCs w:val="24"/>
-        </w:rPr>
-      </w:pPr>
-    </w:p>
-    <w:p>
-      <w:pPr>
-        <w:jc w:val="both"/>
-        <w:rPr>
-          <w:rFonts w:ascii="Arial" w:eastAsia="Arial" w:hAnsi="Arial" w:cs="Arial"/>
-          <w:color w:val="2E75B5"/>
-          <w:sz w:val="24"/>
-          <w:szCs w:val="24"/>
-        </w:rPr>
-      </w:pPr>
-      <w:r>
-        <w:rPr>
-          <w:rFonts w:ascii="Arial" w:eastAsia="Arial" w:hAnsi="Arial" w:cs="Arial"/>
-          <w:color w:val="2E75B5"/>
-          <w:sz w:val="24"/>
-          <w:szCs w:val="24"/>
-        </w:rPr>
-        <w:t>Feedback Contínuo:</w:t>
-      </w:r>
-    </w:p>
-    <w:p>
-      <w:pPr>
-        <w:jc w:val="both"/>
-        <w:rPr>
-          <w:rFonts w:ascii="Arial" w:eastAsia="Arial" w:hAnsi="Arial" w:cs="Arial"/>
-          <w:color w:val="2E75B5"/>
-          <w:sz w:val="24"/>
-          <w:szCs w:val="24"/>
-        </w:rPr>
-      </w:pPr>
-    </w:p>
-    <w:p>
-      <w:pPr>
-        <w:jc w:val="both"/>
-        <w:rPr>
-          <w:rFonts w:ascii="Arial" w:eastAsia="Arial" w:hAnsi="Arial" w:cs="Arial"/>
-          <w:sz w:val="24"/>
-          <w:szCs w:val="24"/>
-        </w:rPr>
-      </w:pPr>
-      <w:r>
-        <w:rPr>
-          <w:rFonts w:ascii="Arial" w:eastAsia="Arial" w:hAnsi="Arial" w:cs="Arial"/>
-          <w:color w:val="2E75B5"/>
-          <w:sz w:val="24"/>
-          <w:szCs w:val="24"/>
-        </w:rPr>
-        <w:t>Conceito</w:t>
-      </w:r>
-      <w:r>
-        <w:rPr>
-          <w:rFonts w:ascii="Arial" w:eastAsia="Arial" w:hAnsi="Arial" w:cs="Arial"/>
-          <w:sz w:val="24"/>
-          <w:szCs w:val="24"/>
-        </w:rPr>
-        <w:t>: Coleta feedback dos usuários para melhorar constantemente a plataforma.</w:t>
-      </w:r>
-    </w:p>
-    <w:p>
-      <w:pPr>
-        <w:jc w:val="both"/>
-        <w:rPr>
-          <w:rFonts w:ascii="Arial" w:eastAsia="Arial" w:hAnsi="Arial" w:cs="Arial"/>
-          <w:sz w:val="24"/>
-          <w:szCs w:val="24"/>
-        </w:rPr>
-      </w:pPr>
-    </w:p>
-    <w:p>
-      <w:pPr>
-        <w:jc w:val="both"/>
-        <w:rPr>
-          <w:rFonts w:ascii="Arial" w:eastAsia="Arial" w:hAnsi="Arial" w:cs="Arial"/>
-          <w:sz w:val="24"/>
-          <w:szCs w:val="24"/>
-        </w:rPr>
-      </w:pPr>
-      <w:r>
-        <w:rPr>
-          <w:rFonts w:ascii="Arial" w:eastAsia="Arial" w:hAnsi="Arial" w:cs="Arial"/>
-          <w:color w:val="2E75B5"/>
-          <w:sz w:val="24"/>
-          <w:szCs w:val="24"/>
-        </w:rPr>
         <w:t>Técnica de Análise e Gerenciamento</w:t>
       </w:r>
       <w:r>
@@ -5889,15 +5214,7 @@
           <w:sz w:val="24"/>
           <w:szCs w:val="24"/>
         </w:rPr>
-        <w:t xml:space="preserve">: Implementação de ferramentas de feedback, como pesquisas de satisfação e </w:t>
-      </w:r>
-      <w:r>
-        <w:rPr>
-          <w:rFonts w:ascii="Arial" w:eastAsia="Arial" w:hAnsi="Arial" w:cs="Arial"/>
-          <w:sz w:val="24"/>
-          <w:szCs w:val="24"/>
-        </w:rPr>
-        <w:t>análise de métricas de uso, para entender as necessidades dos usuários e identificar áreas de melhoria na plataforma.</w:t>
+        <w:t>: Implementação de ferramentas de feedback, como pesquisas de satisfação e análise de métricas de uso, para entender as necessidades dos usuários e identificar áreas de melhoria na plataforma.</w:t>
       </w:r>
     </w:p>
     <w:p>
@@ -6833,15 +6150,7 @@
           <w:sz w:val="24"/>
           <w:szCs w:val="24"/>
         </w:rPr>
-        <w:t xml:space="preserve">A conta deve ser verificada através de um e-mail de </w:t>
-      </w:r>
-      <w:r>
-        <w:rPr>
-          <w:rFonts w:ascii="Arial" w:eastAsia="Arial" w:hAnsi="Arial" w:cs="Arial"/>
-          <w:sz w:val="24"/>
-          <w:szCs w:val="24"/>
-        </w:rPr>
-        <w:t>confirmação e, em alguns casos, uma verificação adicional por parte do administrador.</w:t>
+        <w:t>A conta deve ser verificada através de um e-mail de confirmação e, em alguns casos, uma verificação adicional por parte do administrador.</w:t>
       </w:r>
     </w:p>
     <w:p>
@@ -6961,15 +6270,7 @@
           <w:sz w:val="24"/>
           <w:szCs w:val="24"/>
         </w:rPr>
-        <w:t>Pode atualizar informações profissionais, incluindo tarifas e horário</w:t>
-      </w:r>
-      <w:r>
-        <w:rPr>
-          <w:rFonts w:ascii="Arial" w:eastAsia="Arial" w:hAnsi="Arial" w:cs="Arial"/>
-          <w:sz w:val="24"/>
-          <w:szCs w:val="24"/>
-        </w:rPr>
-        <w:t>s de disponibilidade.</w:t>
+        <w:t>Pode atualizar informações profissionais, incluindo tarifas e horários de disponibilidade.</w:t>
       </w:r>
     </w:p>
     <w:p>
@@ -7219,25 +6520,7 @@
           <w:sz w:val="24"/>
           <w:szCs w:val="24"/>
         </w:rPr>
-        <w:t xml:space="preserve">Podem definir como deseja receber notificações (e-mail, SMS, notificações </w:t>
-      </w:r>
-      <w:proofErr w:type="spellStart"/>
-      <w:r>
-        <w:rPr>
-          <w:rFonts w:ascii="Arial" w:eastAsia="Arial" w:hAnsi="Arial" w:cs="Arial"/>
-          <w:sz w:val="24"/>
-          <w:szCs w:val="24"/>
-        </w:rPr>
-        <w:t>push</w:t>
-      </w:r>
-      <w:proofErr w:type="spellEnd"/>
-      <w:r>
-        <w:rPr>
-          <w:rFonts w:ascii="Arial" w:eastAsia="Arial" w:hAnsi="Arial" w:cs="Arial"/>
-          <w:sz w:val="24"/>
-          <w:szCs w:val="24"/>
-        </w:rPr>
-        <w:t>).</w:t>
+        <w:t>Podem definir como deseja receber notificações (e-mail, SMS, notificações push).</w:t>
       </w:r>
     </w:p>
     <w:p>
@@ -7273,17 +6556,22 @@
           <w:sz w:val="24"/>
           <w:szCs w:val="24"/>
         </w:rPr>
-        <w:t>2</w:t>
-      </w:r>
-      <w:r>
+        <w:t>2.Agendamento de Serviços</w:t>
+      </w:r>
+    </w:p>
+    <w:p>
+      <w:pPr>
+        <w:tabs>
+          <w:tab w:val="left" w:pos="1155"/>
+        </w:tabs>
+        <w:jc w:val="both"/>
         <w:rPr>
           <w:rFonts w:ascii="Arial" w:eastAsia="Arial" w:hAnsi="Arial" w:cs="Arial"/>
           <w:color w:val="4472C4"/>
           <w:sz w:val="24"/>
           <w:szCs w:val="24"/>
         </w:rPr>
-        <w:t>.</w:t>
-      </w:r>
+      </w:pPr>
       <w:r>
         <w:rPr>
           <w:rFonts w:ascii="Arial" w:eastAsia="Arial" w:hAnsi="Arial" w:cs="Arial"/>
@@ -7291,8 +6579,21 @@
           <w:sz w:val="24"/>
           <w:szCs w:val="24"/>
         </w:rPr>
-        <w:t>Agendamento de Serviços</w:t>
-      </w:r>
+        <w:t>Navegar por Serviços</w:t>
+      </w:r>
+    </w:p>
+    <w:p>
+      <w:pPr>
+        <w:tabs>
+          <w:tab w:val="left" w:pos="1155"/>
+        </w:tabs>
+        <w:jc w:val="both"/>
+        <w:rPr>
+          <w:rFonts w:ascii="Arial" w:eastAsia="Arial" w:hAnsi="Arial" w:cs="Arial"/>
+          <w:sz w:val="24"/>
+          <w:szCs w:val="24"/>
+        </w:rPr>
+      </w:pPr>
     </w:p>
     <w:p>
       <w:pPr>
@@ -7314,7 +6615,49 @@
           <w:sz w:val="24"/>
           <w:szCs w:val="24"/>
         </w:rPr>
-        <w:t>Navegar por Serviços</w:t>
+        <w:t>Usuário</w:t>
+      </w:r>
+    </w:p>
+    <w:p>
+      <w:pPr>
+        <w:tabs>
+          <w:tab w:val="left" w:pos="1155"/>
+        </w:tabs>
+        <w:jc w:val="both"/>
+        <w:rPr>
+          <w:rFonts w:ascii="Arial" w:eastAsia="Arial" w:hAnsi="Arial" w:cs="Arial"/>
+          <w:sz w:val="24"/>
+          <w:szCs w:val="24"/>
+        </w:rPr>
+      </w:pPr>
+      <w:r>
+        <w:rPr>
+          <w:rFonts w:ascii="Arial" w:eastAsia="Arial" w:hAnsi="Arial" w:cs="Arial"/>
+          <w:sz w:val="24"/>
+          <w:szCs w:val="24"/>
+        </w:rPr>
+        <w:t>Pode pesquisar e filtrar serviços por categoria, localização e avaliações.</w:t>
+      </w:r>
+    </w:p>
+    <w:p>
+      <w:pPr>
+        <w:tabs>
+          <w:tab w:val="left" w:pos="1155"/>
+        </w:tabs>
+        <w:jc w:val="both"/>
+        <w:rPr>
+          <w:rFonts w:ascii="Arial" w:eastAsia="Arial" w:hAnsi="Arial" w:cs="Arial"/>
+          <w:sz w:val="24"/>
+          <w:szCs w:val="24"/>
+        </w:rPr>
+      </w:pPr>
+      <w:r>
+        <w:rPr>
+          <w:rFonts w:ascii="Arial" w:eastAsia="Arial" w:hAnsi="Arial" w:cs="Arial"/>
+          <w:sz w:val="24"/>
+          <w:szCs w:val="24"/>
+        </w:rPr>
+        <w:t>Ver Detalhes do Serviço</w:t>
       </w:r>
     </w:p>
     <w:p>
@@ -7371,36 +6714,29 @@
           <w:sz w:val="24"/>
           <w:szCs w:val="24"/>
         </w:rPr>
-        <w:t>Pode pesquisar e filtrar serviços por categori</w:t>
-      </w:r>
-      <w:r>
-        <w:rPr>
-          <w:rFonts w:ascii="Arial" w:eastAsia="Arial" w:hAnsi="Arial" w:cs="Arial"/>
-          <w:sz w:val="24"/>
-          <w:szCs w:val="24"/>
-        </w:rPr>
-        <w:t>a, localização e avaliações.</w:t>
-      </w:r>
-    </w:p>
-    <w:p>
-      <w:pPr>
-        <w:tabs>
-          <w:tab w:val="left" w:pos="1155"/>
-        </w:tabs>
-        <w:jc w:val="both"/>
-        <w:rPr>
-          <w:rFonts w:ascii="Arial" w:eastAsia="Arial" w:hAnsi="Arial" w:cs="Arial"/>
-          <w:sz w:val="24"/>
-          <w:szCs w:val="24"/>
-        </w:rPr>
-      </w:pPr>
-      <w:r>
-        <w:rPr>
-          <w:rFonts w:ascii="Arial" w:eastAsia="Arial" w:hAnsi="Arial" w:cs="Arial"/>
-          <w:sz w:val="24"/>
-          <w:szCs w:val="24"/>
-        </w:rPr>
-        <w:t>Ver Detalhes do Serviço</w:t>
+        <w:t>Pode visualizar descrições detalhadas dos serviços, incluindo avaliações e preços.</w:t>
+      </w:r>
+    </w:p>
+    <w:p>
+      <w:pPr>
+        <w:tabs>
+          <w:tab w:val="left" w:pos="1155"/>
+        </w:tabs>
+        <w:jc w:val="both"/>
+        <w:rPr>
+          <w:rFonts w:ascii="Arial" w:eastAsia="Arial" w:hAnsi="Arial" w:cs="Arial"/>
+          <w:sz w:val="24"/>
+          <w:szCs w:val="24"/>
+          <w:vertAlign w:val="subscript"/>
+        </w:rPr>
+      </w:pPr>
+      <w:r>
+        <w:rPr>
+          <w:rFonts w:ascii="Arial" w:eastAsia="Arial" w:hAnsi="Arial" w:cs="Arial"/>
+          <w:sz w:val="24"/>
+          <w:szCs w:val="24"/>
+        </w:rPr>
+        <w:t>Selecionar Data e Horário</w:t>
       </w:r>
     </w:p>
     <w:p>
@@ -7457,29 +6793,28 @@
           <w:sz w:val="24"/>
           <w:szCs w:val="24"/>
         </w:rPr>
-        <w:t>Pode visualizar descrições detalhadas dos serviços, incluindo avaliações e preços.</w:t>
-      </w:r>
-    </w:p>
-    <w:p>
-      <w:pPr>
-        <w:tabs>
-          <w:tab w:val="left" w:pos="1155"/>
-        </w:tabs>
-        <w:jc w:val="both"/>
-        <w:rPr>
-          <w:rFonts w:ascii="Arial" w:eastAsia="Arial" w:hAnsi="Arial" w:cs="Arial"/>
-          <w:sz w:val="24"/>
-          <w:szCs w:val="24"/>
-          <w:vertAlign w:val="subscript"/>
-        </w:rPr>
-      </w:pPr>
-      <w:r>
-        <w:rPr>
-          <w:rFonts w:ascii="Arial" w:eastAsia="Arial" w:hAnsi="Arial" w:cs="Arial"/>
-          <w:sz w:val="24"/>
-          <w:szCs w:val="24"/>
-        </w:rPr>
-        <w:t>Selecionar Data e Horário</w:t>
+        <w:t>Pode escolher data e horário disponíveis no calendário interativo.</w:t>
+      </w:r>
+    </w:p>
+    <w:p>
+      <w:pPr>
+        <w:tabs>
+          <w:tab w:val="left" w:pos="1155"/>
+        </w:tabs>
+        <w:jc w:val="both"/>
+        <w:rPr>
+          <w:rFonts w:ascii="Arial" w:eastAsia="Arial" w:hAnsi="Arial" w:cs="Arial"/>
+          <w:sz w:val="24"/>
+          <w:szCs w:val="24"/>
+        </w:rPr>
+      </w:pPr>
+      <w:r>
+        <w:rPr>
+          <w:rFonts w:ascii="Arial" w:eastAsia="Arial" w:hAnsi="Arial" w:cs="Arial"/>
+          <w:sz w:val="24"/>
+          <w:szCs w:val="24"/>
+        </w:rPr>
+        <w:t>Confirmar Agendamento</w:t>
       </w:r>
     </w:p>
     <w:p>
@@ -7536,29 +6871,84 @@
           <w:sz w:val="24"/>
           <w:szCs w:val="24"/>
         </w:rPr>
-        <w:t>Pode escolher data e horário disponíveis no calendário interativo.</w:t>
-      </w:r>
-    </w:p>
-    <w:p>
-      <w:pPr>
-        <w:tabs>
-          <w:tab w:val="left" w:pos="1155"/>
-        </w:tabs>
-        <w:jc w:val="both"/>
-        <w:rPr>
-          <w:rFonts w:ascii="Arial" w:eastAsia="Arial" w:hAnsi="Arial" w:cs="Arial"/>
-          <w:sz w:val="24"/>
-          <w:szCs w:val="24"/>
-        </w:rPr>
-      </w:pPr>
-      <w:r>
-        <w:rPr>
-          <w:rFonts w:ascii="Arial" w:eastAsia="Arial" w:hAnsi="Arial" w:cs="Arial"/>
-          <w:sz w:val="24"/>
-          <w:szCs w:val="24"/>
-        </w:rPr>
-        <w:t>Confirmar Agendamento</w:t>
-      </w:r>
+        <w:t>Após selecionar data e horário, deve confirmar o agendamento.</w:t>
+      </w:r>
+    </w:p>
+    <w:p>
+      <w:pPr>
+        <w:tabs>
+          <w:tab w:val="left" w:pos="1155"/>
+        </w:tabs>
+        <w:jc w:val="both"/>
+        <w:rPr>
+          <w:rFonts w:ascii="Arial" w:eastAsia="Arial" w:hAnsi="Arial" w:cs="Arial"/>
+          <w:sz w:val="24"/>
+          <w:szCs w:val="24"/>
+        </w:rPr>
+      </w:pPr>
+      <w:r>
+        <w:rPr>
+          <w:rFonts w:ascii="Arial" w:eastAsia="Arial" w:hAnsi="Arial" w:cs="Arial"/>
+          <w:sz w:val="24"/>
+          <w:szCs w:val="24"/>
+        </w:rPr>
+        <w:t>Prestador de Serviços</w:t>
+      </w:r>
+    </w:p>
+    <w:p>
+      <w:pPr>
+        <w:tabs>
+          <w:tab w:val="left" w:pos="1155"/>
+        </w:tabs>
+        <w:jc w:val="both"/>
+        <w:rPr>
+          <w:rFonts w:ascii="Arial" w:eastAsia="Arial" w:hAnsi="Arial" w:cs="Arial"/>
+          <w:sz w:val="24"/>
+          <w:szCs w:val="24"/>
+        </w:rPr>
+      </w:pPr>
+      <w:r>
+        <w:rPr>
+          <w:rFonts w:ascii="Arial" w:eastAsia="Arial" w:hAnsi="Arial" w:cs="Arial"/>
+          <w:sz w:val="24"/>
+          <w:szCs w:val="24"/>
+        </w:rPr>
+        <w:t>Recebe uma notificação de novo agendamento e deve confirmar a disponibilidade.</w:t>
+      </w:r>
+    </w:p>
+    <w:p>
+      <w:pPr>
+        <w:tabs>
+          <w:tab w:val="left" w:pos="1155"/>
+        </w:tabs>
+        <w:jc w:val="both"/>
+        <w:rPr>
+          <w:rFonts w:ascii="Arial" w:eastAsia="Arial" w:hAnsi="Arial" w:cs="Arial"/>
+          <w:sz w:val="24"/>
+          <w:szCs w:val="24"/>
+        </w:rPr>
+      </w:pPr>
+      <w:r>
+        <w:rPr>
+          <w:rFonts w:ascii="Arial" w:eastAsia="Arial" w:hAnsi="Arial" w:cs="Arial"/>
+          <w:sz w:val="24"/>
+          <w:szCs w:val="24"/>
+        </w:rPr>
+        <w:t>Cancelar/Alterar Agendamento</w:t>
+      </w:r>
+    </w:p>
+    <w:p>
+      <w:pPr>
+        <w:tabs>
+          <w:tab w:val="left" w:pos="1155"/>
+        </w:tabs>
+        <w:jc w:val="both"/>
+        <w:rPr>
+          <w:rFonts w:ascii="Arial" w:eastAsia="Arial" w:hAnsi="Arial" w:cs="Arial"/>
+          <w:sz w:val="24"/>
+          <w:szCs w:val="24"/>
+        </w:rPr>
+      </w:pPr>
     </w:p>
     <w:p>
       <w:pPr>
@@ -7586,13 +6976,27 @@
           <w:szCs w:val="24"/>
         </w:rPr>
       </w:pPr>
-      <w:r>
+    </w:p>
+    <w:p>
+      <w:pPr>
+        <w:tabs>
+          <w:tab w:val="left" w:pos="1155"/>
+        </w:tabs>
+        <w:jc w:val="both"/>
         <w:rPr>
           <w:rFonts w:ascii="Arial" w:eastAsia="Arial" w:hAnsi="Arial" w:cs="Arial"/>
           <w:color w:val="4472C4"/>
           <w:sz w:val="24"/>
           <w:szCs w:val="24"/>
         </w:rPr>
+      </w:pPr>
+      <w:r>
+        <w:rPr>
+          <w:rFonts w:ascii="Arial" w:eastAsia="Arial" w:hAnsi="Arial" w:cs="Arial"/>
+          <w:color w:val="4472C4"/>
+          <w:sz w:val="24"/>
+          <w:szCs w:val="24"/>
+        </w:rPr>
         <w:t>Usuário</w:t>
       </w:r>
     </w:p>
@@ -7614,7 +7018,7 @@
           <w:sz w:val="24"/>
           <w:szCs w:val="24"/>
         </w:rPr>
-        <w:t>Após selecionar data e horário, deve confirmar o agendamento.</w:t>
+        <w:t>Pode cancelar ou alterar agendamentos com antecedência mínima de 24 horas.</w:t>
       </w:r>
     </w:p>
     <w:p>
@@ -7656,42 +7060,52 @@
           <w:sz w:val="24"/>
           <w:szCs w:val="24"/>
         </w:rPr>
-        <w:t>Recebe uma notificação de novo agendamento e deve confirmar a disponibilidade.</w:t>
-      </w:r>
-    </w:p>
-    <w:p>
-      <w:pPr>
-        <w:tabs>
-          <w:tab w:val="left" w:pos="1155"/>
-        </w:tabs>
-        <w:jc w:val="both"/>
-        <w:rPr>
-          <w:rFonts w:ascii="Arial" w:eastAsia="Arial" w:hAnsi="Arial" w:cs="Arial"/>
-          <w:sz w:val="24"/>
-          <w:szCs w:val="24"/>
-        </w:rPr>
-      </w:pPr>
-      <w:r>
-        <w:rPr>
-          <w:rFonts w:ascii="Arial" w:eastAsia="Arial" w:hAnsi="Arial" w:cs="Arial"/>
-          <w:sz w:val="24"/>
-          <w:szCs w:val="24"/>
-        </w:rPr>
-        <w:t>Cancelar/Alterar Agendamento</w:t>
-      </w:r>
-    </w:p>
-    <w:p>
-      <w:pPr>
-        <w:tabs>
-          <w:tab w:val="left" w:pos="1155"/>
-        </w:tabs>
-        <w:jc w:val="both"/>
-        <w:rPr>
-          <w:rFonts w:ascii="Arial" w:eastAsia="Arial" w:hAnsi="Arial" w:cs="Arial"/>
-          <w:sz w:val="24"/>
-          <w:szCs w:val="24"/>
-        </w:rPr>
-      </w:pPr>
+        <w:t>Deve confirmar o cancelamento/alteração solicitada pelo usuário.</w:t>
+      </w:r>
+    </w:p>
+    <w:p>
+      <w:pPr>
+        <w:tabs>
+          <w:tab w:val="left" w:pos="1155"/>
+        </w:tabs>
+        <w:jc w:val="both"/>
+        <w:rPr>
+          <w:rFonts w:ascii="Arial" w:eastAsia="Arial" w:hAnsi="Arial" w:cs="Arial"/>
+          <w:color w:val="2E74B5" w:themeColor="accent5" w:themeShade="BF"/>
+          <w:sz w:val="24"/>
+          <w:szCs w:val="24"/>
+        </w:rPr>
+      </w:pPr>
+      <w:r>
+        <w:rPr>
+          <w:rFonts w:ascii="Arial" w:eastAsia="Arial" w:hAnsi="Arial" w:cs="Arial"/>
+          <w:color w:val="2E74B5" w:themeColor="accent5" w:themeShade="BF"/>
+          <w:sz w:val="24"/>
+          <w:szCs w:val="24"/>
+        </w:rPr>
+        <w:t>3. Avaliação de Serviços</w:t>
+      </w:r>
+    </w:p>
+    <w:p>
+      <w:pPr>
+        <w:tabs>
+          <w:tab w:val="left" w:pos="1155"/>
+        </w:tabs>
+        <w:jc w:val="both"/>
+        <w:rPr>
+          <w:rFonts w:ascii="Arial" w:eastAsia="Arial" w:hAnsi="Arial" w:cs="Arial"/>
+          <w:sz w:val="24"/>
+          <w:szCs w:val="24"/>
+        </w:rPr>
+      </w:pPr>
+      <w:r>
+        <w:rPr>
+          <w:rFonts w:ascii="Arial" w:eastAsia="Arial" w:hAnsi="Arial" w:cs="Arial"/>
+          <w:sz w:val="24"/>
+          <w:szCs w:val="24"/>
+        </w:rPr>
+        <w:t>Avaliar Serviço</w:t>
+      </w:r>
     </w:p>
     <w:p>
       <w:pPr>
@@ -7719,27 +7133,91 @@
           <w:szCs w:val="24"/>
         </w:rPr>
       </w:pPr>
-    </w:p>
-    <w:p>
-      <w:pPr>
-        <w:tabs>
-          <w:tab w:val="left" w:pos="1155"/>
-        </w:tabs>
-        <w:jc w:val="both"/>
+      <w:r>
         <w:rPr>
           <w:rFonts w:ascii="Arial" w:eastAsia="Arial" w:hAnsi="Arial" w:cs="Arial"/>
           <w:color w:val="4472C4"/>
           <w:sz w:val="24"/>
           <w:szCs w:val="24"/>
         </w:rPr>
-      </w:pPr>
-      <w:r>
+        <w:t>Usuário</w:t>
+      </w:r>
+    </w:p>
+    <w:p>
+      <w:pPr>
+        <w:tabs>
+          <w:tab w:val="left" w:pos="1155"/>
+        </w:tabs>
+        <w:jc w:val="both"/>
+        <w:rPr>
+          <w:rFonts w:ascii="Arial" w:eastAsia="Arial" w:hAnsi="Arial" w:cs="Arial"/>
+          <w:sz w:val="24"/>
+          <w:szCs w:val="24"/>
+        </w:rPr>
+      </w:pPr>
+      <w:r>
+        <w:rPr>
+          <w:rFonts w:ascii="Arial" w:eastAsia="Arial" w:hAnsi="Arial" w:cs="Arial"/>
+          <w:sz w:val="24"/>
+          <w:szCs w:val="24"/>
+        </w:rPr>
+        <w:t>Pode avaliar o serviço após a conclusão, utilizando um sistema de estrelas e comentários opcionais.</w:t>
+      </w:r>
+    </w:p>
+    <w:p>
+      <w:pPr>
+        <w:tabs>
+          <w:tab w:val="left" w:pos="1155"/>
+        </w:tabs>
+        <w:jc w:val="both"/>
+        <w:rPr>
+          <w:rFonts w:ascii="Arial" w:eastAsia="Arial" w:hAnsi="Arial" w:cs="Arial"/>
+          <w:sz w:val="24"/>
+          <w:szCs w:val="24"/>
+        </w:rPr>
+      </w:pPr>
+      <w:r>
+        <w:rPr>
+          <w:rFonts w:ascii="Arial" w:eastAsia="Arial" w:hAnsi="Arial" w:cs="Arial"/>
+          <w:sz w:val="24"/>
+          <w:szCs w:val="24"/>
+        </w:rPr>
+        <w:t>Ver Avaliações de Serviços</w:t>
+      </w:r>
+    </w:p>
+    <w:p>
+      <w:pPr>
+        <w:tabs>
+          <w:tab w:val="left" w:pos="1155"/>
+        </w:tabs>
+        <w:jc w:val="both"/>
+        <w:rPr>
+          <w:rFonts w:ascii="Arial" w:eastAsia="Arial" w:hAnsi="Arial" w:cs="Arial"/>
+          <w:sz w:val="24"/>
+          <w:szCs w:val="24"/>
+        </w:rPr>
+      </w:pPr>
+    </w:p>
+    <w:p>
+      <w:pPr>
+        <w:tabs>
+          <w:tab w:val="left" w:pos="1155"/>
+        </w:tabs>
+        <w:jc w:val="both"/>
         <w:rPr>
           <w:rFonts w:ascii="Arial" w:eastAsia="Arial" w:hAnsi="Arial" w:cs="Arial"/>
           <w:color w:val="4472C4"/>
           <w:sz w:val="24"/>
           <w:szCs w:val="24"/>
         </w:rPr>
+      </w:pPr>
+      <w:r>
+        <w:rPr>
+          <w:rFonts w:ascii="Arial" w:eastAsia="Arial" w:hAnsi="Arial" w:cs="Arial"/>
+          <w:color w:val="4472C4"/>
+          <w:sz w:val="24"/>
+          <w:szCs w:val="24"/>
+        </w:rPr>
         <w:t>Usuário</w:t>
       </w:r>
     </w:p>
@@ -7761,7 +7239,7 @@
           <w:sz w:val="24"/>
           <w:szCs w:val="24"/>
         </w:rPr>
-        <w:t>Pode cancelar ou alterar agendamentos com antecedência mínima de 24 horas.</w:t>
+        <w:t>Pode visualizar avaliações de outros usuários para ajudar na escolha do prestador.</w:t>
       </w:r>
     </w:p>
     <w:p>
@@ -7803,7 +7281,7 @@
           <w:sz w:val="24"/>
           <w:szCs w:val="24"/>
         </w:rPr>
-        <w:t>Deve confirmar o cancelamento/alteração solicitada pelo usuário.</w:t>
+        <w:t>Pode visualizar as avaliações recebidas e responder a comentários, se necessário.</w:t>
       </w:r>
     </w:p>
     <w:p>
@@ -7826,28 +7304,28 @@
           <w:sz w:val="24"/>
           <w:szCs w:val="24"/>
         </w:rPr>
-        <w:t>3. Avaliação de Serviços</w:t>
-      </w:r>
-    </w:p>
-    <w:p>
-      <w:pPr>
-        <w:tabs>
-          <w:tab w:val="left" w:pos="1155"/>
-        </w:tabs>
-        <w:jc w:val="both"/>
-        <w:rPr>
-          <w:rFonts w:ascii="Arial" w:eastAsia="Arial" w:hAnsi="Arial" w:cs="Arial"/>
-          <w:sz w:val="24"/>
-          <w:szCs w:val="24"/>
-        </w:rPr>
-      </w:pPr>
-      <w:r>
-        <w:rPr>
-          <w:rFonts w:ascii="Arial" w:eastAsia="Arial" w:hAnsi="Arial" w:cs="Arial"/>
-          <w:sz w:val="24"/>
-          <w:szCs w:val="24"/>
-        </w:rPr>
-        <w:t>Avaliar Serviço</w:t>
+        <w:t>4. Contratação de Serviços</w:t>
+      </w:r>
+    </w:p>
+    <w:p>
+      <w:pPr>
+        <w:tabs>
+          <w:tab w:val="left" w:pos="1155"/>
+        </w:tabs>
+        <w:jc w:val="both"/>
+        <w:rPr>
+          <w:rFonts w:ascii="Arial" w:eastAsia="Arial" w:hAnsi="Arial" w:cs="Arial"/>
+          <w:sz w:val="24"/>
+          <w:szCs w:val="24"/>
+        </w:rPr>
+      </w:pPr>
+      <w:r>
+        <w:rPr>
+          <w:rFonts w:ascii="Arial" w:eastAsia="Arial" w:hAnsi="Arial" w:cs="Arial"/>
+          <w:sz w:val="24"/>
+          <w:szCs w:val="24"/>
+        </w:rPr>
+        <w:t>Procurar Prestador de Serviço</w:t>
       </w:r>
     </w:p>
     <w:p>
@@ -7904,50 +7382,8 @@
           <w:sz w:val="24"/>
           <w:szCs w:val="24"/>
         </w:rPr>
-        <w:t>Pode avaliar o serviço após a conclusão, uti</w:t>
-      </w:r>
-      <w:r>
-        <w:rPr>
-          <w:rFonts w:ascii="Arial" w:eastAsia="Arial" w:hAnsi="Arial" w:cs="Arial"/>
-          <w:sz w:val="24"/>
-          <w:szCs w:val="24"/>
-        </w:rPr>
-        <w:t>lizando um sistema de estrelas e comentários opcionais.</w:t>
-      </w:r>
-    </w:p>
-    <w:p>
-      <w:pPr>
-        <w:tabs>
-          <w:tab w:val="left" w:pos="1155"/>
-        </w:tabs>
-        <w:jc w:val="both"/>
-        <w:rPr>
-          <w:rFonts w:ascii="Arial" w:eastAsia="Arial" w:hAnsi="Arial" w:cs="Arial"/>
-          <w:sz w:val="24"/>
-          <w:szCs w:val="24"/>
-        </w:rPr>
-      </w:pPr>
-      <w:r>
-        <w:rPr>
-          <w:rFonts w:ascii="Arial" w:eastAsia="Arial" w:hAnsi="Arial" w:cs="Arial"/>
-          <w:sz w:val="24"/>
-          <w:szCs w:val="24"/>
-        </w:rPr>
-        <w:t>Ver Avaliações de Serviços</w:t>
-      </w:r>
-    </w:p>
-    <w:p>
-      <w:pPr>
-        <w:tabs>
-          <w:tab w:val="left" w:pos="1155"/>
-        </w:tabs>
-        <w:jc w:val="both"/>
-        <w:rPr>
-          <w:rFonts w:ascii="Arial" w:eastAsia="Arial" w:hAnsi="Arial" w:cs="Arial"/>
-          <w:sz w:val="24"/>
-          <w:szCs w:val="24"/>
-        </w:rPr>
-      </w:pPr>
+        <w:t>Pode buscar prestadores específicos e filtrar por especialidade, localização e avaliações.</w:t>
+      </w:r>
     </w:p>
     <w:p>
       <w:pPr>
@@ -7969,6 +7405,43 @@
           <w:sz w:val="24"/>
           <w:szCs w:val="24"/>
         </w:rPr>
+        <w:t>Ver Perfil do Prestador</w:t>
+      </w:r>
+    </w:p>
+    <w:p>
+      <w:pPr>
+        <w:tabs>
+          <w:tab w:val="left" w:pos="1155"/>
+        </w:tabs>
+        <w:jc w:val="both"/>
+        <w:rPr>
+          <w:rFonts w:ascii="Arial" w:eastAsia="Arial" w:hAnsi="Arial" w:cs="Arial"/>
+          <w:color w:val="4472C4"/>
+          <w:sz w:val="24"/>
+          <w:szCs w:val="24"/>
+        </w:rPr>
+      </w:pPr>
+    </w:p>
+    <w:p>
+      <w:pPr>
+        <w:tabs>
+          <w:tab w:val="left" w:pos="1155"/>
+        </w:tabs>
+        <w:jc w:val="both"/>
+        <w:rPr>
+          <w:rFonts w:ascii="Arial" w:eastAsia="Arial" w:hAnsi="Arial" w:cs="Arial"/>
+          <w:color w:val="4472C4"/>
+          <w:sz w:val="24"/>
+          <w:szCs w:val="24"/>
+        </w:rPr>
+      </w:pPr>
+      <w:r>
+        <w:rPr>
+          <w:rFonts w:ascii="Arial" w:eastAsia="Arial" w:hAnsi="Arial" w:cs="Arial"/>
+          <w:color w:val="4472C4"/>
+          <w:sz w:val="24"/>
+          <w:szCs w:val="24"/>
+        </w:rPr>
         <w:t>Usuário</w:t>
       </w:r>
     </w:p>
@@ -7990,7 +7463,92 @@
           <w:sz w:val="24"/>
           <w:szCs w:val="24"/>
         </w:rPr>
-        <w:t>Pode visualizar avaliações de outros usuários para ajudar na escolha do prestador.</w:t>
+        <w:t>Pode acessar perfis detalhados dos prestadores, incluindo certificações, tarifas e avaliações.</w:t>
+      </w:r>
+    </w:p>
+    <w:p>
+      <w:pPr>
+        <w:tabs>
+          <w:tab w:val="left" w:pos="1155"/>
+        </w:tabs>
+        <w:jc w:val="both"/>
+        <w:rPr>
+          <w:rFonts w:ascii="Arial" w:eastAsia="Arial" w:hAnsi="Arial" w:cs="Arial"/>
+          <w:sz w:val="24"/>
+          <w:szCs w:val="24"/>
+        </w:rPr>
+      </w:pPr>
+    </w:p>
+    <w:p>
+      <w:pPr>
+        <w:tabs>
+          <w:tab w:val="left" w:pos="1155"/>
+        </w:tabs>
+        <w:jc w:val="both"/>
+        <w:rPr>
+          <w:rFonts w:ascii="Arial" w:eastAsia="Arial" w:hAnsi="Arial" w:cs="Arial"/>
+          <w:color w:val="4472C4"/>
+          <w:sz w:val="24"/>
+          <w:szCs w:val="24"/>
+        </w:rPr>
+      </w:pPr>
+    </w:p>
+    <w:p>
+      <w:pPr>
+        <w:tabs>
+          <w:tab w:val="left" w:pos="1155"/>
+        </w:tabs>
+        <w:jc w:val="both"/>
+        <w:rPr>
+          <w:rFonts w:ascii="Arial" w:eastAsia="Arial" w:hAnsi="Arial" w:cs="Arial"/>
+          <w:color w:val="4472C4"/>
+          <w:sz w:val="24"/>
+          <w:szCs w:val="24"/>
+        </w:rPr>
+      </w:pPr>
+    </w:p>
+    <w:p>
+      <w:pPr>
+        <w:tabs>
+          <w:tab w:val="left" w:pos="1155"/>
+        </w:tabs>
+        <w:jc w:val="both"/>
+        <w:rPr>
+          <w:rFonts w:ascii="Arial" w:eastAsia="Arial" w:hAnsi="Arial" w:cs="Arial"/>
+          <w:color w:val="4472C4"/>
+          <w:sz w:val="24"/>
+          <w:szCs w:val="24"/>
+        </w:rPr>
+      </w:pPr>
+      <w:r>
+        <w:rPr>
+          <w:rFonts w:ascii="Arial" w:eastAsia="Arial" w:hAnsi="Arial" w:cs="Arial"/>
+          <w:color w:val="4472C4"/>
+          <w:sz w:val="24"/>
+          <w:szCs w:val="24"/>
+        </w:rPr>
+        <w:t>Usuário</w:t>
+      </w:r>
+    </w:p>
+    <w:p>
+      <w:pPr>
+        <w:tabs>
+          <w:tab w:val="left" w:pos="1155"/>
+        </w:tabs>
+        <w:jc w:val="both"/>
+        <w:rPr>
+          <w:rFonts w:ascii="Arial" w:eastAsia="Arial" w:hAnsi="Arial" w:cs="Arial"/>
+          <w:sz w:val="24"/>
+          <w:szCs w:val="24"/>
+        </w:rPr>
+      </w:pPr>
+      <w:r>
+        <w:rPr>
+          <w:rFonts w:ascii="Arial" w:eastAsia="Arial" w:hAnsi="Arial" w:cs="Arial"/>
+          <w:sz w:val="24"/>
+          <w:szCs w:val="24"/>
+        </w:rPr>
+        <w:t>Pode selecionar um prestador específico e contratar o serviço diretamente pela plataforma.</w:t>
       </w:r>
     </w:p>
     <w:p>
@@ -8032,16 +7590,195 @@
           <w:sz w:val="24"/>
           <w:szCs w:val="24"/>
         </w:rPr>
-        <w:t>Pode visualizar as avaliações recebidas e responder a comen</w:t>
-      </w:r>
-      <w:r>
-        <w:rPr>
-          <w:rFonts w:ascii="Arial" w:eastAsia="Arial" w:hAnsi="Arial" w:cs="Arial"/>
-          <w:sz w:val="24"/>
-          <w:szCs w:val="24"/>
-        </w:rPr>
-        <w:t>tários, se necessário.</w:t>
-      </w:r>
+        <w:t>Recebe uma notificação de contratação e deve confirmar a aceitação do serviço.</w:t>
+      </w:r>
+    </w:p>
+    <w:p>
+      <w:pPr>
+        <w:tabs>
+          <w:tab w:val="left" w:pos="1155"/>
+        </w:tabs>
+        <w:jc w:val="both"/>
+        <w:rPr>
+          <w:rFonts w:ascii="Arial" w:eastAsia="Arial" w:hAnsi="Arial" w:cs="Arial"/>
+          <w:color w:val="4472C4"/>
+          <w:sz w:val="24"/>
+          <w:szCs w:val="24"/>
+        </w:rPr>
+      </w:pPr>
+      <w:r>
+        <w:rPr>
+          <w:rFonts w:ascii="Arial" w:eastAsia="Arial" w:hAnsi="Arial" w:cs="Arial"/>
+          <w:color w:val="4472C4"/>
+          <w:sz w:val="24"/>
+          <w:szCs w:val="24"/>
+        </w:rPr>
+        <w:t>5. Atendimento em Casa</w:t>
+      </w:r>
+    </w:p>
+    <w:p>
+      <w:pPr>
+        <w:tabs>
+          <w:tab w:val="left" w:pos="1155"/>
+        </w:tabs>
+        <w:jc w:val="both"/>
+        <w:rPr>
+          <w:rFonts w:ascii="Arial" w:eastAsia="Arial" w:hAnsi="Arial" w:cs="Arial"/>
+          <w:color w:val="4472C4"/>
+          <w:sz w:val="24"/>
+          <w:szCs w:val="24"/>
+        </w:rPr>
+      </w:pPr>
+      <w:r>
+        <w:rPr>
+          <w:rFonts w:ascii="Arial" w:eastAsia="Arial" w:hAnsi="Arial" w:cs="Arial"/>
+          <w:color w:val="4472C4"/>
+          <w:sz w:val="24"/>
+          <w:szCs w:val="24"/>
+        </w:rPr>
+        <w:t>Solicitar Serviço em Domicílio</w:t>
+      </w:r>
+    </w:p>
+    <w:p>
+      <w:pPr>
+        <w:tabs>
+          <w:tab w:val="left" w:pos="1155"/>
+        </w:tabs>
+        <w:jc w:val="both"/>
+        <w:rPr>
+          <w:rFonts w:ascii="Arial" w:eastAsia="Arial" w:hAnsi="Arial" w:cs="Arial"/>
+          <w:color w:val="4472C4"/>
+          <w:sz w:val="24"/>
+          <w:szCs w:val="24"/>
+        </w:rPr>
+      </w:pPr>
+      <w:r>
+        <w:rPr>
+          <w:rFonts w:ascii="Arial" w:eastAsia="Arial" w:hAnsi="Arial" w:cs="Arial"/>
+          <w:color w:val="4472C4"/>
+          <w:sz w:val="24"/>
+          <w:szCs w:val="24"/>
+        </w:rPr>
+        <w:t>Usuário</w:t>
+      </w:r>
+    </w:p>
+    <w:p>
+      <w:pPr>
+        <w:tabs>
+          <w:tab w:val="left" w:pos="1155"/>
+        </w:tabs>
+        <w:jc w:val="both"/>
+        <w:rPr>
+          <w:rFonts w:ascii="Arial" w:eastAsia="Arial" w:hAnsi="Arial" w:cs="Arial"/>
+          <w:sz w:val="24"/>
+          <w:szCs w:val="24"/>
+        </w:rPr>
+      </w:pPr>
+      <w:r>
+        <w:rPr>
+          <w:rFonts w:ascii="Arial" w:eastAsia="Arial" w:hAnsi="Arial" w:cs="Arial"/>
+          <w:sz w:val="24"/>
+          <w:szCs w:val="24"/>
+        </w:rPr>
+        <w:t>Pode selecionar a opção de atendimento em casa ao agendar o serviço.</w:t>
+      </w:r>
+    </w:p>
+    <w:p>
+      <w:pPr>
+        <w:tabs>
+          <w:tab w:val="left" w:pos="1155"/>
+        </w:tabs>
+        <w:jc w:val="both"/>
+        <w:rPr>
+          <w:rFonts w:ascii="Arial" w:eastAsia="Arial" w:hAnsi="Arial" w:cs="Arial"/>
+          <w:sz w:val="24"/>
+          <w:szCs w:val="24"/>
+        </w:rPr>
+      </w:pPr>
+      <w:r>
+        <w:rPr>
+          <w:rFonts w:ascii="Arial" w:eastAsia="Arial" w:hAnsi="Arial" w:cs="Arial"/>
+          <w:sz w:val="24"/>
+          <w:szCs w:val="24"/>
+        </w:rPr>
+        <w:t>Deve fornecer o endereço e instruções adicionais, se necessário.</w:t>
+      </w:r>
+    </w:p>
+    <w:p>
+      <w:pPr>
+        <w:tabs>
+          <w:tab w:val="left" w:pos="1155"/>
+        </w:tabs>
+        <w:jc w:val="both"/>
+        <w:rPr>
+          <w:rFonts w:ascii="Arial" w:eastAsia="Arial" w:hAnsi="Arial" w:cs="Arial"/>
+          <w:sz w:val="24"/>
+          <w:szCs w:val="24"/>
+        </w:rPr>
+      </w:pPr>
+      <w:r>
+        <w:rPr>
+          <w:rFonts w:ascii="Arial" w:eastAsia="Arial" w:hAnsi="Arial" w:cs="Arial"/>
+          <w:sz w:val="24"/>
+          <w:szCs w:val="24"/>
+        </w:rPr>
+        <w:t>Prestador de Serviços</w:t>
+      </w:r>
+    </w:p>
+    <w:p>
+      <w:pPr>
+        <w:tabs>
+          <w:tab w:val="left" w:pos="1155"/>
+        </w:tabs>
+        <w:jc w:val="both"/>
+        <w:rPr>
+          <w:rFonts w:ascii="Arial" w:eastAsia="Arial" w:hAnsi="Arial" w:cs="Arial"/>
+          <w:sz w:val="24"/>
+          <w:szCs w:val="24"/>
+        </w:rPr>
+      </w:pPr>
+      <w:r>
+        <w:rPr>
+          <w:rFonts w:ascii="Arial" w:eastAsia="Arial" w:hAnsi="Arial" w:cs="Arial"/>
+          <w:sz w:val="24"/>
+          <w:szCs w:val="24"/>
+        </w:rPr>
+        <w:t>Deve indicar em seu perfil se oferece atendimento em domicílio e as áreas atendidas.</w:t>
+      </w:r>
+    </w:p>
+    <w:p>
+      <w:pPr>
+        <w:tabs>
+          <w:tab w:val="left" w:pos="1155"/>
+        </w:tabs>
+        <w:jc w:val="both"/>
+        <w:rPr>
+          <w:rFonts w:ascii="Arial" w:eastAsia="Arial" w:hAnsi="Arial" w:cs="Arial"/>
+          <w:sz w:val="24"/>
+          <w:szCs w:val="24"/>
+        </w:rPr>
+      </w:pPr>
+      <w:r>
+        <w:rPr>
+          <w:rFonts w:ascii="Arial" w:eastAsia="Arial" w:hAnsi="Arial" w:cs="Arial"/>
+          <w:sz w:val="24"/>
+          <w:szCs w:val="24"/>
+        </w:rPr>
+        <w:t>Confirma a solicitação de atendimento em casa.</w:t>
+      </w:r>
+    </w:p>
+    <w:p>
+      <w:pPr>
+        <w:tabs>
+          <w:tab w:val="left" w:pos="1155"/>
+        </w:tabs>
+        <w:jc w:val="both"/>
+        <w:rPr>
+          <w:rFonts w:ascii="Arial" w:eastAsia="Arial" w:hAnsi="Arial" w:cs="Arial"/>
+          <w:sz w:val="24"/>
+          <w:szCs w:val="24"/>
+        </w:rPr>
+      </w:pPr>
     </w:p>
     <w:p>
       <w:pPr>
@@ -8063,42 +7800,29 @@
           <w:sz w:val="24"/>
           <w:szCs w:val="24"/>
         </w:rPr>
-        <w:t>4. Contratação de Serviços</w:t>
-      </w:r>
-    </w:p>
-    <w:p>
-      <w:pPr>
-        <w:tabs>
-          <w:tab w:val="left" w:pos="1155"/>
-        </w:tabs>
-        <w:jc w:val="both"/>
-        <w:rPr>
-          <w:rFonts w:ascii="Arial" w:eastAsia="Arial" w:hAnsi="Arial" w:cs="Arial"/>
-          <w:sz w:val="24"/>
-          <w:szCs w:val="24"/>
-        </w:rPr>
-      </w:pPr>
-      <w:r>
-        <w:rPr>
-          <w:rFonts w:ascii="Arial" w:eastAsia="Arial" w:hAnsi="Arial" w:cs="Arial"/>
-          <w:sz w:val="24"/>
-          <w:szCs w:val="24"/>
-        </w:rPr>
-        <w:t>Procurar Prestador de Serviço</w:t>
-      </w:r>
-    </w:p>
-    <w:p>
-      <w:pPr>
-        <w:tabs>
-          <w:tab w:val="left" w:pos="1155"/>
-        </w:tabs>
-        <w:jc w:val="both"/>
-        <w:rPr>
-          <w:rFonts w:ascii="Arial" w:eastAsia="Arial" w:hAnsi="Arial" w:cs="Arial"/>
-          <w:sz w:val="24"/>
-          <w:szCs w:val="24"/>
-        </w:rPr>
-      </w:pPr>
+        <w:t>6. Sistema de Pagamento Integrado</w:t>
+      </w:r>
+    </w:p>
+    <w:p>
+      <w:pPr>
+        <w:tabs>
+          <w:tab w:val="left" w:pos="1155"/>
+        </w:tabs>
+        <w:jc w:val="both"/>
+        <w:rPr>
+          <w:rFonts w:ascii="Arial" w:eastAsia="Arial" w:hAnsi="Arial" w:cs="Arial"/>
+          <w:sz w:val="24"/>
+          <w:szCs w:val="24"/>
+        </w:rPr>
+      </w:pPr>
+      <w:r>
+        <w:rPr>
+          <w:rFonts w:ascii="Arial" w:eastAsia="Arial" w:hAnsi="Arial" w:cs="Arial"/>
+          <w:sz w:val="24"/>
+          <w:szCs w:val="24"/>
+        </w:rPr>
+        <w:t>Selecionar Método de Pagamento</w:t>
+      </w:r>
     </w:p>
     <w:p>
       <w:pPr>
@@ -8113,13 +7837,27 @@
           <w:szCs w:val="24"/>
         </w:rPr>
       </w:pPr>
-      <w:r>
+    </w:p>
+    <w:p>
+      <w:pPr>
+        <w:tabs>
+          <w:tab w:val="left" w:pos="1155"/>
+        </w:tabs>
+        <w:jc w:val="both"/>
         <w:rPr>
           <w:rFonts w:ascii="Arial" w:eastAsia="Arial" w:hAnsi="Arial" w:cs="Arial"/>
           <w:color w:val="4472C4"/>
           <w:sz w:val="24"/>
           <w:szCs w:val="24"/>
         </w:rPr>
+      </w:pPr>
+      <w:r>
+        <w:rPr>
+          <w:rFonts w:ascii="Arial" w:eastAsia="Arial" w:hAnsi="Arial" w:cs="Arial"/>
+          <w:color w:val="4472C4"/>
+          <w:sz w:val="24"/>
+          <w:szCs w:val="24"/>
+        </w:rPr>
         <w:t>Usuário</w:t>
       </w:r>
     </w:p>
@@ -8141,8 +7879,42 @@
           <w:sz w:val="24"/>
           <w:szCs w:val="24"/>
         </w:rPr>
-        <w:t>Pode buscar prestadores específicos e filtrar por especialidade, localização e avaliações.</w:t>
-      </w:r>
+        <w:t>Pode escolher entre diferentes métodos de pagamento (cartão de crédito, transferência bancária, etc.).</w:t>
+      </w:r>
+    </w:p>
+    <w:p>
+      <w:pPr>
+        <w:tabs>
+          <w:tab w:val="left" w:pos="1155"/>
+        </w:tabs>
+        <w:jc w:val="both"/>
+        <w:rPr>
+          <w:rFonts w:ascii="Arial" w:eastAsia="Arial" w:hAnsi="Arial" w:cs="Arial"/>
+          <w:sz w:val="24"/>
+          <w:szCs w:val="24"/>
+        </w:rPr>
+      </w:pPr>
+      <w:r>
+        <w:rPr>
+          <w:rFonts w:ascii="Arial" w:eastAsia="Arial" w:hAnsi="Arial" w:cs="Arial"/>
+          <w:sz w:val="24"/>
+          <w:szCs w:val="24"/>
+        </w:rPr>
+        <w:t>Confirmar Pagamento</w:t>
+      </w:r>
+    </w:p>
+    <w:p>
+      <w:pPr>
+        <w:tabs>
+          <w:tab w:val="left" w:pos="1155"/>
+        </w:tabs>
+        <w:jc w:val="both"/>
+        <w:rPr>
+          <w:rFonts w:ascii="Arial" w:eastAsia="Arial" w:hAnsi="Arial" w:cs="Arial"/>
+          <w:sz w:val="24"/>
+          <w:szCs w:val="24"/>
+        </w:rPr>
+      </w:pPr>
     </w:p>
     <w:p>
       <w:pPr>
@@ -8164,22 +7936,192 @@
           <w:sz w:val="24"/>
           <w:szCs w:val="24"/>
         </w:rPr>
-        <w:t>Ver Perfil do Prestador</w:t>
-      </w:r>
-    </w:p>
-    <w:p>
-      <w:pPr>
-        <w:tabs>
-          <w:tab w:val="left" w:pos="1155"/>
-        </w:tabs>
-        <w:jc w:val="both"/>
+        <w:t>Usuário</w:t>
+      </w:r>
+    </w:p>
+    <w:p>
+      <w:pPr>
+        <w:tabs>
+          <w:tab w:val="left" w:pos="1155"/>
+        </w:tabs>
+        <w:jc w:val="both"/>
+        <w:rPr>
+          <w:rFonts w:ascii="Arial" w:eastAsia="Arial" w:hAnsi="Arial" w:cs="Arial"/>
+          <w:sz w:val="24"/>
+          <w:szCs w:val="24"/>
+        </w:rPr>
+      </w:pPr>
+      <w:r>
+        <w:rPr>
+          <w:rFonts w:ascii="Arial" w:eastAsia="Arial" w:hAnsi="Arial" w:cs="Arial"/>
+          <w:sz w:val="24"/>
+          <w:szCs w:val="24"/>
+        </w:rPr>
+        <w:t>Deve confirmar o pagamento antes da execução do serviço.</w:t>
+      </w:r>
+    </w:p>
+    <w:p>
+      <w:pPr>
+        <w:tabs>
+          <w:tab w:val="left" w:pos="1155"/>
+        </w:tabs>
+        <w:jc w:val="both"/>
+        <w:rPr>
+          <w:rFonts w:ascii="Arial" w:eastAsia="Arial" w:hAnsi="Arial" w:cs="Arial"/>
+          <w:sz w:val="24"/>
+          <w:szCs w:val="24"/>
+        </w:rPr>
+      </w:pPr>
+      <w:r>
+        <w:rPr>
+          <w:rFonts w:ascii="Arial" w:eastAsia="Arial" w:hAnsi="Arial" w:cs="Arial"/>
+          <w:sz w:val="24"/>
+          <w:szCs w:val="24"/>
+        </w:rPr>
+        <w:t>Prestador de Serviços</w:t>
+      </w:r>
+    </w:p>
+    <w:p>
+      <w:pPr>
+        <w:tabs>
+          <w:tab w:val="left" w:pos="1155"/>
+        </w:tabs>
+        <w:jc w:val="both"/>
+        <w:rPr>
+          <w:rFonts w:ascii="Arial" w:eastAsia="Arial" w:hAnsi="Arial" w:cs="Arial"/>
+          <w:sz w:val="24"/>
+          <w:szCs w:val="24"/>
+        </w:rPr>
+      </w:pPr>
+      <w:r>
+        <w:rPr>
+          <w:rFonts w:ascii="Arial" w:eastAsia="Arial" w:hAnsi="Arial" w:cs="Arial"/>
+          <w:sz w:val="24"/>
+          <w:szCs w:val="24"/>
+        </w:rPr>
+        <w:t>Recebe a confirmação do pagamento e libera o serviço.</w:t>
+      </w:r>
+    </w:p>
+    <w:p>
+      <w:pPr>
+        <w:tabs>
+          <w:tab w:val="left" w:pos="1155"/>
+        </w:tabs>
+        <w:jc w:val="both"/>
+        <w:rPr>
+          <w:rFonts w:ascii="Arial" w:eastAsia="Arial" w:hAnsi="Arial" w:cs="Arial"/>
+          <w:sz w:val="24"/>
+          <w:szCs w:val="24"/>
+        </w:rPr>
+      </w:pPr>
+    </w:p>
+    <w:p>
+      <w:pPr>
+        <w:tabs>
+          <w:tab w:val="left" w:pos="1155"/>
+        </w:tabs>
+        <w:jc w:val="both"/>
+        <w:rPr>
+          <w:rFonts w:ascii="Arial" w:eastAsia="Arial" w:hAnsi="Arial" w:cs="Arial"/>
+          <w:sz w:val="24"/>
+          <w:szCs w:val="24"/>
+        </w:rPr>
+      </w:pPr>
+    </w:p>
+    <w:p>
+      <w:pPr>
+        <w:tabs>
+          <w:tab w:val="left" w:pos="1155"/>
+        </w:tabs>
+        <w:jc w:val="both"/>
+        <w:rPr>
+          <w:rFonts w:ascii="Arial" w:eastAsia="Arial" w:hAnsi="Arial" w:cs="Arial"/>
+          <w:sz w:val="24"/>
+          <w:szCs w:val="24"/>
+        </w:rPr>
+      </w:pPr>
+    </w:p>
+    <w:p>
+      <w:pPr>
+        <w:tabs>
+          <w:tab w:val="left" w:pos="1155"/>
+        </w:tabs>
+        <w:jc w:val="both"/>
+        <w:rPr>
+          <w:rFonts w:ascii="Arial" w:eastAsia="Arial" w:hAnsi="Arial" w:cs="Arial"/>
+          <w:sz w:val="24"/>
+          <w:szCs w:val="24"/>
+        </w:rPr>
+      </w:pPr>
+    </w:p>
+    <w:p>
+      <w:pPr>
+        <w:tabs>
+          <w:tab w:val="left" w:pos="1155"/>
+        </w:tabs>
+        <w:jc w:val="both"/>
+        <w:rPr>
+          <w:rFonts w:ascii="Arial" w:eastAsia="Arial" w:hAnsi="Arial" w:cs="Arial"/>
+          <w:sz w:val="24"/>
+          <w:szCs w:val="24"/>
+        </w:rPr>
+      </w:pPr>
+    </w:p>
+    <w:p>
+      <w:pPr>
+        <w:tabs>
+          <w:tab w:val="left" w:pos="1155"/>
+        </w:tabs>
+        <w:jc w:val="both"/>
+        <w:rPr>
+          <w:rFonts w:ascii="Arial" w:eastAsia="Arial" w:hAnsi="Arial" w:cs="Arial"/>
+          <w:sz w:val="24"/>
+          <w:szCs w:val="24"/>
+        </w:rPr>
+      </w:pPr>
+    </w:p>
+    <w:p>
+      <w:pPr>
+        <w:tabs>
+          <w:tab w:val="left" w:pos="1155"/>
+        </w:tabs>
+        <w:jc w:val="both"/>
+        <w:rPr>
+          <w:rFonts w:ascii="Arial" w:eastAsia="Arial" w:hAnsi="Arial" w:cs="Arial"/>
+          <w:sz w:val="24"/>
+          <w:szCs w:val="24"/>
+        </w:rPr>
+      </w:pPr>
+      <w:r>
         <w:rPr>
           <w:rFonts w:ascii="Arial" w:eastAsia="Arial" w:hAnsi="Arial" w:cs="Arial"/>
           <w:color w:val="4472C4"/>
           <w:sz w:val="24"/>
           <w:szCs w:val="24"/>
         </w:rPr>
-      </w:pPr>
+        <w:t>7. Notificações em Tempo Real</w:t>
+      </w:r>
+    </w:p>
+    <w:p>
+      <w:pPr>
+        <w:tabs>
+          <w:tab w:val="left" w:pos="1155"/>
+        </w:tabs>
+        <w:jc w:val="both"/>
+        <w:rPr>
+          <w:rFonts w:ascii="Arial" w:eastAsia="Arial" w:hAnsi="Arial" w:cs="Arial"/>
+          <w:sz w:val="24"/>
+          <w:szCs w:val="24"/>
+        </w:rPr>
+      </w:pPr>
+      <w:r>
+        <w:rPr>
+          <w:rFonts w:ascii="Arial" w:eastAsia="Arial" w:hAnsi="Arial" w:cs="Arial"/>
+          <w:sz w:val="24"/>
+          <w:szCs w:val="24"/>
+        </w:rPr>
+        <w:t>Receber Notificações</w:t>
+      </w:r>
     </w:p>
     <w:p>
       <w:pPr>
@@ -8194,13 +8136,27 @@
           <w:szCs w:val="24"/>
         </w:rPr>
       </w:pPr>
-      <w:r>
+    </w:p>
+    <w:p>
+      <w:pPr>
+        <w:tabs>
+          <w:tab w:val="left" w:pos="1155"/>
+        </w:tabs>
+        <w:jc w:val="both"/>
         <w:rPr>
           <w:rFonts w:ascii="Arial" w:eastAsia="Arial" w:hAnsi="Arial" w:cs="Arial"/>
           <w:color w:val="4472C4"/>
           <w:sz w:val="24"/>
           <w:szCs w:val="24"/>
         </w:rPr>
+      </w:pPr>
+      <w:r>
+        <w:rPr>
+          <w:rFonts w:ascii="Arial" w:eastAsia="Arial" w:hAnsi="Arial" w:cs="Arial"/>
+          <w:color w:val="4472C4"/>
+          <w:sz w:val="24"/>
+          <w:szCs w:val="24"/>
+        </w:rPr>
         <w:t>Usuário</w:t>
       </w:r>
     </w:p>
@@ -8222,15 +8178,49 @@
           <w:sz w:val="24"/>
           <w:szCs w:val="24"/>
         </w:rPr>
-        <w:t>Pode acessar perfis detalhados dos presta</w:t>
-      </w:r>
-      <w:r>
-        <w:rPr>
-          <w:rFonts w:ascii="Arial" w:eastAsia="Arial" w:hAnsi="Arial" w:cs="Arial"/>
-          <w:sz w:val="24"/>
-          <w:szCs w:val="24"/>
-        </w:rPr>
-        <w:t>dores, incluindo certificações, tarifas e avaliações.</w:t>
+        <w:t>Recebe notificações sobre status de agendamentos, confirmações e avaliações.</w:t>
+      </w:r>
+    </w:p>
+    <w:p>
+      <w:pPr>
+        <w:tabs>
+          <w:tab w:val="left" w:pos="1155"/>
+        </w:tabs>
+        <w:jc w:val="both"/>
+        <w:rPr>
+          <w:rFonts w:ascii="Arial" w:eastAsia="Arial" w:hAnsi="Arial" w:cs="Arial"/>
+          <w:sz w:val="24"/>
+          <w:szCs w:val="24"/>
+        </w:rPr>
+      </w:pPr>
+      <w:r>
+        <w:rPr>
+          <w:rFonts w:ascii="Arial" w:eastAsia="Arial" w:hAnsi="Arial" w:cs="Arial"/>
+          <w:sz w:val="24"/>
+          <w:szCs w:val="24"/>
+        </w:rPr>
+        <w:t>Prestador de Serviços</w:t>
+      </w:r>
+    </w:p>
+    <w:p>
+      <w:pPr>
+        <w:tabs>
+          <w:tab w:val="left" w:pos="1155"/>
+        </w:tabs>
+        <w:jc w:val="both"/>
+        <w:rPr>
+          <w:rFonts w:ascii="Arial" w:eastAsia="Arial" w:hAnsi="Arial" w:cs="Arial"/>
+          <w:sz w:val="24"/>
+          <w:szCs w:val="24"/>
+        </w:rPr>
+      </w:pPr>
+      <w:r>
+        <w:rPr>
+          <w:rFonts w:ascii="Arial" w:eastAsia="Arial" w:hAnsi="Arial" w:cs="Arial"/>
+          <w:sz w:val="24"/>
+          <w:szCs w:val="24"/>
+        </w:rPr>
+        <w:t>Recebe notificações sobre novos agendamentos, confirmações, cancelamentos e avaliações.</w:t>
       </w:r>
     </w:p>
     <w:p>
@@ -8259,20 +8249,15 @@
           <w:szCs w:val="24"/>
         </w:rPr>
       </w:pPr>
-    </w:p>
-    <w:p>
-      <w:pPr>
-        <w:tabs>
-          <w:tab w:val="left" w:pos="1155"/>
-        </w:tabs>
-        <w:jc w:val="both"/>
+      <w:r>
         <w:rPr>
           <w:rFonts w:ascii="Arial" w:eastAsia="Arial" w:hAnsi="Arial" w:cs="Arial"/>
           <w:color w:val="4472C4"/>
           <w:sz w:val="24"/>
           <w:szCs w:val="24"/>
         </w:rPr>
-      </w:pPr>
+        <w:t>8. Gerenciamento da Plataforma (Administrador)</w:t>
+      </w:r>
     </w:p>
     <w:p>
       <w:pPr>
@@ -8294,71 +8279,21 @@
           <w:sz w:val="24"/>
           <w:szCs w:val="24"/>
         </w:rPr>
-        <w:t>Usuário</w:t>
-      </w:r>
-    </w:p>
-    <w:p>
-      <w:pPr>
-        <w:tabs>
-          <w:tab w:val="left" w:pos="1155"/>
-        </w:tabs>
-        <w:jc w:val="both"/>
-        <w:rPr>
-          <w:rFonts w:ascii="Arial" w:eastAsia="Arial" w:hAnsi="Arial" w:cs="Arial"/>
-          <w:sz w:val="24"/>
-          <w:szCs w:val="24"/>
-        </w:rPr>
-      </w:pPr>
-      <w:r>
-        <w:rPr>
-          <w:rFonts w:ascii="Arial" w:eastAsia="Arial" w:hAnsi="Arial" w:cs="Arial"/>
-          <w:sz w:val="24"/>
-          <w:szCs w:val="24"/>
-        </w:rPr>
-        <w:t>Pode selecionar um prestador específico e contratar o serviço diretamente pela plataforma.</w:t>
-      </w:r>
-    </w:p>
-    <w:p>
-      <w:pPr>
-        <w:tabs>
-          <w:tab w:val="left" w:pos="1155"/>
-        </w:tabs>
-        <w:jc w:val="both"/>
-        <w:rPr>
-          <w:rFonts w:ascii="Arial" w:eastAsia="Arial" w:hAnsi="Arial" w:cs="Arial"/>
-          <w:sz w:val="24"/>
-          <w:szCs w:val="24"/>
-        </w:rPr>
-      </w:pPr>
-      <w:r>
-        <w:rPr>
-          <w:rFonts w:ascii="Arial" w:eastAsia="Arial" w:hAnsi="Arial" w:cs="Arial"/>
-          <w:sz w:val="24"/>
-          <w:szCs w:val="24"/>
-        </w:rPr>
-        <w:t>Prestador de Serviços</w:t>
-      </w:r>
-    </w:p>
-    <w:p>
-      <w:pPr>
-        <w:tabs>
-          <w:tab w:val="left" w:pos="1155"/>
-        </w:tabs>
-        <w:jc w:val="both"/>
-        <w:rPr>
-          <w:rFonts w:ascii="Arial" w:eastAsia="Arial" w:hAnsi="Arial" w:cs="Arial"/>
-          <w:sz w:val="24"/>
-          <w:szCs w:val="24"/>
-        </w:rPr>
-      </w:pPr>
-      <w:r>
-        <w:rPr>
-          <w:rFonts w:ascii="Arial" w:eastAsia="Arial" w:hAnsi="Arial" w:cs="Arial"/>
-          <w:sz w:val="24"/>
-          <w:szCs w:val="24"/>
-        </w:rPr>
-        <w:t>Recebe uma notificação de contratação e deve confirmar a aceitação do serviço.</w:t>
-      </w:r>
+        <w:t>Gerenciar Usuários</w:t>
+      </w:r>
+    </w:p>
+    <w:p>
+      <w:pPr>
+        <w:tabs>
+          <w:tab w:val="left" w:pos="1155"/>
+        </w:tabs>
+        <w:jc w:val="both"/>
+        <w:rPr>
+          <w:rFonts w:ascii="Arial" w:eastAsia="Arial" w:hAnsi="Arial" w:cs="Arial"/>
+          <w:sz w:val="24"/>
+          <w:szCs w:val="24"/>
+        </w:rPr>
+      </w:pPr>
     </w:p>
     <w:p>
       <w:pPr>
@@ -8380,8 +8315,63 @@
           <w:sz w:val="24"/>
           <w:szCs w:val="24"/>
         </w:rPr>
-        <w:t>5. Atendimento em Casa</w:t>
-      </w:r>
+        <w:t>Administrador do Sistema</w:t>
+      </w:r>
+    </w:p>
+    <w:p>
+      <w:pPr>
+        <w:tabs>
+          <w:tab w:val="left" w:pos="1155"/>
+        </w:tabs>
+        <w:jc w:val="both"/>
+        <w:rPr>
+          <w:rFonts w:ascii="Arial" w:eastAsia="Arial" w:hAnsi="Arial" w:cs="Arial"/>
+          <w:sz w:val="24"/>
+          <w:szCs w:val="24"/>
+        </w:rPr>
+      </w:pPr>
+      <w:r>
+        <w:rPr>
+          <w:rFonts w:ascii="Arial" w:eastAsia="Arial" w:hAnsi="Arial" w:cs="Arial"/>
+          <w:sz w:val="24"/>
+          <w:szCs w:val="24"/>
+        </w:rPr>
+        <w:t>Pode criar, editar, suspender ou excluir contas de usuários.</w:t>
+      </w:r>
+    </w:p>
+    <w:p>
+      <w:pPr>
+        <w:tabs>
+          <w:tab w:val="left" w:pos="1155"/>
+        </w:tabs>
+        <w:jc w:val="both"/>
+        <w:rPr>
+          <w:rFonts w:ascii="Arial" w:eastAsia="Arial" w:hAnsi="Arial" w:cs="Arial"/>
+          <w:sz w:val="24"/>
+          <w:szCs w:val="24"/>
+        </w:rPr>
+      </w:pPr>
+      <w:r>
+        <w:rPr>
+          <w:rFonts w:ascii="Arial" w:eastAsia="Arial" w:hAnsi="Arial" w:cs="Arial"/>
+          <w:sz w:val="24"/>
+          <w:szCs w:val="24"/>
+        </w:rPr>
+        <w:t>Gerenciar Prestadores de Serviços</w:t>
+      </w:r>
+    </w:p>
+    <w:p>
+      <w:pPr>
+        <w:tabs>
+          <w:tab w:val="left" w:pos="1155"/>
+        </w:tabs>
+        <w:jc w:val="both"/>
+        <w:rPr>
+          <w:rFonts w:ascii="Arial" w:eastAsia="Arial" w:hAnsi="Arial" w:cs="Arial"/>
+          <w:sz w:val="24"/>
+          <w:szCs w:val="24"/>
+        </w:rPr>
+      </w:pPr>
     </w:p>
     <w:p>
       <w:pPr>
@@ -8403,8 +8393,63 @@
           <w:sz w:val="24"/>
           <w:szCs w:val="24"/>
         </w:rPr>
-        <w:t>Solicitar Serviço em Domicílio</w:t>
-      </w:r>
+        <w:t>Administrador do Sistema</w:t>
+      </w:r>
+    </w:p>
+    <w:p>
+      <w:pPr>
+        <w:tabs>
+          <w:tab w:val="left" w:pos="1155"/>
+        </w:tabs>
+        <w:jc w:val="both"/>
+        <w:rPr>
+          <w:rFonts w:ascii="Arial" w:eastAsia="Arial" w:hAnsi="Arial" w:cs="Arial"/>
+          <w:sz w:val="24"/>
+          <w:szCs w:val="24"/>
+        </w:rPr>
+      </w:pPr>
+      <w:r>
+        <w:rPr>
+          <w:rFonts w:ascii="Arial" w:eastAsia="Arial" w:hAnsi="Arial" w:cs="Arial"/>
+          <w:sz w:val="24"/>
+          <w:szCs w:val="24"/>
+        </w:rPr>
+        <w:t>Pode criar, editar, suspender ou excluir contas de prestadores de serviços.</w:t>
+      </w:r>
+    </w:p>
+    <w:p>
+      <w:pPr>
+        <w:tabs>
+          <w:tab w:val="left" w:pos="1155"/>
+        </w:tabs>
+        <w:jc w:val="both"/>
+        <w:rPr>
+          <w:rFonts w:ascii="Arial" w:eastAsia="Arial" w:hAnsi="Arial" w:cs="Arial"/>
+          <w:sz w:val="24"/>
+          <w:szCs w:val="24"/>
+        </w:rPr>
+      </w:pPr>
+      <w:r>
+        <w:rPr>
+          <w:rFonts w:ascii="Arial" w:eastAsia="Arial" w:hAnsi="Arial" w:cs="Arial"/>
+          <w:sz w:val="24"/>
+          <w:szCs w:val="24"/>
+        </w:rPr>
+        <w:t>Gerenciar Serviços Oferecidos</w:t>
+      </w:r>
+    </w:p>
+    <w:p>
+      <w:pPr>
+        <w:tabs>
+          <w:tab w:val="left" w:pos="1155"/>
+        </w:tabs>
+        <w:jc w:val="both"/>
+        <w:rPr>
+          <w:rFonts w:ascii="Arial" w:eastAsia="Arial" w:hAnsi="Arial" w:cs="Arial"/>
+          <w:sz w:val="24"/>
+          <w:szCs w:val="24"/>
+        </w:rPr>
+      </w:pPr>
     </w:p>
     <w:p>
       <w:pPr>
@@ -8426,177 +8471,49 @@
           <w:sz w:val="24"/>
           <w:szCs w:val="24"/>
         </w:rPr>
-        <w:t>Usuário</w:t>
-      </w:r>
-    </w:p>
-    <w:p>
-      <w:pPr>
-        <w:tabs>
-          <w:tab w:val="left" w:pos="1155"/>
-        </w:tabs>
-        <w:jc w:val="both"/>
-        <w:rPr>
-          <w:rFonts w:ascii="Arial" w:eastAsia="Arial" w:hAnsi="Arial" w:cs="Arial"/>
-          <w:sz w:val="24"/>
-          <w:szCs w:val="24"/>
-        </w:rPr>
-      </w:pPr>
-      <w:r>
-        <w:rPr>
-          <w:rFonts w:ascii="Arial" w:eastAsia="Arial" w:hAnsi="Arial" w:cs="Arial"/>
-          <w:sz w:val="24"/>
-          <w:szCs w:val="24"/>
-        </w:rPr>
-        <w:t>Pode selecionar a opção de atendimento em casa ao agendar o serviço.</w:t>
-      </w:r>
-    </w:p>
-    <w:p>
-      <w:pPr>
-        <w:tabs>
-          <w:tab w:val="left" w:pos="1155"/>
-        </w:tabs>
-        <w:jc w:val="both"/>
-        <w:rPr>
-          <w:rFonts w:ascii="Arial" w:eastAsia="Arial" w:hAnsi="Arial" w:cs="Arial"/>
-          <w:sz w:val="24"/>
-          <w:szCs w:val="24"/>
-        </w:rPr>
-      </w:pPr>
-      <w:r>
-        <w:rPr>
-          <w:rFonts w:ascii="Arial" w:eastAsia="Arial" w:hAnsi="Arial" w:cs="Arial"/>
-          <w:sz w:val="24"/>
-          <w:szCs w:val="24"/>
-        </w:rPr>
-        <w:t>Deve fornecer o endereço e instruções adicionais, se necessário.</w:t>
-      </w:r>
-    </w:p>
-    <w:p>
-      <w:pPr>
-        <w:tabs>
-          <w:tab w:val="left" w:pos="1155"/>
-        </w:tabs>
-        <w:jc w:val="both"/>
-        <w:rPr>
-          <w:rFonts w:ascii="Arial" w:eastAsia="Arial" w:hAnsi="Arial" w:cs="Arial"/>
-          <w:sz w:val="24"/>
-          <w:szCs w:val="24"/>
-        </w:rPr>
-      </w:pPr>
-      <w:r>
-        <w:rPr>
-          <w:rFonts w:ascii="Arial" w:eastAsia="Arial" w:hAnsi="Arial" w:cs="Arial"/>
-          <w:sz w:val="24"/>
-          <w:szCs w:val="24"/>
-        </w:rPr>
-        <w:t>Prestador de Serviços</w:t>
-      </w:r>
-    </w:p>
-    <w:p>
-      <w:pPr>
-        <w:tabs>
-          <w:tab w:val="left" w:pos="1155"/>
-        </w:tabs>
-        <w:jc w:val="both"/>
-        <w:rPr>
-          <w:rFonts w:ascii="Arial" w:eastAsia="Arial" w:hAnsi="Arial" w:cs="Arial"/>
-          <w:sz w:val="24"/>
-          <w:szCs w:val="24"/>
-        </w:rPr>
-      </w:pPr>
-      <w:r>
-        <w:rPr>
-          <w:rFonts w:ascii="Arial" w:eastAsia="Arial" w:hAnsi="Arial" w:cs="Arial"/>
-          <w:sz w:val="24"/>
-          <w:szCs w:val="24"/>
-        </w:rPr>
-        <w:t>Deve indicar em seu perfil se oferece atendimento em domicílio e as áreas atendidas.</w:t>
-      </w:r>
-    </w:p>
-    <w:p>
-      <w:pPr>
-        <w:tabs>
-          <w:tab w:val="left" w:pos="1155"/>
-        </w:tabs>
-        <w:jc w:val="both"/>
-        <w:rPr>
-          <w:rFonts w:ascii="Arial" w:eastAsia="Arial" w:hAnsi="Arial" w:cs="Arial"/>
-          <w:sz w:val="24"/>
-          <w:szCs w:val="24"/>
-        </w:rPr>
-      </w:pPr>
-      <w:r>
-        <w:rPr>
-          <w:rFonts w:ascii="Arial" w:eastAsia="Arial" w:hAnsi="Arial" w:cs="Arial"/>
-          <w:sz w:val="24"/>
-          <w:szCs w:val="24"/>
-        </w:rPr>
-        <w:t>Confirma a solicitação de atendimento em casa.</w:t>
-      </w:r>
-    </w:p>
-    <w:p>
-      <w:pPr>
-        <w:tabs>
-          <w:tab w:val="left" w:pos="1155"/>
-        </w:tabs>
-        <w:jc w:val="both"/>
-        <w:rPr>
-          <w:rFonts w:ascii="Arial" w:eastAsia="Arial" w:hAnsi="Arial" w:cs="Arial"/>
-          <w:sz w:val="24"/>
-          <w:szCs w:val="24"/>
-        </w:rPr>
-      </w:pPr>
-    </w:p>
-    <w:p>
-      <w:pPr>
-        <w:tabs>
-          <w:tab w:val="left" w:pos="1155"/>
-        </w:tabs>
-        <w:jc w:val="both"/>
-        <w:rPr>
-          <w:rFonts w:ascii="Arial" w:eastAsia="Arial" w:hAnsi="Arial" w:cs="Arial"/>
-          <w:color w:val="2E74B5" w:themeColor="accent5" w:themeShade="BF"/>
-          <w:sz w:val="24"/>
-          <w:szCs w:val="24"/>
-        </w:rPr>
-      </w:pPr>
-      <w:r>
-        <w:rPr>
-          <w:rFonts w:ascii="Arial" w:eastAsia="Arial" w:hAnsi="Arial" w:cs="Arial"/>
-          <w:color w:val="2E74B5" w:themeColor="accent5" w:themeShade="BF"/>
-          <w:sz w:val="24"/>
-          <w:szCs w:val="24"/>
-        </w:rPr>
-        <w:t>6. Sistema de Pagamento Integrado</w:t>
-      </w:r>
-    </w:p>
-    <w:p>
-      <w:pPr>
-        <w:tabs>
-          <w:tab w:val="left" w:pos="1155"/>
-        </w:tabs>
-        <w:jc w:val="both"/>
-        <w:rPr>
-          <w:rFonts w:ascii="Arial" w:eastAsia="Arial" w:hAnsi="Arial" w:cs="Arial"/>
-          <w:sz w:val="24"/>
-          <w:szCs w:val="24"/>
-        </w:rPr>
-      </w:pPr>
-      <w:r>
-        <w:rPr>
-          <w:rFonts w:ascii="Arial" w:eastAsia="Arial" w:hAnsi="Arial" w:cs="Arial"/>
-          <w:sz w:val="24"/>
-          <w:szCs w:val="24"/>
-        </w:rPr>
-        <w:t>Sel</w:t>
-      </w:r>
-      <w:r>
-        <w:rPr>
-          <w:rFonts w:ascii="Arial" w:eastAsia="Arial" w:hAnsi="Arial" w:cs="Arial"/>
-          <w:sz w:val="24"/>
-          <w:szCs w:val="24"/>
-        </w:rPr>
-        <w:t>ecionar Método de Pagamento</w:t>
+        <w:t>Administrador do Sistema</w:t>
+      </w:r>
+    </w:p>
+    <w:p>
+      <w:pPr>
+        <w:tabs>
+          <w:tab w:val="left" w:pos="1155"/>
+        </w:tabs>
+        <w:jc w:val="both"/>
+        <w:rPr>
+          <w:rFonts w:ascii="Arial" w:eastAsia="Arial" w:hAnsi="Arial" w:cs="Arial"/>
+          <w:sz w:val="24"/>
+          <w:szCs w:val="24"/>
+        </w:rPr>
+      </w:pPr>
+      <w:r>
+        <w:rPr>
+          <w:rFonts w:ascii="Arial" w:eastAsia="Arial" w:hAnsi="Arial" w:cs="Arial"/>
+          <w:sz w:val="24"/>
+          <w:szCs w:val="24"/>
+        </w:rPr>
+        <w:t>Pode adicionar, editar ou remover serviços oferecidos na plataforma.</w:t>
+      </w:r>
+    </w:p>
+    <w:p>
+      <w:pPr>
+        <w:tabs>
+          <w:tab w:val="left" w:pos="1155"/>
+        </w:tabs>
+        <w:jc w:val="both"/>
+        <w:rPr>
+          <w:rFonts w:ascii="Arial" w:eastAsia="Arial" w:hAnsi="Arial" w:cs="Arial"/>
+          <w:sz w:val="24"/>
+          <w:szCs w:val="24"/>
+        </w:rPr>
+      </w:pPr>
+      <w:r>
+        <w:rPr>
+          <w:rFonts w:ascii="Arial" w:eastAsia="Arial" w:hAnsi="Arial" w:cs="Arial"/>
+          <w:sz w:val="24"/>
+          <w:szCs w:val="24"/>
+        </w:rPr>
+        <w:t>Gerenciar Pagamentos</w:t>
       </w:r>
     </w:p>
     <w:p>
@@ -8612,83 +8529,83 @@
           <w:szCs w:val="24"/>
         </w:rPr>
       </w:pPr>
-    </w:p>
-    <w:p>
-      <w:pPr>
-        <w:tabs>
-          <w:tab w:val="left" w:pos="1155"/>
-        </w:tabs>
-        <w:jc w:val="both"/>
+      <w:r>
         <w:rPr>
           <w:rFonts w:ascii="Arial" w:eastAsia="Arial" w:hAnsi="Arial" w:cs="Arial"/>
           <w:color w:val="4472C4"/>
           <w:sz w:val="24"/>
           <w:szCs w:val="24"/>
         </w:rPr>
-      </w:pPr>
-      <w:r>
+        <w:t>Administrador do Sistema</w:t>
+      </w:r>
+    </w:p>
+    <w:p>
+      <w:pPr>
+        <w:tabs>
+          <w:tab w:val="left" w:pos="1155"/>
+        </w:tabs>
+        <w:jc w:val="both"/>
+        <w:rPr>
+          <w:rFonts w:ascii="Arial" w:eastAsia="Arial" w:hAnsi="Arial" w:cs="Arial"/>
+          <w:sz w:val="24"/>
+          <w:szCs w:val="24"/>
+        </w:rPr>
+      </w:pPr>
+      <w:r>
+        <w:rPr>
+          <w:rFonts w:ascii="Arial" w:eastAsia="Arial" w:hAnsi="Arial" w:cs="Arial"/>
+          <w:sz w:val="24"/>
+          <w:szCs w:val="24"/>
+        </w:rPr>
+        <w:t>Monitora e resolve problemas relacionados a pagamentos.</w:t>
+      </w:r>
+    </w:p>
+    <w:p>
+      <w:pPr>
+        <w:tabs>
+          <w:tab w:val="left" w:pos="1155"/>
+        </w:tabs>
+        <w:jc w:val="both"/>
+        <w:rPr>
+          <w:rFonts w:ascii="Arial" w:eastAsia="Arial" w:hAnsi="Arial" w:cs="Arial"/>
+          <w:sz w:val="24"/>
+          <w:szCs w:val="24"/>
+        </w:rPr>
+      </w:pPr>
+      <w:r>
+        <w:rPr>
+          <w:rFonts w:ascii="Arial" w:eastAsia="Arial" w:hAnsi="Arial" w:cs="Arial"/>
+          <w:sz w:val="24"/>
+          <w:szCs w:val="24"/>
+        </w:rPr>
+        <w:t>Ver Relatórios e Estatísticas</w:t>
+      </w:r>
+    </w:p>
+    <w:p>
+      <w:pPr>
+        <w:tabs>
+          <w:tab w:val="left" w:pos="1155"/>
+        </w:tabs>
+        <w:jc w:val="both"/>
+        <w:rPr>
+          <w:rFonts w:ascii="Arial" w:eastAsia="Arial" w:hAnsi="Arial" w:cs="Arial"/>
+          <w:sz w:val="24"/>
+          <w:szCs w:val="24"/>
+        </w:rPr>
+      </w:pPr>
+    </w:p>
+    <w:p>
+      <w:pPr>
+        <w:tabs>
+          <w:tab w:val="left" w:pos="1155"/>
+        </w:tabs>
+        <w:jc w:val="both"/>
         <w:rPr>
           <w:rFonts w:ascii="Arial" w:eastAsia="Arial" w:hAnsi="Arial" w:cs="Arial"/>
           <w:color w:val="4472C4"/>
           <w:sz w:val="24"/>
           <w:szCs w:val="24"/>
         </w:rPr>
-        <w:t>Usuário</w:t>
-      </w:r>
-    </w:p>
-    <w:p>
-      <w:pPr>
-        <w:tabs>
-          <w:tab w:val="left" w:pos="1155"/>
-        </w:tabs>
-        <w:jc w:val="both"/>
-        <w:rPr>
-          <w:rFonts w:ascii="Arial" w:eastAsia="Arial" w:hAnsi="Arial" w:cs="Arial"/>
-          <w:sz w:val="24"/>
-          <w:szCs w:val="24"/>
-        </w:rPr>
-      </w:pPr>
-      <w:r>
-        <w:rPr>
-          <w:rFonts w:ascii="Arial" w:eastAsia="Arial" w:hAnsi="Arial" w:cs="Arial"/>
-          <w:sz w:val="24"/>
-          <w:szCs w:val="24"/>
-        </w:rPr>
-        <w:t>Pode escolher entre diferentes métodos de pagamento (cartão de crédito, transferência bancária, etc.).</w:t>
-      </w:r>
-    </w:p>
-    <w:p>
-      <w:pPr>
-        <w:tabs>
-          <w:tab w:val="left" w:pos="1155"/>
-        </w:tabs>
-        <w:jc w:val="both"/>
-        <w:rPr>
-          <w:rFonts w:ascii="Arial" w:eastAsia="Arial" w:hAnsi="Arial" w:cs="Arial"/>
-          <w:sz w:val="24"/>
-          <w:szCs w:val="24"/>
-        </w:rPr>
-      </w:pPr>
-      <w:r>
-        <w:rPr>
-          <w:rFonts w:ascii="Arial" w:eastAsia="Arial" w:hAnsi="Arial" w:cs="Arial"/>
-          <w:sz w:val="24"/>
-          <w:szCs w:val="24"/>
-        </w:rPr>
-        <w:t>Confirmar Pagamento</w:t>
-      </w:r>
-    </w:p>
-    <w:p>
-      <w:pPr>
-        <w:tabs>
-          <w:tab w:val="left" w:pos="1155"/>
-        </w:tabs>
-        <w:jc w:val="both"/>
-        <w:rPr>
-          <w:rFonts w:ascii="Arial" w:eastAsia="Arial" w:hAnsi="Arial" w:cs="Arial"/>
-          <w:sz w:val="24"/>
-          <w:szCs w:val="24"/>
-        </w:rPr>
       </w:pPr>
     </w:p>
     <w:p>
@@ -8704,319 +8621,97 @@
           <w:szCs w:val="24"/>
         </w:rPr>
       </w:pPr>
-      <w:r>
+    </w:p>
+    <w:p>
+      <w:pPr>
+        <w:tabs>
+          <w:tab w:val="left" w:pos="1155"/>
+        </w:tabs>
+        <w:jc w:val="both"/>
         <w:rPr>
           <w:rFonts w:ascii="Arial" w:eastAsia="Arial" w:hAnsi="Arial" w:cs="Arial"/>
           <w:color w:val="4472C4"/>
           <w:sz w:val="24"/>
           <w:szCs w:val="24"/>
         </w:rPr>
-        <w:t>Usuário</w:t>
-      </w:r>
-    </w:p>
-    <w:p>
-      <w:pPr>
-        <w:tabs>
-          <w:tab w:val="left" w:pos="1155"/>
-        </w:tabs>
-        <w:jc w:val="both"/>
-        <w:rPr>
-          <w:rFonts w:ascii="Arial" w:eastAsia="Arial" w:hAnsi="Arial" w:cs="Arial"/>
-          <w:sz w:val="24"/>
-          <w:szCs w:val="24"/>
-        </w:rPr>
-      </w:pPr>
-      <w:r>
-        <w:rPr>
-          <w:rFonts w:ascii="Arial" w:eastAsia="Arial" w:hAnsi="Arial" w:cs="Arial"/>
-          <w:sz w:val="24"/>
-          <w:szCs w:val="24"/>
-        </w:rPr>
-        <w:t>Deve confirmar o pagamento antes da execução do serviço.</w:t>
-      </w:r>
-    </w:p>
-    <w:p>
-      <w:pPr>
-        <w:tabs>
-          <w:tab w:val="left" w:pos="1155"/>
-        </w:tabs>
-        <w:jc w:val="both"/>
-        <w:rPr>
-          <w:rFonts w:ascii="Arial" w:eastAsia="Arial" w:hAnsi="Arial" w:cs="Arial"/>
-          <w:sz w:val="24"/>
-          <w:szCs w:val="24"/>
-        </w:rPr>
-      </w:pPr>
-      <w:r>
-        <w:rPr>
-          <w:rFonts w:ascii="Arial" w:eastAsia="Arial" w:hAnsi="Arial" w:cs="Arial"/>
-          <w:sz w:val="24"/>
-          <w:szCs w:val="24"/>
-        </w:rPr>
-        <w:t>Prestador de Serviços</w:t>
-      </w:r>
-    </w:p>
-    <w:p>
-      <w:pPr>
-        <w:tabs>
-          <w:tab w:val="left" w:pos="1155"/>
-        </w:tabs>
-        <w:jc w:val="both"/>
-        <w:rPr>
-          <w:rFonts w:ascii="Arial" w:eastAsia="Arial" w:hAnsi="Arial" w:cs="Arial"/>
-          <w:sz w:val="24"/>
-          <w:szCs w:val="24"/>
-        </w:rPr>
-      </w:pPr>
-      <w:r>
-        <w:rPr>
-          <w:rFonts w:ascii="Arial" w:eastAsia="Arial" w:hAnsi="Arial" w:cs="Arial"/>
-          <w:sz w:val="24"/>
-          <w:szCs w:val="24"/>
-        </w:rPr>
-        <w:t>Recebe a confirmação do pagamento e libera o serviço.</w:t>
-      </w:r>
-    </w:p>
-    <w:p>
-      <w:pPr>
-        <w:tabs>
-          <w:tab w:val="left" w:pos="1155"/>
-        </w:tabs>
-        <w:jc w:val="both"/>
-        <w:rPr>
-          <w:rFonts w:ascii="Arial" w:eastAsia="Arial" w:hAnsi="Arial" w:cs="Arial"/>
-          <w:sz w:val="24"/>
-          <w:szCs w:val="24"/>
-        </w:rPr>
-      </w:pPr>
-    </w:p>
-    <w:p>
-      <w:pPr>
-        <w:tabs>
-          <w:tab w:val="left" w:pos="1155"/>
-        </w:tabs>
-        <w:jc w:val="both"/>
-        <w:rPr>
-          <w:rFonts w:ascii="Arial" w:eastAsia="Arial" w:hAnsi="Arial" w:cs="Arial"/>
-          <w:sz w:val="24"/>
-          <w:szCs w:val="24"/>
-        </w:rPr>
-      </w:pPr>
-    </w:p>
-    <w:p>
-      <w:pPr>
-        <w:tabs>
-          <w:tab w:val="left" w:pos="1155"/>
-        </w:tabs>
-        <w:jc w:val="both"/>
-        <w:rPr>
-          <w:rFonts w:ascii="Arial" w:eastAsia="Arial" w:hAnsi="Arial" w:cs="Arial"/>
-          <w:sz w:val="24"/>
-          <w:szCs w:val="24"/>
-        </w:rPr>
-      </w:pPr>
-    </w:p>
-    <w:p>
-      <w:pPr>
-        <w:tabs>
-          <w:tab w:val="left" w:pos="1155"/>
-        </w:tabs>
-        <w:jc w:val="both"/>
-        <w:rPr>
-          <w:rFonts w:ascii="Arial" w:eastAsia="Arial" w:hAnsi="Arial" w:cs="Arial"/>
-          <w:sz w:val="24"/>
-          <w:szCs w:val="24"/>
-        </w:rPr>
-      </w:pPr>
-    </w:p>
-    <w:p>
-      <w:pPr>
-        <w:tabs>
-          <w:tab w:val="left" w:pos="1155"/>
-        </w:tabs>
-        <w:jc w:val="both"/>
-        <w:rPr>
-          <w:rFonts w:ascii="Arial" w:eastAsia="Arial" w:hAnsi="Arial" w:cs="Arial"/>
-          <w:sz w:val="24"/>
-          <w:szCs w:val="24"/>
-        </w:rPr>
-      </w:pPr>
-    </w:p>
-    <w:p>
-      <w:pPr>
-        <w:tabs>
-          <w:tab w:val="left" w:pos="1155"/>
-        </w:tabs>
-        <w:jc w:val="both"/>
-        <w:rPr>
-          <w:rFonts w:ascii="Arial" w:eastAsia="Arial" w:hAnsi="Arial" w:cs="Arial"/>
-          <w:sz w:val="24"/>
-          <w:szCs w:val="24"/>
-        </w:rPr>
-      </w:pPr>
-    </w:p>
-    <w:p>
-      <w:pPr>
-        <w:tabs>
-          <w:tab w:val="left" w:pos="1155"/>
-        </w:tabs>
-        <w:jc w:val="both"/>
-        <w:rPr>
-          <w:rFonts w:ascii="Arial" w:eastAsia="Arial" w:hAnsi="Arial" w:cs="Arial"/>
-          <w:sz w:val="24"/>
-          <w:szCs w:val="24"/>
-        </w:rPr>
-      </w:pPr>
-      <w:r>
+      </w:pPr>
+    </w:p>
+    <w:p>
+      <w:pPr>
+        <w:tabs>
+          <w:tab w:val="left" w:pos="1155"/>
+        </w:tabs>
+        <w:jc w:val="both"/>
         <w:rPr>
           <w:rFonts w:ascii="Arial" w:eastAsia="Arial" w:hAnsi="Arial" w:cs="Arial"/>
           <w:color w:val="4472C4"/>
           <w:sz w:val="24"/>
           <w:szCs w:val="24"/>
         </w:rPr>
-        <w:t>7. Notificações em Tempo Real</w:t>
-      </w:r>
-    </w:p>
-    <w:p>
-      <w:pPr>
-        <w:tabs>
-          <w:tab w:val="left" w:pos="1155"/>
-        </w:tabs>
-        <w:jc w:val="both"/>
-        <w:rPr>
-          <w:rFonts w:ascii="Arial" w:eastAsia="Arial" w:hAnsi="Arial" w:cs="Arial"/>
-          <w:sz w:val="24"/>
-          <w:szCs w:val="24"/>
-        </w:rPr>
-      </w:pPr>
-      <w:r>
-        <w:rPr>
-          <w:rFonts w:ascii="Arial" w:eastAsia="Arial" w:hAnsi="Arial" w:cs="Arial"/>
-          <w:sz w:val="24"/>
-          <w:szCs w:val="24"/>
-        </w:rPr>
-        <w:t>Receber Notificações</w:t>
-      </w:r>
-    </w:p>
-    <w:p>
-      <w:pPr>
-        <w:tabs>
-          <w:tab w:val="left" w:pos="1155"/>
-        </w:tabs>
-        <w:jc w:val="both"/>
+      </w:pPr>
+      <w:r>
         <w:rPr>
           <w:rFonts w:ascii="Arial" w:eastAsia="Arial" w:hAnsi="Arial" w:cs="Arial"/>
           <w:color w:val="4472C4"/>
           <w:sz w:val="24"/>
           <w:szCs w:val="24"/>
         </w:rPr>
-      </w:pPr>
-    </w:p>
-    <w:p>
-      <w:pPr>
-        <w:tabs>
-          <w:tab w:val="left" w:pos="1155"/>
-        </w:tabs>
-        <w:jc w:val="both"/>
+        <w:t xml:space="preserve">Administrador do </w:t>
+      </w:r>
+      <w:r>
         <w:rPr>
           <w:rFonts w:ascii="Arial" w:eastAsia="Arial" w:hAnsi="Arial" w:cs="Arial"/>
           <w:color w:val="4472C4"/>
           <w:sz w:val="24"/>
           <w:szCs w:val="24"/>
         </w:rPr>
-      </w:pPr>
-      <w:r>
+        <w:t>Sistema</w:t>
+      </w:r>
+      <w:r>
+        <w:rPr>
+          <w:rFonts w:ascii="Arial" w:eastAsia="Arial" w:hAnsi="Arial" w:cs="Arial"/>
+          <w:sz w:val="24"/>
+          <w:szCs w:val="24"/>
+        </w:rPr>
+        <w:t>: Gera</w:t>
+      </w:r>
+      <w:r>
+        <w:rPr>
+          <w:rFonts w:ascii="Arial" w:eastAsia="Arial" w:hAnsi="Arial" w:cs="Arial"/>
+          <w:sz w:val="24"/>
+          <w:szCs w:val="24"/>
+        </w:rPr>
+        <w:t xml:space="preserve"> e visualiza relatórios e estatísticas sobre o uso da </w:t>
+      </w:r>
+      <w:r>
+        <w:rPr>
+          <w:rFonts w:ascii="Arial" w:eastAsia="Arial" w:hAnsi="Arial" w:cs="Arial"/>
+          <w:sz w:val="24"/>
+          <w:szCs w:val="24"/>
+        </w:rPr>
+        <w:t>plataforma. Resolver</w:t>
+      </w:r>
+      <w:r>
+        <w:rPr>
+          <w:rFonts w:ascii="Arial" w:eastAsia="Arial" w:hAnsi="Arial" w:cs="Arial"/>
+          <w:sz w:val="24"/>
+          <w:szCs w:val="24"/>
+        </w:rPr>
+        <w:t xml:space="preserve"> Disputas e Suporte</w:t>
+      </w:r>
+    </w:p>
+    <w:p>
+      <w:pPr>
+        <w:tabs>
+          <w:tab w:val="left" w:pos="1155"/>
+        </w:tabs>
+        <w:jc w:val="both"/>
         <w:rPr>
           <w:rFonts w:ascii="Arial" w:eastAsia="Arial" w:hAnsi="Arial" w:cs="Arial"/>
           <w:color w:val="4472C4"/>
           <w:sz w:val="24"/>
           <w:szCs w:val="24"/>
         </w:rPr>
-        <w:t>Usuário</w:t>
-      </w:r>
-    </w:p>
-    <w:p>
-      <w:pPr>
-        <w:tabs>
-          <w:tab w:val="left" w:pos="1155"/>
-        </w:tabs>
-        <w:jc w:val="both"/>
-        <w:rPr>
-          <w:rFonts w:ascii="Arial" w:eastAsia="Arial" w:hAnsi="Arial" w:cs="Arial"/>
-          <w:sz w:val="24"/>
-          <w:szCs w:val="24"/>
-        </w:rPr>
-      </w:pPr>
-      <w:r>
-        <w:rPr>
-          <w:rFonts w:ascii="Arial" w:eastAsia="Arial" w:hAnsi="Arial" w:cs="Arial"/>
-          <w:sz w:val="24"/>
-          <w:szCs w:val="24"/>
-        </w:rPr>
-        <w:t>Recebe notificações sobre status de agendamentos, confirmações e avaliações.</w:t>
-      </w:r>
-    </w:p>
-    <w:p>
-      <w:pPr>
-        <w:tabs>
-          <w:tab w:val="left" w:pos="1155"/>
-        </w:tabs>
-        <w:jc w:val="both"/>
-        <w:rPr>
-          <w:rFonts w:ascii="Arial" w:eastAsia="Arial" w:hAnsi="Arial" w:cs="Arial"/>
-          <w:sz w:val="24"/>
-          <w:szCs w:val="24"/>
-        </w:rPr>
-      </w:pPr>
-      <w:r>
-        <w:rPr>
-          <w:rFonts w:ascii="Arial" w:eastAsia="Arial" w:hAnsi="Arial" w:cs="Arial"/>
-          <w:sz w:val="24"/>
-          <w:szCs w:val="24"/>
-        </w:rPr>
-        <w:t>Prestador de Serviços</w:t>
-      </w:r>
-    </w:p>
-    <w:p>
-      <w:pPr>
-        <w:tabs>
-          <w:tab w:val="left" w:pos="1155"/>
-        </w:tabs>
-        <w:jc w:val="both"/>
-        <w:rPr>
-          <w:rFonts w:ascii="Arial" w:eastAsia="Arial" w:hAnsi="Arial" w:cs="Arial"/>
-          <w:sz w:val="24"/>
-          <w:szCs w:val="24"/>
-        </w:rPr>
-      </w:pPr>
-      <w:r>
-        <w:rPr>
-          <w:rFonts w:ascii="Arial" w:eastAsia="Arial" w:hAnsi="Arial" w:cs="Arial"/>
-          <w:sz w:val="24"/>
-          <w:szCs w:val="24"/>
-        </w:rPr>
-        <w:t>Recebe notificações sobre novos agendamento</w:t>
-      </w:r>
-      <w:r>
-        <w:rPr>
-          <w:rFonts w:ascii="Arial" w:eastAsia="Arial" w:hAnsi="Arial" w:cs="Arial"/>
-          <w:sz w:val="24"/>
-          <w:szCs w:val="24"/>
-        </w:rPr>
-        <w:t>s, confirmações, cancelamentos e avaliações.</w:t>
-      </w:r>
-    </w:p>
-    <w:p>
-      <w:pPr>
-        <w:tabs>
-          <w:tab w:val="left" w:pos="1155"/>
-        </w:tabs>
-        <w:jc w:val="both"/>
-        <w:rPr>
-          <w:rFonts w:ascii="Arial" w:eastAsia="Arial" w:hAnsi="Arial" w:cs="Arial"/>
-          <w:sz w:val="24"/>
-          <w:szCs w:val="24"/>
-        </w:rPr>
       </w:pPr>
     </w:p>
     <w:p>
@@ -9039,7 +8734,49 @@
           <w:sz w:val="24"/>
           <w:szCs w:val="24"/>
         </w:rPr>
-        <w:t>8. Gerenciamento da Plataforma (Administrador)</w:t>
+        <w:t>Administrador do Sistema</w:t>
+      </w:r>
+    </w:p>
+    <w:p>
+      <w:pPr>
+        <w:tabs>
+          <w:tab w:val="left" w:pos="1155"/>
+        </w:tabs>
+        <w:jc w:val="both"/>
+        <w:rPr>
+          <w:rFonts w:ascii="Arial" w:eastAsia="Arial" w:hAnsi="Arial" w:cs="Arial"/>
+          <w:sz w:val="24"/>
+          <w:szCs w:val="24"/>
+        </w:rPr>
+      </w:pPr>
+      <w:r>
+        <w:rPr>
+          <w:rFonts w:ascii="Arial" w:eastAsia="Arial" w:hAnsi="Arial" w:cs="Arial"/>
+          <w:sz w:val="24"/>
+          <w:szCs w:val="24"/>
+        </w:rPr>
+        <w:t>Gerencia e resolve disputas entre usuários e prestadores de serviços.</w:t>
+      </w:r>
+    </w:p>
+    <w:p>
+      <w:pPr>
+        <w:tabs>
+          <w:tab w:val="left" w:pos="1155"/>
+        </w:tabs>
+        <w:jc w:val="both"/>
+        <w:rPr>
+          <w:rFonts w:ascii="Arial" w:eastAsia="Arial" w:hAnsi="Arial" w:cs="Arial"/>
+          <w:sz w:val="24"/>
+          <w:szCs w:val="24"/>
+        </w:rPr>
+      </w:pPr>
+      <w:r>
+        <w:rPr>
+          <w:rFonts w:ascii="Arial" w:eastAsia="Arial" w:hAnsi="Arial" w:cs="Arial"/>
+          <w:sz w:val="24"/>
+          <w:szCs w:val="24"/>
+        </w:rPr>
+        <w:t>Fornece suporte técnico aos usuários da plataforma.</w:t>
       </w:r>
     </w:p>
     <w:p>
@@ -9062,21 +8799,8 @@
           <w:sz w:val="24"/>
           <w:szCs w:val="24"/>
         </w:rPr>
-        <w:t>Gerenciar Usuários</w:t>
-      </w:r>
-    </w:p>
-    <w:p>
-      <w:pPr>
-        <w:tabs>
-          <w:tab w:val="left" w:pos="1155"/>
-        </w:tabs>
-        <w:jc w:val="both"/>
-        <w:rPr>
-          <w:rFonts w:ascii="Arial" w:eastAsia="Arial" w:hAnsi="Arial" w:cs="Arial"/>
-          <w:sz w:val="24"/>
-          <w:szCs w:val="24"/>
-        </w:rPr>
-      </w:pPr>
+        <w:t>Considerações Adicionais</w:t>
+      </w:r>
     </w:p>
     <w:p>
       <w:pPr>
@@ -9098,530 +8822,6 @@
           <w:sz w:val="24"/>
           <w:szCs w:val="24"/>
         </w:rPr>
-        <w:t>Administrador do Sistema</w:t>
-      </w:r>
-    </w:p>
-    <w:p>
-      <w:pPr>
-        <w:tabs>
-          <w:tab w:val="left" w:pos="1155"/>
-        </w:tabs>
-        <w:jc w:val="both"/>
-        <w:rPr>
-          <w:rFonts w:ascii="Arial" w:eastAsia="Arial" w:hAnsi="Arial" w:cs="Arial"/>
-          <w:sz w:val="24"/>
-          <w:szCs w:val="24"/>
-        </w:rPr>
-      </w:pPr>
-      <w:r>
-        <w:rPr>
-          <w:rFonts w:ascii="Arial" w:eastAsia="Arial" w:hAnsi="Arial" w:cs="Arial"/>
-          <w:sz w:val="24"/>
-          <w:szCs w:val="24"/>
-        </w:rPr>
-        <w:t>Pode criar, editar, suspender ou excluir contas de usuários.</w:t>
-      </w:r>
-    </w:p>
-    <w:p>
-      <w:pPr>
-        <w:tabs>
-          <w:tab w:val="left" w:pos="1155"/>
-        </w:tabs>
-        <w:jc w:val="both"/>
-        <w:rPr>
-          <w:rFonts w:ascii="Arial" w:eastAsia="Arial" w:hAnsi="Arial" w:cs="Arial"/>
-          <w:sz w:val="24"/>
-          <w:szCs w:val="24"/>
-        </w:rPr>
-      </w:pPr>
-      <w:r>
-        <w:rPr>
-          <w:rFonts w:ascii="Arial" w:eastAsia="Arial" w:hAnsi="Arial" w:cs="Arial"/>
-          <w:sz w:val="24"/>
-          <w:szCs w:val="24"/>
-        </w:rPr>
-        <w:t>Gerenciar Prestadores de Serviços</w:t>
-      </w:r>
-    </w:p>
-    <w:p>
-      <w:pPr>
-        <w:tabs>
-          <w:tab w:val="left" w:pos="1155"/>
-        </w:tabs>
-        <w:jc w:val="both"/>
-        <w:rPr>
-          <w:rFonts w:ascii="Arial" w:eastAsia="Arial" w:hAnsi="Arial" w:cs="Arial"/>
-          <w:sz w:val="24"/>
-          <w:szCs w:val="24"/>
-        </w:rPr>
-      </w:pPr>
-    </w:p>
-    <w:p>
-      <w:pPr>
-        <w:tabs>
-          <w:tab w:val="left" w:pos="1155"/>
-        </w:tabs>
-        <w:jc w:val="both"/>
-        <w:rPr>
-          <w:rFonts w:ascii="Arial" w:eastAsia="Arial" w:hAnsi="Arial" w:cs="Arial"/>
-          <w:color w:val="4472C4"/>
-          <w:sz w:val="24"/>
-          <w:szCs w:val="24"/>
-        </w:rPr>
-      </w:pPr>
-      <w:r>
-        <w:rPr>
-          <w:rFonts w:ascii="Arial" w:eastAsia="Arial" w:hAnsi="Arial" w:cs="Arial"/>
-          <w:color w:val="4472C4"/>
-          <w:sz w:val="24"/>
-          <w:szCs w:val="24"/>
-        </w:rPr>
-        <w:t>Administrador do Sistem</w:t>
-      </w:r>
-      <w:r>
-        <w:rPr>
-          <w:rFonts w:ascii="Arial" w:eastAsia="Arial" w:hAnsi="Arial" w:cs="Arial"/>
-          <w:color w:val="4472C4"/>
-          <w:sz w:val="24"/>
-          <w:szCs w:val="24"/>
-        </w:rPr>
-        <w:t>a</w:t>
-      </w:r>
-    </w:p>
-    <w:p>
-      <w:pPr>
-        <w:tabs>
-          <w:tab w:val="left" w:pos="1155"/>
-        </w:tabs>
-        <w:jc w:val="both"/>
-        <w:rPr>
-          <w:rFonts w:ascii="Arial" w:eastAsia="Arial" w:hAnsi="Arial" w:cs="Arial"/>
-          <w:sz w:val="24"/>
-          <w:szCs w:val="24"/>
-        </w:rPr>
-      </w:pPr>
-      <w:r>
-        <w:rPr>
-          <w:rFonts w:ascii="Arial" w:eastAsia="Arial" w:hAnsi="Arial" w:cs="Arial"/>
-          <w:sz w:val="24"/>
-          <w:szCs w:val="24"/>
-        </w:rPr>
-        <w:t>Pode criar, editar, suspender ou excluir contas de prestadores de serviços.</w:t>
-      </w:r>
-    </w:p>
-    <w:p>
-      <w:pPr>
-        <w:tabs>
-          <w:tab w:val="left" w:pos="1155"/>
-        </w:tabs>
-        <w:jc w:val="both"/>
-        <w:rPr>
-          <w:rFonts w:ascii="Arial" w:eastAsia="Arial" w:hAnsi="Arial" w:cs="Arial"/>
-          <w:sz w:val="24"/>
-          <w:szCs w:val="24"/>
-        </w:rPr>
-      </w:pPr>
-      <w:r>
-        <w:rPr>
-          <w:rFonts w:ascii="Arial" w:eastAsia="Arial" w:hAnsi="Arial" w:cs="Arial"/>
-          <w:sz w:val="24"/>
-          <w:szCs w:val="24"/>
-        </w:rPr>
-        <w:t>Gerenciar Serviços Oferecidos</w:t>
-      </w:r>
-    </w:p>
-    <w:p>
-      <w:pPr>
-        <w:tabs>
-          <w:tab w:val="left" w:pos="1155"/>
-        </w:tabs>
-        <w:jc w:val="both"/>
-        <w:rPr>
-          <w:rFonts w:ascii="Arial" w:eastAsia="Arial" w:hAnsi="Arial" w:cs="Arial"/>
-          <w:sz w:val="24"/>
-          <w:szCs w:val="24"/>
-        </w:rPr>
-      </w:pPr>
-    </w:p>
-    <w:p>
-      <w:pPr>
-        <w:tabs>
-          <w:tab w:val="left" w:pos="1155"/>
-        </w:tabs>
-        <w:jc w:val="both"/>
-        <w:rPr>
-          <w:rFonts w:ascii="Arial" w:eastAsia="Arial" w:hAnsi="Arial" w:cs="Arial"/>
-          <w:color w:val="4472C4"/>
-          <w:sz w:val="24"/>
-          <w:szCs w:val="24"/>
-        </w:rPr>
-      </w:pPr>
-      <w:r>
-        <w:rPr>
-          <w:rFonts w:ascii="Arial" w:eastAsia="Arial" w:hAnsi="Arial" w:cs="Arial"/>
-          <w:color w:val="4472C4"/>
-          <w:sz w:val="24"/>
-          <w:szCs w:val="24"/>
-        </w:rPr>
-        <w:t>Administrador do Sistema</w:t>
-      </w:r>
-    </w:p>
-    <w:p>
-      <w:pPr>
-        <w:tabs>
-          <w:tab w:val="left" w:pos="1155"/>
-        </w:tabs>
-        <w:jc w:val="both"/>
-        <w:rPr>
-          <w:rFonts w:ascii="Arial" w:eastAsia="Arial" w:hAnsi="Arial" w:cs="Arial"/>
-          <w:sz w:val="24"/>
-          <w:szCs w:val="24"/>
-        </w:rPr>
-      </w:pPr>
-      <w:r>
-        <w:rPr>
-          <w:rFonts w:ascii="Arial" w:eastAsia="Arial" w:hAnsi="Arial" w:cs="Arial"/>
-          <w:sz w:val="24"/>
-          <w:szCs w:val="24"/>
-        </w:rPr>
-        <w:t>Pode adicionar, editar ou remover serviços oferecidos na plataforma.</w:t>
-      </w:r>
-    </w:p>
-    <w:p>
-      <w:pPr>
-        <w:tabs>
-          <w:tab w:val="left" w:pos="1155"/>
-        </w:tabs>
-        <w:jc w:val="both"/>
-        <w:rPr>
-          <w:rFonts w:ascii="Arial" w:eastAsia="Arial" w:hAnsi="Arial" w:cs="Arial"/>
-          <w:sz w:val="24"/>
-          <w:szCs w:val="24"/>
-        </w:rPr>
-      </w:pPr>
-      <w:r>
-        <w:rPr>
-          <w:rFonts w:ascii="Arial" w:eastAsia="Arial" w:hAnsi="Arial" w:cs="Arial"/>
-          <w:sz w:val="24"/>
-          <w:szCs w:val="24"/>
-        </w:rPr>
-        <w:t>Gerenciar Pagamentos</w:t>
-      </w:r>
-    </w:p>
-    <w:p>
-      <w:pPr>
-        <w:tabs>
-          <w:tab w:val="left" w:pos="1155"/>
-        </w:tabs>
-        <w:jc w:val="both"/>
-        <w:rPr>
-          <w:rFonts w:ascii="Arial" w:eastAsia="Arial" w:hAnsi="Arial" w:cs="Arial"/>
-          <w:color w:val="4472C4"/>
-          <w:sz w:val="24"/>
-          <w:szCs w:val="24"/>
-        </w:rPr>
-      </w:pPr>
-      <w:r>
-        <w:rPr>
-          <w:rFonts w:ascii="Arial" w:eastAsia="Arial" w:hAnsi="Arial" w:cs="Arial"/>
-          <w:color w:val="4472C4"/>
-          <w:sz w:val="24"/>
-          <w:szCs w:val="24"/>
-        </w:rPr>
-        <w:t>Administrador do Sistema</w:t>
-      </w:r>
-    </w:p>
-    <w:p>
-      <w:pPr>
-        <w:tabs>
-          <w:tab w:val="left" w:pos="1155"/>
-        </w:tabs>
-        <w:jc w:val="both"/>
-        <w:rPr>
-          <w:rFonts w:ascii="Arial" w:eastAsia="Arial" w:hAnsi="Arial" w:cs="Arial"/>
-          <w:sz w:val="24"/>
-          <w:szCs w:val="24"/>
-        </w:rPr>
-      </w:pPr>
-      <w:r>
-        <w:rPr>
-          <w:rFonts w:ascii="Arial" w:eastAsia="Arial" w:hAnsi="Arial" w:cs="Arial"/>
-          <w:sz w:val="24"/>
-          <w:szCs w:val="24"/>
-        </w:rPr>
-        <w:t>Monitora e resolve problemas relacionados a pagamentos.</w:t>
-      </w:r>
-    </w:p>
-    <w:p>
-      <w:pPr>
-        <w:tabs>
-          <w:tab w:val="left" w:pos="1155"/>
-        </w:tabs>
-        <w:jc w:val="both"/>
-        <w:rPr>
-          <w:rFonts w:ascii="Arial" w:eastAsia="Arial" w:hAnsi="Arial" w:cs="Arial"/>
-          <w:sz w:val="24"/>
-          <w:szCs w:val="24"/>
-        </w:rPr>
-      </w:pPr>
-      <w:r>
-        <w:rPr>
-          <w:rFonts w:ascii="Arial" w:eastAsia="Arial" w:hAnsi="Arial" w:cs="Arial"/>
-          <w:sz w:val="24"/>
-          <w:szCs w:val="24"/>
-        </w:rPr>
-        <w:t>Ver Relatórios e Estatísticas</w:t>
-      </w:r>
-    </w:p>
-    <w:p>
-      <w:pPr>
-        <w:tabs>
-          <w:tab w:val="left" w:pos="1155"/>
-        </w:tabs>
-        <w:jc w:val="both"/>
-        <w:rPr>
-          <w:rFonts w:ascii="Arial" w:eastAsia="Arial" w:hAnsi="Arial" w:cs="Arial"/>
-          <w:sz w:val="24"/>
-          <w:szCs w:val="24"/>
-        </w:rPr>
-      </w:pPr>
-    </w:p>
-    <w:p>
-      <w:pPr>
-        <w:tabs>
-          <w:tab w:val="left" w:pos="1155"/>
-        </w:tabs>
-        <w:jc w:val="both"/>
-        <w:rPr>
-          <w:rFonts w:ascii="Arial" w:eastAsia="Arial" w:hAnsi="Arial" w:cs="Arial"/>
-          <w:color w:val="4472C4"/>
-          <w:sz w:val="24"/>
-          <w:szCs w:val="24"/>
-        </w:rPr>
-      </w:pPr>
-    </w:p>
-    <w:p>
-      <w:pPr>
-        <w:tabs>
-          <w:tab w:val="left" w:pos="1155"/>
-        </w:tabs>
-        <w:jc w:val="both"/>
-        <w:rPr>
-          <w:rFonts w:ascii="Arial" w:eastAsia="Arial" w:hAnsi="Arial" w:cs="Arial"/>
-          <w:color w:val="4472C4"/>
-          <w:sz w:val="24"/>
-          <w:szCs w:val="24"/>
-        </w:rPr>
-      </w:pPr>
-    </w:p>
-    <w:p>
-      <w:pPr>
-        <w:tabs>
-          <w:tab w:val="left" w:pos="1155"/>
-        </w:tabs>
-        <w:jc w:val="both"/>
-        <w:rPr>
-          <w:rFonts w:ascii="Arial" w:eastAsia="Arial" w:hAnsi="Arial" w:cs="Arial"/>
-          <w:color w:val="4472C4"/>
-          <w:sz w:val="24"/>
-          <w:szCs w:val="24"/>
-        </w:rPr>
-      </w:pPr>
-    </w:p>
-    <w:p>
-      <w:pPr>
-        <w:tabs>
-          <w:tab w:val="left" w:pos="1155"/>
-        </w:tabs>
-        <w:jc w:val="both"/>
-        <w:rPr>
-          <w:rFonts w:ascii="Arial" w:eastAsia="Arial" w:hAnsi="Arial" w:cs="Arial"/>
-          <w:color w:val="4472C4"/>
-          <w:sz w:val="24"/>
-          <w:szCs w:val="24"/>
-        </w:rPr>
-      </w:pPr>
-      <w:r>
-        <w:rPr>
-          <w:rFonts w:ascii="Arial" w:eastAsia="Arial" w:hAnsi="Arial" w:cs="Arial"/>
-          <w:color w:val="4472C4"/>
-          <w:sz w:val="24"/>
-          <w:szCs w:val="24"/>
-        </w:rPr>
-        <w:t xml:space="preserve">Administrador do </w:t>
-      </w:r>
-      <w:r>
-        <w:rPr>
-          <w:rFonts w:ascii="Arial" w:eastAsia="Arial" w:hAnsi="Arial" w:cs="Arial"/>
-          <w:color w:val="4472C4"/>
-          <w:sz w:val="24"/>
-          <w:szCs w:val="24"/>
-        </w:rPr>
-        <w:t>Sistema</w:t>
-      </w:r>
-      <w:r>
-        <w:rPr>
-          <w:rFonts w:ascii="Arial" w:eastAsia="Arial" w:hAnsi="Arial" w:cs="Arial"/>
-          <w:sz w:val="24"/>
-          <w:szCs w:val="24"/>
-        </w:rPr>
-        <w:t>: Gera</w:t>
-      </w:r>
-      <w:r>
-        <w:rPr>
-          <w:rFonts w:ascii="Arial" w:eastAsia="Arial" w:hAnsi="Arial" w:cs="Arial"/>
-          <w:sz w:val="24"/>
-          <w:szCs w:val="24"/>
-        </w:rPr>
-        <w:t xml:space="preserve"> e visualiza relatórios e estatísticas sobre o uso da </w:t>
-      </w:r>
-      <w:r>
-        <w:rPr>
-          <w:rFonts w:ascii="Arial" w:eastAsia="Arial" w:hAnsi="Arial" w:cs="Arial"/>
-          <w:sz w:val="24"/>
-          <w:szCs w:val="24"/>
-        </w:rPr>
-        <w:t>plataforma. Resolver</w:t>
-      </w:r>
-      <w:r>
-        <w:rPr>
-          <w:rFonts w:ascii="Arial" w:eastAsia="Arial" w:hAnsi="Arial" w:cs="Arial"/>
-          <w:sz w:val="24"/>
-          <w:szCs w:val="24"/>
-        </w:rPr>
-        <w:t xml:space="preserve"> Disputas e Suporte</w:t>
-      </w:r>
-    </w:p>
-    <w:p>
-      <w:pPr>
-        <w:tabs>
-          <w:tab w:val="left" w:pos="1155"/>
-        </w:tabs>
-        <w:jc w:val="both"/>
-        <w:rPr>
-          <w:rFonts w:ascii="Arial" w:eastAsia="Arial" w:hAnsi="Arial" w:cs="Arial"/>
-          <w:color w:val="4472C4"/>
-          <w:sz w:val="24"/>
-          <w:szCs w:val="24"/>
-        </w:rPr>
-      </w:pPr>
-    </w:p>
-    <w:p>
-      <w:pPr>
-        <w:tabs>
-          <w:tab w:val="left" w:pos="1155"/>
-        </w:tabs>
-        <w:jc w:val="both"/>
-        <w:rPr>
-          <w:rFonts w:ascii="Arial" w:eastAsia="Arial" w:hAnsi="Arial" w:cs="Arial"/>
-          <w:color w:val="4472C4"/>
-          <w:sz w:val="24"/>
-          <w:szCs w:val="24"/>
-        </w:rPr>
-      </w:pPr>
-      <w:r>
-        <w:rPr>
-          <w:rFonts w:ascii="Arial" w:eastAsia="Arial" w:hAnsi="Arial" w:cs="Arial"/>
-          <w:color w:val="4472C4"/>
-          <w:sz w:val="24"/>
-          <w:szCs w:val="24"/>
-        </w:rPr>
-        <w:t>Administrador do Sistema</w:t>
-      </w:r>
-    </w:p>
-    <w:p>
-      <w:pPr>
-        <w:tabs>
-          <w:tab w:val="left" w:pos="1155"/>
-        </w:tabs>
-        <w:jc w:val="both"/>
-        <w:rPr>
-          <w:rFonts w:ascii="Arial" w:eastAsia="Arial" w:hAnsi="Arial" w:cs="Arial"/>
-          <w:sz w:val="24"/>
-          <w:szCs w:val="24"/>
-        </w:rPr>
-      </w:pPr>
-      <w:r>
-        <w:rPr>
-          <w:rFonts w:ascii="Arial" w:eastAsia="Arial" w:hAnsi="Arial" w:cs="Arial"/>
-          <w:sz w:val="24"/>
-          <w:szCs w:val="24"/>
-        </w:rPr>
-        <w:t xml:space="preserve">Gerencia e resolve </w:t>
-      </w:r>
-      <w:r>
-        <w:rPr>
-          <w:rFonts w:ascii="Arial" w:eastAsia="Arial" w:hAnsi="Arial" w:cs="Arial"/>
-          <w:sz w:val="24"/>
-          <w:szCs w:val="24"/>
-        </w:rPr>
-        <w:t>disputas entre usuários e prestadores de serviços.</w:t>
-      </w:r>
-    </w:p>
-    <w:p>
-      <w:pPr>
-        <w:tabs>
-          <w:tab w:val="left" w:pos="1155"/>
-        </w:tabs>
-        <w:jc w:val="both"/>
-        <w:rPr>
-          <w:rFonts w:ascii="Arial" w:eastAsia="Arial" w:hAnsi="Arial" w:cs="Arial"/>
-          <w:sz w:val="24"/>
-          <w:szCs w:val="24"/>
-        </w:rPr>
-      </w:pPr>
-      <w:r>
-        <w:rPr>
-          <w:rFonts w:ascii="Arial" w:eastAsia="Arial" w:hAnsi="Arial" w:cs="Arial"/>
-          <w:sz w:val="24"/>
-          <w:szCs w:val="24"/>
-        </w:rPr>
-        <w:t>Fornece suporte técnico aos usuários da plataforma.</w:t>
-      </w:r>
-    </w:p>
-    <w:p>
-      <w:pPr>
-        <w:tabs>
-          <w:tab w:val="left" w:pos="1155"/>
-        </w:tabs>
-        <w:jc w:val="both"/>
-        <w:rPr>
-          <w:rFonts w:ascii="Arial" w:eastAsia="Arial" w:hAnsi="Arial" w:cs="Arial"/>
-          <w:color w:val="4472C4"/>
-          <w:sz w:val="24"/>
-          <w:szCs w:val="24"/>
-        </w:rPr>
-      </w:pPr>
-      <w:r>
-        <w:rPr>
-          <w:rFonts w:ascii="Arial" w:eastAsia="Arial" w:hAnsi="Arial" w:cs="Arial"/>
-          <w:color w:val="4472C4"/>
-          <w:sz w:val="24"/>
-          <w:szCs w:val="24"/>
-        </w:rPr>
-        <w:t>Considerações Adicionais</w:t>
-      </w:r>
-    </w:p>
-    <w:p>
-      <w:pPr>
-        <w:tabs>
-          <w:tab w:val="left" w:pos="1155"/>
-        </w:tabs>
-        <w:jc w:val="both"/>
-        <w:rPr>
-          <w:rFonts w:ascii="Arial" w:eastAsia="Arial" w:hAnsi="Arial" w:cs="Arial"/>
-          <w:color w:val="4472C4"/>
-          <w:sz w:val="24"/>
-          <w:szCs w:val="24"/>
-        </w:rPr>
-      </w:pPr>
-      <w:r>
-        <w:rPr>
-          <w:rFonts w:ascii="Arial" w:eastAsia="Arial" w:hAnsi="Arial" w:cs="Arial"/>
-          <w:color w:val="4472C4"/>
-          <w:sz w:val="24"/>
-          <w:szCs w:val="24"/>
-        </w:rPr>
         <w:t>Segurança e Privacidade</w:t>
       </w:r>
     </w:p>
@@ -9677,15 +8877,7 @@
           <w:sz w:val="24"/>
           <w:szCs w:val="24"/>
         </w:rPr>
-        <w:t>Conformidade com re</w:t>
-      </w:r>
-      <w:r>
-        <w:rPr>
-          <w:rFonts w:ascii="Arial" w:eastAsia="Arial" w:hAnsi="Arial" w:cs="Arial"/>
-          <w:sz w:val="24"/>
-          <w:szCs w:val="24"/>
-        </w:rPr>
-        <w:t>gulamentações de proteção de dados.</w:t>
+        <w:t>Conformidade com regulamentações de proteção de dados.</w:t>
       </w:r>
     </w:p>
     <w:p>
@@ -9795,15 +8987,7 @@
           <w:sz w:val="24"/>
           <w:szCs w:val="24"/>
         </w:rPr>
-        <w:t>Sistema para coletar feedback dos usuários e melhorar continu</w:t>
-      </w:r>
-      <w:r>
-        <w:rPr>
-          <w:rFonts w:ascii="Arial" w:eastAsia="Arial" w:hAnsi="Arial" w:cs="Arial"/>
-          <w:sz w:val="24"/>
-          <w:szCs w:val="24"/>
-        </w:rPr>
-        <w:t>amente a plataforma.</w:t>
+        <w:t>Sistema para coletar feedback dos usuários e melhorar continuamente a plataforma.</w:t>
       </w:r>
     </w:p>
     <w:p>
@@ -9976,14 +9160,14 @@
         <w:drawing>
           <wp:anchor distT="0" distB="0" distL="114300" distR="114300" simplePos="0" relativeHeight="251661312" behindDoc="0" locked="0" layoutInCell="1" hidden="0" allowOverlap="1">
             <wp:simplePos x="0" y="0"/>
-            <wp:positionH relativeFrom="column">
-              <wp:posOffset>-1080134</wp:posOffset>
+            <wp:positionH relativeFrom="page">
+              <wp:align>left</wp:align>
             </wp:positionH>
             <wp:positionV relativeFrom="paragraph">
-              <wp:posOffset>405664</wp:posOffset>
+              <wp:posOffset>1330960</wp:posOffset>
             </wp:positionV>
-            <wp:extent cx="7609707" cy="3940868"/>
-            <wp:effectExtent l="0" t="0" r="0" b="0"/>
+            <wp:extent cx="7856855" cy="3940608"/>
+            <wp:effectExtent l="0" t="0" r="0" b="3175"/>
             <wp:wrapSquare wrapText="bothSides" distT="0" distB="0" distL="114300" distR="114300"/>
             <wp:docPr id="8" name="image2.png"/>
             <wp:cNvGraphicFramePr/>
@@ -10004,7 +9188,7 @@
                   <pic:spPr>
                     <a:xfrm>
                       <a:off x="0" y="0"/>
-                      <a:ext cx="7609707" cy="3940868"/>
+                      <a:ext cx="7856855" cy="3940608"/>
                     </a:xfrm>
                     <a:prstGeom prst="rect">
                       <a:avLst/>
@@ -10014,9 +9198,207 @@
                 </pic:pic>
               </a:graphicData>
             </a:graphic>
+            <wp14:sizeRelH relativeFrom="margin">
+              <wp14:pctWidth>0</wp14:pctWidth>
+            </wp14:sizeRelH>
           </wp:anchor>
         </w:drawing>
       </w:r>
+    </w:p>
+    <w:p>
+      <w:pPr>
+        <w:tabs>
+          <w:tab w:val="left" w:pos="1155"/>
+        </w:tabs>
+        <w:jc w:val="both"/>
+        <w:rPr>
+          <w:rFonts w:ascii="Arial" w:eastAsia="Arial" w:hAnsi="Arial" w:cs="Arial"/>
+          <w:sz w:val="24"/>
+          <w:szCs w:val="24"/>
+        </w:rPr>
+      </w:pPr>
+    </w:p>
+    <w:p>
+      <w:pPr>
+        <w:tabs>
+          <w:tab w:val="left" w:pos="1155"/>
+        </w:tabs>
+        <w:jc w:val="both"/>
+        <w:rPr>
+          <w:rFonts w:ascii="Arial" w:eastAsia="Arial" w:hAnsi="Arial" w:cs="Arial"/>
+          <w:sz w:val="24"/>
+          <w:szCs w:val="24"/>
+        </w:rPr>
+      </w:pPr>
+    </w:p>
+    <w:p>
+      <w:pPr>
+        <w:tabs>
+          <w:tab w:val="left" w:pos="1155"/>
+        </w:tabs>
+        <w:jc w:val="both"/>
+        <w:rPr>
+          <w:rFonts w:ascii="Arial" w:eastAsia="Arial" w:hAnsi="Arial" w:cs="Arial"/>
+          <w:sz w:val="24"/>
+          <w:szCs w:val="24"/>
+        </w:rPr>
+      </w:pPr>
+    </w:p>
+    <w:p>
+      <w:pPr>
+        <w:tabs>
+          <w:tab w:val="left" w:pos="1155"/>
+        </w:tabs>
+        <w:jc w:val="both"/>
+        <w:rPr>
+          <w:rFonts w:ascii="Arial" w:eastAsia="Arial" w:hAnsi="Arial" w:cs="Arial"/>
+          <w:sz w:val="24"/>
+          <w:szCs w:val="24"/>
+        </w:rPr>
+      </w:pPr>
+    </w:p>
+    <w:p>
+      <w:pPr>
+        <w:tabs>
+          <w:tab w:val="left" w:pos="1155"/>
+        </w:tabs>
+        <w:jc w:val="both"/>
+        <w:rPr>
+          <w:rFonts w:ascii="Arial" w:eastAsia="Arial" w:hAnsi="Arial" w:cs="Arial"/>
+          <w:sz w:val="24"/>
+          <w:szCs w:val="24"/>
+        </w:rPr>
+      </w:pPr>
+    </w:p>
+    <w:p>
+      <w:pPr>
+        <w:tabs>
+          <w:tab w:val="left" w:pos="1155"/>
+        </w:tabs>
+        <w:jc w:val="both"/>
+        <w:rPr>
+          <w:rFonts w:ascii="Arial" w:eastAsia="Arial" w:hAnsi="Arial" w:cs="Arial"/>
+          <w:sz w:val="24"/>
+          <w:szCs w:val="24"/>
+        </w:rPr>
+      </w:pPr>
+    </w:p>
+    <w:p>
+      <w:pPr>
+        <w:tabs>
+          <w:tab w:val="left" w:pos="1155"/>
+        </w:tabs>
+        <w:jc w:val="both"/>
+        <w:rPr>
+          <w:rFonts w:ascii="Arial" w:eastAsia="Arial" w:hAnsi="Arial" w:cs="Arial"/>
+          <w:sz w:val="24"/>
+          <w:szCs w:val="24"/>
+        </w:rPr>
+      </w:pPr>
+    </w:p>
+    <w:p>
+      <w:pPr>
+        <w:tabs>
+          <w:tab w:val="left" w:pos="1155"/>
+        </w:tabs>
+        <w:jc w:val="both"/>
+        <w:rPr>
+          <w:rFonts w:ascii="Arial" w:eastAsia="Arial" w:hAnsi="Arial" w:cs="Arial"/>
+          <w:sz w:val="24"/>
+          <w:szCs w:val="24"/>
+        </w:rPr>
+      </w:pPr>
+    </w:p>
+    <w:p>
+      <w:pPr>
+        <w:tabs>
+          <w:tab w:val="left" w:pos="1155"/>
+        </w:tabs>
+        <w:jc w:val="both"/>
+        <w:rPr>
+          <w:rFonts w:ascii="Arial" w:eastAsia="Arial" w:hAnsi="Arial" w:cs="Arial"/>
+          <w:sz w:val="24"/>
+          <w:szCs w:val="24"/>
+        </w:rPr>
+      </w:pPr>
+    </w:p>
+    <w:p>
+      <w:pPr>
+        <w:tabs>
+          <w:tab w:val="left" w:pos="1155"/>
+        </w:tabs>
+        <w:jc w:val="both"/>
+        <w:rPr>
+          <w:rFonts w:ascii="Arial" w:eastAsia="Arial" w:hAnsi="Arial" w:cs="Arial"/>
+          <w:sz w:val="24"/>
+          <w:szCs w:val="24"/>
+        </w:rPr>
+      </w:pPr>
+    </w:p>
+    <w:p>
+      <w:pPr>
+        <w:tabs>
+          <w:tab w:val="left" w:pos="1155"/>
+        </w:tabs>
+        <w:jc w:val="both"/>
+        <w:rPr>
+          <w:rFonts w:ascii="Arial" w:eastAsia="Arial" w:hAnsi="Arial" w:cs="Arial"/>
+          <w:sz w:val="24"/>
+          <w:szCs w:val="24"/>
+        </w:rPr>
+      </w:pPr>
+    </w:p>
+    <w:p>
+      <w:pPr>
+        <w:tabs>
+          <w:tab w:val="left" w:pos="1155"/>
+        </w:tabs>
+        <w:jc w:val="both"/>
+        <w:rPr>
+          <w:rFonts w:ascii="Arial" w:eastAsia="Arial" w:hAnsi="Arial" w:cs="Arial"/>
+          <w:sz w:val="24"/>
+          <w:szCs w:val="24"/>
+        </w:rPr>
+      </w:pPr>
+    </w:p>
+    <w:p>
+      <w:pPr>
+        <w:tabs>
+          <w:tab w:val="left" w:pos="1155"/>
+        </w:tabs>
+        <w:jc w:val="both"/>
+        <w:rPr>
+          <w:rFonts w:ascii="Arial" w:eastAsia="Arial" w:hAnsi="Arial" w:cs="Arial"/>
+          <w:sz w:val="24"/>
+          <w:szCs w:val="24"/>
+        </w:rPr>
+      </w:pPr>
+    </w:p>
+    <w:p>
+      <w:pPr>
+        <w:tabs>
+          <w:tab w:val="left" w:pos="1155"/>
+        </w:tabs>
+        <w:jc w:val="both"/>
+        <w:rPr>
+          <w:rFonts w:ascii="Arial" w:eastAsia="Arial" w:hAnsi="Arial" w:cs="Arial"/>
+          <w:sz w:val="24"/>
+          <w:szCs w:val="24"/>
+        </w:rPr>
+      </w:pPr>
+    </w:p>
+    <w:p>
+      <w:pPr>
+        <w:tabs>
+          <w:tab w:val="left" w:pos="1155"/>
+        </w:tabs>
+        <w:jc w:val="both"/>
+        <w:rPr>
+          <w:rFonts w:ascii="Arial" w:eastAsia="Arial" w:hAnsi="Arial" w:cs="Arial"/>
+          <w:sz w:val="24"/>
+          <w:szCs w:val="24"/>
+        </w:rPr>
+      </w:pPr>
     </w:p>
     <w:p>
       <w:pPr>
@@ -10030,18 +9412,141 @@
           <w:szCs w:val="40"/>
         </w:rPr>
       </w:pPr>
-    </w:p>
-    <w:p>
-      <w:pPr>
-        <w:tabs>
-          <w:tab w:val="left" w:pos="1155"/>
-        </w:tabs>
-        <w:jc w:val="center"/>
+      <w:r>
         <w:rPr>
           <w:rFonts w:ascii="Times New Roman" w:eastAsia="Times New Roman" w:hAnsi="Times New Roman" w:cs="Times New Roman"/>
           <w:sz w:val="40"/>
           <w:szCs w:val="40"/>
         </w:rPr>
+        <w:t>DIAGRAMA DE BANCO DE DADOS</w:t>
+      </w:r>
+    </w:p>
+    <w:p>
+      <w:pPr>
+        <w:tabs>
+          <w:tab w:val="left" w:pos="1155"/>
+        </w:tabs>
+        <w:jc w:val="both"/>
+        <w:rPr>
+          <w:rFonts w:ascii="Arial" w:eastAsia="Arial" w:hAnsi="Arial" w:cs="Arial"/>
+          <w:sz w:val="24"/>
+          <w:szCs w:val="24"/>
+        </w:rPr>
+      </w:pPr>
+    </w:p>
+    <w:p>
+      <w:pPr>
+        <w:tabs>
+          <w:tab w:val="left" w:pos="1155"/>
+        </w:tabs>
+        <w:jc w:val="both"/>
+        <w:rPr>
+          <w:rFonts w:ascii="Arial" w:eastAsia="Arial" w:hAnsi="Arial" w:cs="Arial"/>
+          <w:sz w:val="24"/>
+          <w:szCs w:val="24"/>
+        </w:rPr>
+      </w:pPr>
+      <w:r>
+        <w:rPr>
+          <w:rFonts w:ascii="Arial" w:eastAsia="Arial" w:hAnsi="Arial" w:cs="Arial"/>
+          <w:noProof/>
+          <w:sz w:val="24"/>
+          <w:szCs w:val="24"/>
+        </w:rPr>
+        <w:drawing>
+          <wp:anchor distT="0" distB="0" distL="114300" distR="114300" simplePos="0" relativeHeight="251666432" behindDoc="0" locked="0" layoutInCell="1" allowOverlap="1" wp14:anchorId="1D90C16A" wp14:editId="5558BA67">
+            <wp:simplePos x="0" y="0"/>
+            <wp:positionH relativeFrom="page">
+              <wp:posOffset>0</wp:posOffset>
+            </wp:positionH>
+            <wp:positionV relativeFrom="paragraph">
+              <wp:posOffset>285115</wp:posOffset>
+            </wp:positionV>
+            <wp:extent cx="7651770" cy="4371975"/>
+            <wp:effectExtent l="0" t="0" r="6350" b="0"/>
+            <wp:wrapSquare wrapText="bothSides"/>
+            <wp:docPr id="4" name="Imagem 4"/>
+            <wp:cNvGraphicFramePr>
+              <a:graphicFrameLocks xmlns:a="http://schemas.openxmlformats.org/drawingml/2006/main" noChangeAspect="1"/>
+            </wp:cNvGraphicFramePr>
+            <a:graphic xmlns:a="http://schemas.openxmlformats.org/drawingml/2006/main">
+              <a:graphicData uri="http://schemas.openxmlformats.org/drawingml/2006/picture">
+                <pic:pic xmlns:pic="http://schemas.openxmlformats.org/drawingml/2006/picture">
+                  <pic:nvPicPr>
+                    <pic:cNvPr id="1" name=""/>
+                    <pic:cNvPicPr/>
+                  </pic:nvPicPr>
+                  <pic:blipFill>
+                    <a:blip r:embed="rId13">
+                      <a:extLst>
+                        <a:ext uri="{28A0092B-C50C-407E-A947-70E740481C1C}">
+                          <a14:useLocalDpi xmlns:a14="http://schemas.microsoft.com/office/drawing/2010/main" val="0"/>
+                        </a:ext>
+                      </a:extLst>
+                    </a:blip>
+                    <a:stretch>
+                      <a:fillRect/>
+                    </a:stretch>
+                  </pic:blipFill>
+                  <pic:spPr>
+                    <a:xfrm>
+                      <a:off x="0" y="0"/>
+                      <a:ext cx="7651770" cy="4371975"/>
+                    </a:xfrm>
+                    <a:prstGeom prst="rect">
+                      <a:avLst/>
+                    </a:prstGeom>
+                  </pic:spPr>
+                </pic:pic>
+              </a:graphicData>
+            </a:graphic>
+            <wp14:sizeRelH relativeFrom="margin">
+              <wp14:pctWidth>0</wp14:pctWidth>
+            </wp14:sizeRelH>
+            <wp14:sizeRelV relativeFrom="margin">
+              <wp14:pctHeight>0</wp14:pctHeight>
+            </wp14:sizeRelV>
+          </wp:anchor>
+        </w:drawing>
+      </w:r>
+    </w:p>
+    <w:p>
+      <w:pPr>
+        <w:tabs>
+          <w:tab w:val="left" w:pos="1155"/>
+        </w:tabs>
+        <w:jc w:val="both"/>
+        <w:rPr>
+          <w:rFonts w:ascii="Arial" w:eastAsia="Arial" w:hAnsi="Arial" w:cs="Arial"/>
+          <w:sz w:val="24"/>
+          <w:szCs w:val="24"/>
+        </w:rPr>
+      </w:pPr>
+    </w:p>
+    <w:p>
+      <w:pPr>
+        <w:tabs>
+          <w:tab w:val="left" w:pos="1155"/>
+        </w:tabs>
+        <w:jc w:val="both"/>
+        <w:rPr>
+          <w:rFonts w:ascii="Arial" w:eastAsia="Arial" w:hAnsi="Arial" w:cs="Arial"/>
+          <w:sz w:val="24"/>
+          <w:szCs w:val="24"/>
+        </w:rPr>
+      </w:pPr>
+    </w:p>
+    <w:p>
+      <w:pPr>
+        <w:tabs>
+          <w:tab w:val="left" w:pos="1155"/>
+        </w:tabs>
+        <w:jc w:val="both"/>
+        <w:rPr>
+          <w:rFonts w:ascii="Arial" w:eastAsia="Arial" w:hAnsi="Arial" w:cs="Arial"/>
+          <w:sz w:val="24"/>
+          <w:szCs w:val="24"/>
+        </w:rPr>
       </w:pPr>
     </w:p>
     <w:p>
@@ -10097,12 +9602,12 @@
       </w:pPr>
     </w:p>
     <w:sectPr>
-      <w:headerReference w:type="even" r:id="rId13"/>
-      <w:headerReference w:type="default" r:id="rId14"/>
-      <w:footerReference w:type="even" r:id="rId15"/>
-      <w:footerReference w:type="default" r:id="rId16"/>
-      <w:headerReference w:type="first" r:id="rId17"/>
-      <w:footerReference w:type="first" r:id="rId18"/>
+      <w:headerReference w:type="even" r:id="rId14"/>
+      <w:headerReference w:type="default" r:id="rId15"/>
+      <w:footerReference w:type="even" r:id="rId16"/>
+      <w:footerReference w:type="default" r:id="rId17"/>
+      <w:headerReference w:type="first" r:id="rId18"/>
+      <w:footerReference w:type="first" r:id="rId19"/>
       <w:pgSz w:w="11906" w:h="16838"/>
       <w:pgMar w:top="1417" w:right="1701" w:bottom="1417" w:left="1701" w:header="708" w:footer="708" w:gutter="0"/>
       <w:pgNumType w:start="1"/>
